--- a/Labs/GameProgLab1Group93/Lab1-Dominskyi-Valentyn-IP93.docx
+++ b/Labs/GameProgLab1Group93/Lab1-Dominskyi-Valentyn-IP93.docx
@@ -598,7 +598,7 @@
           <w:r>
             <w:fldChar w:fldCharType="separate"/>
           </w:r>
-          <w:hyperlink w:anchor="_Toc114348671" w:history="1">
+          <w:hyperlink w:anchor="_Toc114645098" w:history="1">
             <w:r>
               <w:rPr>
                 <w:rStyle w:val="a4"/>
@@ -621,7 +621,7 @@
               <w:rPr>
                 <w:webHidden/>
               </w:rPr>
-              <w:instrText xml:space="preserve"> PAGEREF _Toc114348671 \h </w:instrText>
+              <w:instrText xml:space="preserve"> PAGEREF _Toc114645098 \h </w:instrText>
             </w:r>
             <w:r>
               <w:rPr>
@@ -656,7 +656,7 @@
               <w:lang w:val="uk-UA" w:eastAsia="uk-UA"/>
             </w:rPr>
           </w:pPr>
-          <w:hyperlink w:anchor="_Toc114348672" w:history="1">
+          <w:hyperlink w:anchor="_Toc114645099" w:history="1">
             <w:r>
               <w:rPr>
                 <w:rStyle w:val="a4"/>
@@ -680,7 +680,7 @@
               <w:rPr>
                 <w:webHidden/>
               </w:rPr>
-              <w:instrText xml:space="preserve"> PAGEREF _Toc114348672 \h </w:instrText>
+              <w:instrText xml:space="preserve"> PAGEREF _Toc114645099 \h </w:instrText>
             </w:r>
             <w:r>
               <w:rPr>
@@ -715,7 +715,7 @@
               <w:lang w:val="uk-UA" w:eastAsia="uk-UA"/>
             </w:rPr>
           </w:pPr>
-          <w:hyperlink w:anchor="_Toc114348673" w:history="1">
+          <w:hyperlink w:anchor="_Toc114645100" w:history="1">
             <w:r>
               <w:rPr>
                 <w:rStyle w:val="a4"/>
@@ -739,7 +739,7 @@
               <w:rPr>
                 <w:webHidden/>
               </w:rPr>
-              <w:instrText xml:space="preserve"> PAGEREF _Toc114348673 \h </w:instrText>
+              <w:instrText xml:space="preserve"> PAGEREF _Toc114645100 \h </w:instrText>
             </w:r>
             <w:r>
               <w:rPr>
@@ -777,13 +777,14 @@
               <w:lang w:val="uk-UA" w:eastAsia="uk-UA"/>
             </w:rPr>
           </w:pPr>
-          <w:hyperlink w:anchor="_Toc114348674" w:history="1">
+          <w:hyperlink w:anchor="_Toc114645101" w:history="1">
             <w:r>
               <w:rPr>
                 <w:rStyle w:val="a4"/>
                 <w:rFonts w:ascii="Merriweather" w:hAnsi="Merriweather"/>
+                <w:lang w:val="uk-UA"/>
               </w:rPr>
-              <w:t>«Боротьба» з брязкотом кнопки</w:t>
+              <w:t>Рух</w:t>
             </w:r>
             <w:r>
               <w:rPr>
@@ -812,7 +813,7 @@
                 <w:rFonts w:ascii="Merriweather" w:hAnsi="Merriweather"/>
                 <w:webHidden/>
               </w:rPr>
-              <w:instrText xml:space="preserve"> PAGEREF _Toc114348674 \h </w:instrText>
+              <w:instrText xml:space="preserve"> PAGEREF _Toc114645101 \h </w:instrText>
             </w:r>
             <w:r>
               <w:rPr>
@@ -854,13 +855,14 @@
               <w:lang w:val="uk-UA" w:eastAsia="uk-UA"/>
             </w:rPr>
           </w:pPr>
-          <w:hyperlink w:anchor="_Toc114348675" w:history="1">
+          <w:hyperlink w:anchor="_Toc114645102" w:history="1">
             <w:r>
               <w:rPr>
                 <w:rStyle w:val="a4"/>
                 <w:rFonts w:ascii="Merriweather" w:hAnsi="Merriweather"/>
+                <w:lang w:val="uk-UA"/>
               </w:rPr>
-              <w:t>Робота з циклом</w:t>
+              <w:t>Середовище</w:t>
             </w:r>
             <w:r>
               <w:rPr>
@@ -889,7 +891,7 @@
                 <w:rFonts w:ascii="Merriweather" w:hAnsi="Merriweather"/>
                 <w:webHidden/>
               </w:rPr>
-              <w:instrText xml:space="preserve"> PAGEREF _Toc114348675 \h </w:instrText>
+              <w:instrText xml:space="preserve"> PAGEREF _Toc114645102 \h </w:instrText>
             </w:r>
             <w:r>
               <w:rPr>
@@ -931,13 +933,14 @@
               <w:lang w:val="uk-UA" w:eastAsia="uk-UA"/>
             </w:rPr>
           </w:pPr>
-          <w:hyperlink w:anchor="_Toc114348676" w:history="1">
+          <w:hyperlink w:anchor="_Toc114645103" w:history="1">
             <w:r>
               <w:rPr>
                 <w:rStyle w:val="a4"/>
                 <w:rFonts w:ascii="Merriweather" w:hAnsi="Merriweather"/>
+                <w:lang w:val="uk-UA"/>
               </w:rPr>
-              <w:t>Широко імпульсна модуляція</w:t>
+              <w:t>Камера</w:t>
             </w:r>
             <w:r>
               <w:rPr>
@@ -966,7 +969,7 @@
                 <w:rFonts w:ascii="Merriweather" w:hAnsi="Merriweather"/>
                 <w:webHidden/>
               </w:rPr>
-              <w:instrText xml:space="preserve"> PAGEREF _Toc114348676 \h </w:instrText>
+              <w:instrText xml:space="preserve"> PAGEREF _Toc114645103 \h </w:instrText>
             </w:r>
             <w:r>
               <w:rPr>
@@ -999,149 +1002,13 @@
         </w:p>
         <w:p>
           <w:pPr>
-            <w:pStyle w:val="21"/>
-            <w:tabs>
-              <w:tab w:val="right" w:leader="dot" w:pos="9629"/>
-            </w:tabs>
-            <w:rPr>
-              <w:rFonts w:ascii="Merriweather" w:eastAsiaTheme="minorEastAsia" w:hAnsi="Merriweather"/>
-              <w:lang w:val="uk-UA" w:eastAsia="uk-UA"/>
-            </w:rPr>
-          </w:pPr>
-          <w:hyperlink w:anchor="_Toc114348677" w:history="1">
-            <w:r>
-              <w:rPr>
-                <w:rStyle w:val="a4"/>
-                <w:rFonts w:ascii="Merriweather" w:hAnsi="Merriweather"/>
-              </w:rPr>
-              <w:t>Робота з функціями користувача, глобальними та локальними змінними</w:t>
-            </w:r>
-            <w:r>
-              <w:rPr>
-                <w:rStyle w:val="a4"/>
-                <w:rFonts w:ascii="Merriweather" w:hAnsi="Merriweather"/>
-                <w:lang w:val="en-US"/>
-              </w:rPr>
-              <w:t>:</w:t>
-            </w:r>
-            <w:r>
-              <w:rPr>
-                <w:rFonts w:ascii="Merriweather" w:hAnsi="Merriweather"/>
-                <w:webHidden/>
-              </w:rPr>
-              <w:tab/>
-            </w:r>
-            <w:r>
-              <w:rPr>
-                <w:rFonts w:ascii="Merriweather" w:hAnsi="Merriweather"/>
-                <w:webHidden/>
-              </w:rPr>
-              <w:fldChar w:fldCharType="begin"/>
-            </w:r>
-            <w:r>
-              <w:rPr>
-                <w:rFonts w:ascii="Merriweather" w:hAnsi="Merriweather"/>
-                <w:webHidden/>
-              </w:rPr>
-              <w:instrText xml:space="preserve"> PAGEREF _Toc114348677 \h </w:instrText>
-            </w:r>
-            <w:r>
-              <w:rPr>
-                <w:rFonts w:ascii="Merriweather" w:hAnsi="Merriweather"/>
-                <w:webHidden/>
-              </w:rPr>
-            </w:r>
-            <w:r>
-              <w:rPr>
-                <w:rFonts w:ascii="Merriweather" w:hAnsi="Merriweather"/>
-                <w:webHidden/>
-              </w:rPr>
-              <w:fldChar w:fldCharType="separate"/>
-            </w:r>
-            <w:r>
-              <w:rPr>
-                <w:rFonts w:ascii="Merriweather" w:hAnsi="Merriweather"/>
-                <w:webHidden/>
-              </w:rPr>
-              <w:t>7</w:t>
-            </w:r>
-            <w:r>
-              <w:rPr>
-                <w:rFonts w:ascii="Merriweather" w:hAnsi="Merriweather"/>
-                <w:webHidden/>
-              </w:rPr>
-              <w:fldChar w:fldCharType="end"/>
-            </w:r>
-          </w:hyperlink>
-        </w:p>
-        <w:p>
-          <w:pPr>
             <w:pStyle w:val="11"/>
             <w:rPr>
               <w:rFonts w:asciiTheme="minorHAnsi" w:eastAsiaTheme="minorEastAsia" w:hAnsiTheme="minorHAnsi"/>
               <w:lang w:val="uk-UA" w:eastAsia="uk-UA"/>
             </w:rPr>
           </w:pPr>
-          <w:hyperlink w:anchor="_Toc114348678" w:history="1">
-            <w:r>
-              <w:rPr>
-                <w:rStyle w:val="a4"/>
-                <w:lang w:val="uk-UA"/>
-              </w:rPr>
-              <w:t>Контрольні запитання:</w:t>
-            </w:r>
-            <w:r>
-              <w:rPr>
-                <w:webHidden/>
-              </w:rPr>
-              <w:tab/>
-            </w:r>
-            <w:r>
-              <w:rPr>
-                <w:webHidden/>
-              </w:rPr>
-              <w:fldChar w:fldCharType="begin"/>
-            </w:r>
-            <w:r>
-              <w:rPr>
-                <w:webHidden/>
-              </w:rPr>
-              <w:instrText xml:space="preserve"> PAGEREF _Toc114348678 \h </w:instrText>
-            </w:r>
-            <w:r>
-              <w:rPr>
-                <w:webHidden/>
-              </w:rPr>
-            </w:r>
-            <w:r>
-              <w:rPr>
-                <w:webHidden/>
-              </w:rPr>
-              <w:fldChar w:fldCharType="separate"/>
-            </w:r>
-            <w:r>
-              <w:rPr>
-                <w:webHidden/>
-              </w:rPr>
-              <w:t>7</w:t>
-            </w:r>
-            <w:r>
-              <w:rPr>
-                <w:webHidden/>
-              </w:rPr>
-              <w:fldChar w:fldCharType="end"/>
-            </w:r>
-          </w:hyperlink>
-        </w:p>
-        <w:p>
-          <w:pPr>
-            <w:pStyle w:val="11"/>
-            <w:rPr>
-              <w:rFonts w:asciiTheme="minorHAnsi" w:eastAsiaTheme="minorEastAsia" w:hAnsiTheme="minorHAnsi"/>
-              <w:lang w:val="uk-UA" w:eastAsia="uk-UA"/>
-            </w:rPr>
-          </w:pPr>
-          <w:hyperlink w:anchor="_Toc114348679" w:history="1">
+          <w:hyperlink w:anchor="_Toc114645104" w:history="1">
             <w:r>
               <w:rPr>
                 <w:rStyle w:val="a4"/>
@@ -1165,7 +1032,7 @@
               <w:rPr>
                 <w:webHidden/>
               </w:rPr>
-              <w:instrText xml:space="preserve"> PAGEREF _Toc114348679 \h </w:instrText>
+              <w:instrText xml:space="preserve"> PAGEREF _Toc114645104 \h </w:instrText>
             </w:r>
             <w:r>
               <w:rPr>
@@ -1182,7 +1049,7 @@
               <w:rPr>
                 <w:webHidden/>
               </w:rPr>
-              <w:t>9</w:t>
+              <w:t>6</w:t>
             </w:r>
             <w:r>
               <w:rPr>
@@ -1200,7 +1067,7 @@
               <w:lang w:val="uk-UA" w:eastAsia="uk-UA"/>
             </w:rPr>
           </w:pPr>
-          <w:hyperlink w:anchor="_Toc114348680" w:history="1">
+          <w:hyperlink w:anchor="_Toc114645105" w:history="1">
             <w:r>
               <w:rPr>
                 <w:rStyle w:val="a4"/>
@@ -1224,7 +1091,7 @@
               <w:rPr>
                 <w:webHidden/>
               </w:rPr>
-              <w:instrText xml:space="preserve"> PAGEREF _Toc114348680 \h </w:instrText>
+              <w:instrText xml:space="preserve"> PAGEREF _Toc114645105 \h </w:instrText>
             </w:r>
             <w:r>
               <w:rPr>
@@ -1241,7 +1108,7 @@
               <w:rPr>
                 <w:webHidden/>
               </w:rPr>
-              <w:t>10</w:t>
+              <w:t>6</w:t>
             </w:r>
             <w:r>
               <w:rPr>
@@ -1259,7 +1126,7 @@
               <w:lang w:val="uk-UA" w:eastAsia="uk-UA"/>
             </w:rPr>
           </w:pPr>
-          <w:hyperlink w:anchor="_Toc114348681" w:history="1">
+          <w:hyperlink w:anchor="_Toc114645106" w:history="1">
             <w:r>
               <w:rPr>
                 <w:rStyle w:val="a4"/>
@@ -1283,7 +1150,7 @@
               <w:rPr>
                 <w:webHidden/>
               </w:rPr>
-              <w:instrText xml:space="preserve"> PAGEREF _Toc114348681 \h </w:instrText>
+              <w:instrText xml:space="preserve"> PAGEREF _Toc114645106 \h </w:instrText>
             </w:r>
             <w:r>
               <w:rPr>
@@ -1300,7 +1167,7 @@
               <w:rPr>
                 <w:webHidden/>
               </w:rPr>
-              <w:t>10</w:t>
+              <w:t>6</w:t>
             </w:r>
             <w:r>
               <w:rPr>
@@ -1318,7 +1185,7 @@
               <w:lang w:val="uk-UA" w:eastAsia="uk-UA"/>
             </w:rPr>
           </w:pPr>
-          <w:hyperlink w:anchor="_Toc114348682" w:history="1">
+          <w:hyperlink w:anchor="_Toc114645107" w:history="1">
             <w:r>
               <w:rPr>
                 <w:rStyle w:val="a4"/>
@@ -1342,7 +1209,7 @@
               <w:rPr>
                 <w:webHidden/>
               </w:rPr>
-              <w:instrText xml:space="preserve"> PAGEREF _Toc114348682 \h </w:instrText>
+              <w:instrText xml:space="preserve"> PAGEREF _Toc114645107 \h </w:instrText>
             </w:r>
             <w:r>
               <w:rPr>
@@ -1359,7 +1226,7 @@
               <w:rPr>
                 <w:webHidden/>
               </w:rPr>
-              <w:t>13</w:t>
+              <w:t>8</w:t>
             </w:r>
             <w:r>
               <w:rPr>
@@ -1404,7 +1271,7 @@
       <w:pPr>
         <w:pStyle w:val="1"/>
       </w:pPr>
-      <w:bookmarkStart w:id="0" w:name="_Toc114348671"/>
+      <w:bookmarkStart w:id="0" w:name="_Toc114645098"/>
       <w:r>
         <w:lastRenderedPageBreak/>
         <w:t>Мета</w:t>
@@ -1454,7 +1321,7 @@
           <w:szCs w:val="28"/>
           <w:lang w:val="uk-UA"/>
         </w:rPr>
-        <w:t>основ проекту з використанням обраної мови програмування у обраній парадигмі.</w:t>
+        <w:t>основ проекту з використанням обраної мови програмування у обраній парадигмі. Надається досвід створення репозиторію у системі контролю версій</w:t>
       </w:r>
       <w:r>
         <w:rPr>
@@ -1465,24 +1332,6 @@
         </w:rPr>
         <w:t xml:space="preserve"> </w:t>
       </w:r>
-      <w:r>
-        <w:rPr>
-          <w:rFonts w:ascii="Merriweather" w:hAnsi="Merriweather" w:cs="Times New Roman"/>
-          <w:sz w:val="28"/>
-          <w:szCs w:val="28"/>
-          <w:lang w:val="uk-UA"/>
-        </w:rPr>
-        <w:t>Надається досвід створення репозиторію у системі контролю версій</w:t>
-      </w:r>
-      <w:r>
-        <w:rPr>
-          <w:rFonts w:ascii="Merriweather" w:hAnsi="Merriweather" w:cs="Times New Roman"/>
-          <w:sz w:val="28"/>
-          <w:szCs w:val="28"/>
-          <w:lang w:val="uk-UA"/>
-        </w:rPr>
-        <w:t xml:space="preserve"> </w:t>
-      </w:r>
     </w:p>
     <w:p>
       <w:pPr>
@@ -1491,7 +1340,7 @@
           <w:lang w:val="uk-UA"/>
         </w:rPr>
       </w:pPr>
-      <w:bookmarkStart w:id="1" w:name="_Toc114348672"/>
+      <w:bookmarkStart w:id="1" w:name="_Toc114645099"/>
       <w:r>
         <w:rPr>
           <w:lang w:val="uk-UA"/>
@@ -1693,7 +1542,7 @@
           <w:lang w:val="uk-UA"/>
         </w:rPr>
       </w:pPr>
-      <w:bookmarkStart w:id="2" w:name="_Toc114348673"/>
+      <w:bookmarkStart w:id="2" w:name="_Toc114645100"/>
       <w:r>
         <w:rPr>
           <w:lang w:val="uk-UA"/>
@@ -1711,6 +1560,7 @@
     </w:p>
     <w:p>
       <w:pPr>
+        <w:spacing w:line="360" w:lineRule="auto"/>
         <w:rPr>
           <w:rFonts w:ascii="Merriweather" w:hAnsi="Merriweather"/>
           <w:sz w:val="28"/>
@@ -1752,6 +1602,7 @@
     </w:p>
     <w:p>
       <w:pPr>
+        <w:spacing w:line="360" w:lineRule="auto"/>
         <w:rPr>
           <w:rFonts w:ascii="Merriweather" w:hAnsi="Merriweather"/>
           <w:sz w:val="28"/>
@@ -1785,6 +1636,7 @@
     </w:p>
     <w:p>
       <w:pPr>
+        <w:spacing w:line="360" w:lineRule="auto"/>
         <w:rPr>
           <w:rFonts w:ascii="Merriweather" w:hAnsi="Merriweather"/>
           <w:sz w:val="28"/>
@@ -1818,6 +1670,7 @@
     </w:p>
     <w:p>
       <w:pPr>
+        <w:spacing w:line="360" w:lineRule="auto"/>
         <w:rPr>
           <w:rFonts w:ascii="Merriweather" w:hAnsi="Merriweather"/>
           <w:sz w:val="28"/>
@@ -1851,6 +1704,7 @@
     </w:p>
     <w:p>
       <w:pPr>
+        <w:spacing w:line="360" w:lineRule="auto"/>
         <w:rPr>
           <w:rFonts w:ascii="Merriweather" w:hAnsi="Merriweather"/>
           <w:sz w:val="28"/>
@@ -1879,6 +1733,30 @@
           <w:sz w:val="28"/>
           <w:lang w:val="uk-UA"/>
         </w:rPr>
+        <w:t xml:space="preserve"> 8 -</w:t>
+      </w:r>
+      <w:r>
+        <w:rPr>
+          <w:rFonts w:ascii="Merriweather" w:hAnsi="Merriweather"/>
+          <w:sz w:val="28"/>
+          <w:lang w:val="en-US"/>
+        </w:rPr>
+        <w:t xml:space="preserve">&gt; </w:t>
+      </w:r>
+      <w:r>
+        <w:rPr>
+          <w:rFonts w:ascii="Merriweather" w:hAnsi="Merriweather"/>
+          <w:sz w:val="28"/>
+          <w:lang w:val="en-US"/>
+        </w:rPr>
+        <w:t>2D Stone Age World Platformer Starter Kit</w:t>
+      </w:r>
+      <w:r>
+        <w:rPr>
+          <w:rFonts w:ascii="Merriweather" w:hAnsi="Merriweather"/>
+          <w:sz w:val="28"/>
+          <w:lang w:val="en-US"/>
+        </w:rPr>
         <w:t xml:space="preserve"> </w:t>
       </w:r>
       <w:r>
@@ -1887,31 +1765,112 @@
           <w:sz w:val="28"/>
           <w:lang w:val="uk-UA"/>
         </w:rPr>
-        <w:t>8 -</w:t>
-      </w:r>
-      <w:r>
+        <w:t>та коло</w:t>
+      </w:r>
+    </w:p>
+    <w:p>
+      <w:pPr>
+        <w:pStyle w:val="2"/>
+        <w:spacing w:line="360" w:lineRule="auto"/>
+        <w:rPr>
+          <w:lang w:val="uk-UA"/>
+        </w:rPr>
+      </w:pPr>
+      <w:bookmarkStart w:id="3" w:name="_Toc114645101"/>
+      <w:r>
+        <w:rPr>
+          <w:lang w:val="uk-UA"/>
+        </w:rPr>
+        <w:t>Рух</w:t>
+      </w:r>
+      <w:r>
+        <w:rPr>
+          <w:lang w:val="en-US"/>
+        </w:rPr>
+        <w:t>:</w:t>
+      </w:r>
+      <w:bookmarkEnd w:id="3"/>
+    </w:p>
+    <w:p>
+      <w:pPr>
+        <w:spacing w:line="360" w:lineRule="auto"/>
         <w:rPr>
           <w:rFonts w:ascii="Merriweather" w:hAnsi="Merriweather"/>
           <w:sz w:val="28"/>
+          <w:lang w:val="uk-UA"/>
+        </w:rPr>
+      </w:pPr>
+      <w:r>
+        <w:rPr>
+          <w:rFonts w:ascii="Merriweather" w:hAnsi="Merriweather"/>
+          <w:sz w:val="28"/>
           <w:lang w:val="en-US"/>
         </w:rPr>
-        <w:t xml:space="preserve">&gt; </w:t>
+        <w:tab/>
       </w:r>
       <w:r>
         <w:rPr>
           <w:rFonts w:ascii="Merriweather" w:hAnsi="Merriweather"/>
           <w:sz w:val="28"/>
+          <w:lang w:val="uk-UA"/>
+        </w:rPr>
+        <w:t>Для даного завдання</w:t>
+      </w:r>
+      <w:r>
+        <w:rPr>
+          <w:rFonts w:ascii="Merriweather" w:hAnsi="Merriweather"/>
+          <w:sz w:val="28"/>
+          <w:lang w:val="uk-UA"/>
+        </w:rPr>
+        <w:t xml:space="preserve"> </w:t>
+      </w:r>
+      <w:r>
+        <w:rPr>
+          <w:rFonts w:ascii="Merriweather" w:hAnsi="Merriweather"/>
+          <w:sz w:val="28"/>
+          <w:lang w:val="uk-UA"/>
+        </w:rPr>
+        <w:t xml:space="preserve">Я вирішив використати </w:t>
+      </w:r>
+      <w:r>
+        <w:rPr>
+          <w:rFonts w:ascii="Merriweather" w:hAnsi="Merriweather"/>
+          <w:sz w:val="28"/>
+          <w:lang w:val="uk-UA"/>
+        </w:rPr>
+        <w:t>н</w:t>
+      </w:r>
+      <w:r>
+        <w:rPr>
+          <w:rFonts w:ascii="Merriweather" w:hAnsi="Merriweather"/>
+          <w:sz w:val="28"/>
+          <w:lang w:val="uk-UA"/>
+        </w:rPr>
+        <w:t xml:space="preserve">ову систему руху, яка заснована на подіях. Встановити її можна завдяки </w:t>
+      </w:r>
+      <w:r>
+        <w:rPr>
+          <w:rFonts w:ascii="Merriweather" w:hAnsi="Merriweather"/>
+          <w:sz w:val="28"/>
           <w:lang w:val="en-US"/>
         </w:rPr>
-        <w:t>2D Stone Age World Platformer Starter Kit</w:t>
+        <w:t>Package Manager</w:t>
       </w:r>
       <w:r>
         <w:rPr>
           <w:rFonts w:ascii="Merriweather" w:hAnsi="Merriweather"/>
           <w:sz w:val="28"/>
+          <w:lang w:val="uk-UA"/>
+        </w:rPr>
+        <w:t xml:space="preserve">. Щоб вона працювала, Нам треба створити </w:t>
+      </w:r>
+      <w:r>
+        <w:rPr>
+          <w:rFonts w:ascii="Merriweather" w:hAnsi="Merriweather"/>
+          <w:sz w:val="28"/>
           <w:lang w:val="en-US"/>
         </w:rPr>
-        <w:t xml:space="preserve"> </w:t>
+        <w:t xml:space="preserve">Bindings </w:t>
       </w:r>
       <w:r>
         <w:rPr>
@@ -1919,33 +1878,29 @@
           <w:sz w:val="28"/>
           <w:lang w:val="uk-UA"/>
         </w:rPr>
-        <w:t>та коло</w:t>
-      </w:r>
-    </w:p>
-    <w:p>
-      <w:pPr>
-        <w:pStyle w:val="2"/>
-        <w:rPr>
-          <w:lang w:val="uk-UA"/>
-        </w:rPr>
-      </w:pPr>
-      <w:bookmarkStart w:id="3" w:name="_Toc114348674"/>
-      <w:r>
-        <w:rPr>
-          <w:lang w:val="uk-UA"/>
-        </w:rPr>
-        <w:t>Рух</w:t>
-      </w:r>
-      <w:r>
-        <w:rPr>
-          <w:lang w:val="en-US"/>
+        <w:t>файл, де буде прив’язка певних дій до значення, яке повертається</w:t>
+      </w:r>
+      <w:r>
+        <w:rPr>
+          <w:rFonts w:ascii="Merriweather" w:hAnsi="Merriweather"/>
+          <w:sz w:val="28"/>
+          <w:lang w:val="uk-UA"/>
+        </w:rPr>
+        <w:t xml:space="preserve"> та до кнопок</w:t>
+      </w:r>
+      <w:r>
+        <w:rPr>
+          <w:rFonts w:ascii="Merriweather" w:hAnsi="Merriweather"/>
+          <w:sz w:val="28"/>
+          <w:lang w:val="uk-UA"/>
         </w:rPr>
         <w:t>:</w:t>
       </w:r>
-      <w:bookmarkEnd w:id="3"/>
-    </w:p>
-    <w:p>
-      <w:pPr>
+    </w:p>
+    <w:p>
+      <w:pPr>
+        <w:spacing w:line="360" w:lineRule="auto"/>
+        <w:jc w:val="center"/>
         <w:rPr>
           <w:rFonts w:ascii="Merriweather" w:hAnsi="Merriweather"/>
           <w:sz w:val="28"/>
@@ -1956,97 +1911,7 @@
         <w:rPr>
           <w:rFonts w:ascii="Merriweather" w:hAnsi="Merriweather"/>
           <w:sz w:val="28"/>
-          <w:lang w:val="en-US"/>
-        </w:rPr>
-        <w:tab/>
-      </w:r>
-      <w:r>
-        <w:rPr>
-          <w:rFonts w:ascii="Merriweather" w:hAnsi="Merriweather"/>
-          <w:sz w:val="28"/>
-          <w:lang w:val="uk-UA"/>
-        </w:rPr>
-        <w:t>Для даного завдання</w:t>
-      </w:r>
-      <w:r>
-        <w:rPr>
-          <w:rFonts w:ascii="Merriweather" w:hAnsi="Merriweather"/>
-          <w:sz w:val="28"/>
-          <w:lang w:val="uk-UA"/>
-        </w:rPr>
-        <w:t xml:space="preserve"> </w:t>
-      </w:r>
-      <w:r>
-        <w:rPr>
-          <w:rFonts w:ascii="Merriweather" w:hAnsi="Merriweather"/>
-          <w:sz w:val="28"/>
-          <w:lang w:val="uk-UA"/>
-        </w:rPr>
-        <w:t xml:space="preserve">Я вирішив використати </w:t>
-      </w:r>
-      <w:r>
-        <w:rPr>
-          <w:rFonts w:ascii="Merriweather" w:hAnsi="Merriweather"/>
-          <w:sz w:val="28"/>
-          <w:lang w:val="uk-UA"/>
-        </w:rPr>
-        <w:t>н</w:t>
-      </w:r>
-      <w:r>
-        <w:rPr>
-          <w:rFonts w:ascii="Merriweather" w:hAnsi="Merriweather"/>
-          <w:sz w:val="28"/>
-          <w:lang w:val="uk-UA"/>
-        </w:rPr>
-        <w:t xml:space="preserve">ову систему руху, яка заснована на подіях. Встановити її можна завдяки </w:t>
-      </w:r>
-      <w:r>
-        <w:rPr>
-          <w:rFonts w:ascii="Merriweather" w:hAnsi="Merriweather"/>
-          <w:sz w:val="28"/>
-          <w:lang w:val="en-US"/>
-        </w:rPr>
-        <w:t>Package Manager</w:t>
-      </w:r>
-      <w:r>
-        <w:rPr>
-          <w:rFonts w:ascii="Merriweather" w:hAnsi="Merriweather"/>
-          <w:sz w:val="28"/>
-          <w:lang w:val="uk-UA"/>
-        </w:rPr>
-        <w:t xml:space="preserve">. Щоб вона працювала, Нам треба створити </w:t>
-      </w:r>
-      <w:r>
-        <w:rPr>
-          <w:rFonts w:ascii="Merriweather" w:hAnsi="Merriweather"/>
-          <w:sz w:val="28"/>
-          <w:lang w:val="en-US"/>
-        </w:rPr>
-        <w:t xml:space="preserve">Bindings </w:t>
-      </w:r>
-      <w:r>
-        <w:rPr>
-          <w:rFonts w:ascii="Merriweather" w:hAnsi="Merriweather"/>
-          <w:sz w:val="28"/>
-          <w:lang w:val="uk-UA"/>
-        </w:rPr>
-        <w:t>файл, де буде прив’язка певних дій до значення, яке повертається:</w:t>
-      </w:r>
-    </w:p>
-    <w:p>
-      <w:pPr>
-        <w:jc w:val="center"/>
-        <w:rPr>
-          <w:rFonts w:ascii="Merriweather" w:hAnsi="Merriweather"/>
-          <w:sz w:val="28"/>
-          <w:lang w:val="uk-UA"/>
-        </w:rPr>
-      </w:pPr>
-      <w:r>
-        <w:rPr>
-          <w:rFonts w:ascii="Merriweather" w:hAnsi="Merriweather"/>
-          <w:sz w:val="28"/>
-          <w:lang w:val="uk-UA"/>
+          <w:lang w:val="uk-UA" w:eastAsia="uk-UA"/>
         </w:rPr>
         <w:drawing>
           <wp:inline distT="0" distB="0" distL="0" distR="0" wp14:anchorId="6DCE79D1" wp14:editId="4C099023">
@@ -2087,7 +1952,8 @@
     </w:p>
     <w:p>
       <w:pPr>
-        <w:spacing w:after="160" w:line="259" w:lineRule="auto"/>
+        <w:spacing w:line="360" w:lineRule="auto"/>
+        <w:jc w:val="center"/>
         <w:rPr>
           <w:rFonts w:ascii="Merriweather" w:hAnsi="Merriweather"/>
           <w:sz w:val="28"/>
@@ -2100,48 +1966,12 @@
           <w:sz w:val="28"/>
           <w:lang w:val="uk-UA"/>
         </w:rPr>
-        <w:br w:type="page"/>
-      </w:r>
-    </w:p>
-    <w:p>
-      <w:pPr>
-        <w:ind w:firstLine="708"/>
-        <w:rPr>
-          <w:rFonts w:ascii="Merriweather" w:hAnsi="Merriweather"/>
-          <w:sz w:val="28"/>
-          <w:lang w:val="uk-UA"/>
-        </w:rPr>
-      </w:pPr>
-      <w:r>
-        <w:rPr>
-          <w:rFonts w:ascii="Merriweather" w:hAnsi="Merriweather"/>
-          <w:sz w:val="28"/>
-          <w:lang w:val="uk-UA"/>
-        </w:rPr>
         <w:lastRenderedPageBreak/>
-        <w:t>Також у скрипті руху Ми повинні створити відповідні публічні методи:</w:t>
-      </w:r>
-    </w:p>
-    <w:p>
-      <w:pPr>
-        <w:jc w:val="center"/>
-        <w:rPr>
-          <w:rFonts w:ascii="Merriweather" w:hAnsi="Merriweather"/>
-          <w:sz w:val="28"/>
-          <w:lang w:val="uk-UA"/>
-        </w:rPr>
-      </w:pPr>
-      <w:r>
-        <w:rPr>
-          <w:rFonts w:ascii="Merriweather" w:hAnsi="Merriweather"/>
-          <w:sz w:val="28"/>
-          <w:lang w:val="uk-UA"/>
-        </w:rPr>
         <w:drawing>
-          <wp:inline distT="0" distB="0" distL="0" distR="0" wp14:anchorId="7BB8FE8F" wp14:editId="6BFE0E75">
-            <wp:extent cx="4915153" cy="2794144"/>
-            <wp:effectExtent l="0" t="0" r="0" b="6350"/>
-            <wp:docPr id="1" name="Рисунок 1"/>
+          <wp:inline distT="0" distB="0" distL="0" distR="0" wp14:anchorId="0AC4BE53" wp14:editId="22315BDC">
+            <wp:extent cx="6120765" cy="2150745"/>
+            <wp:effectExtent l="0" t="0" r="0" b="1905"/>
+            <wp:docPr id="2" name="Рисунок 2"/>
             <wp:cNvGraphicFramePr>
               <a:graphicFrameLocks xmlns:a="http://schemas.openxmlformats.org/drawingml/2006/main" noChangeAspect="1"/>
             </wp:cNvGraphicFramePr>
@@ -2161,7 +1991,7 @@
                   <pic:spPr>
                     <a:xfrm>
                       <a:off x="0" y="0"/>
-                      <a:ext cx="4915153" cy="2794144"/>
+                      <a:ext cx="6120765" cy="2150745"/>
                     </a:xfrm>
                     <a:prstGeom prst="rect">
                       <a:avLst/>
@@ -2173,11 +2003,10 @@
           </wp:inline>
         </w:drawing>
       </w:r>
-      <w:bookmarkStart w:id="4" w:name="_GoBack"/>
-      <w:bookmarkEnd w:id="4"/>
-    </w:p>
-    <w:p>
-      <w:pPr>
+    </w:p>
+    <w:p>
+      <w:pPr>
+        <w:spacing w:line="360" w:lineRule="auto"/>
         <w:ind w:firstLine="708"/>
         <w:rPr>
           <w:rFonts w:ascii="Merriweather" w:hAnsi="Merriweather"/>
@@ -2191,121 +2020,30 @@
           <w:sz w:val="28"/>
           <w:lang w:val="uk-UA"/>
         </w:rPr>
-        <w:t xml:space="preserve">Як видно, кожен з них має параметр </w:t>
-      </w:r>
-      <w:r>
+        <w:t>Також у скрипті руху Ми повинні створити відповідні публічні методи:</w:t>
+      </w:r>
+    </w:p>
+    <w:p>
+      <w:pPr>
+        <w:spacing w:line="360" w:lineRule="auto"/>
+        <w:jc w:val="center"/>
         <w:rPr>
           <w:rFonts w:ascii="Merriweather" w:hAnsi="Merriweather"/>
           <w:sz w:val="28"/>
-          <w:lang w:val="en-US"/>
-        </w:rPr>
-        <w:t xml:space="preserve">CallbackContext, </w:t>
-      </w:r>
+          <w:lang w:val="uk-UA"/>
+        </w:rPr>
+      </w:pPr>
       <w:r>
         <w:rPr>
           <w:rFonts w:ascii="Merriweather" w:hAnsi="Merriweather"/>
           <w:sz w:val="28"/>
-          <w:lang w:val="uk-UA"/>
-        </w:rPr>
-        <w:t>який і має значення, які надходять від користувача</w:t>
-      </w:r>
-    </w:p>
-    <w:p>
-      <w:pPr>
-        <w:pStyle w:val="2"/>
-        <w:rPr>
-          <w:lang w:val="uk-UA"/>
-        </w:rPr>
-      </w:pPr>
-      <w:r>
-        <w:rPr>
-          <w:lang w:val="uk-UA"/>
-        </w:rPr>
-        <w:t>Середовище</w:t>
-      </w:r>
-      <w:r>
-        <w:rPr>
-          <w:lang w:val="en-US"/>
-        </w:rPr>
-        <w:t>:</w:t>
-      </w:r>
-    </w:p>
-    <w:p>
-      <w:pPr>
-        <w:rPr>
-          <w:rFonts w:ascii="Merriweather" w:hAnsi="Merriweather"/>
-          <w:sz w:val="28"/>
-          <w:lang w:val="uk-UA"/>
-        </w:rPr>
-      </w:pPr>
-      <w:r>
-        <w:rPr>
-          <w:rFonts w:ascii="Merriweather" w:hAnsi="Merriweather"/>
-          <w:sz w:val="28"/>
-          <w:lang w:val="en-US"/>
-        </w:rPr>
-        <w:tab/>
-      </w:r>
-      <w:r>
-        <w:rPr>
-          <w:rFonts w:ascii="Merriweather" w:hAnsi="Merriweather"/>
-          <w:sz w:val="28"/>
-          <w:lang w:val="uk-UA"/>
-        </w:rPr>
-        <w:t xml:space="preserve">Оскільки асет, який Мені випав, ідельно підходив для системи тайлів, то Я вирішив скористатися цією нагодою. Для початку створив </w:t>
-      </w:r>
-      <w:r>
-        <w:rPr>
-          <w:rFonts w:ascii="Merriweather" w:hAnsi="Merriweather"/>
-          <w:sz w:val="28"/>
-          <w:lang w:val="en-US"/>
-        </w:rPr>
-        <w:t xml:space="preserve">Grid, </w:t>
-      </w:r>
-      <w:r>
-        <w:rPr>
-          <w:rFonts w:ascii="Merriweather" w:hAnsi="Merriweather"/>
-          <w:sz w:val="28"/>
-          <w:lang w:val="uk-UA"/>
-        </w:rPr>
-        <w:t xml:space="preserve">в якому буде </w:t>
-      </w:r>
-      <w:r>
-        <w:rPr>
-          <w:rFonts w:ascii="Merriweather" w:hAnsi="Merriweather"/>
-          <w:sz w:val="28"/>
-          <w:lang w:val="en-US"/>
-        </w:rPr>
-        <w:t xml:space="preserve">2 tilemap – </w:t>
-      </w:r>
-      <w:r>
-        <w:rPr>
-          <w:rFonts w:ascii="Merriweather" w:hAnsi="Merriweather"/>
-          <w:sz w:val="28"/>
-          <w:lang w:val="uk-UA"/>
-        </w:rPr>
-        <w:t>один для переднього плану (об’єкти з колізією), інший – задній план (через ці об’єкти можна буде спокійно проходити)</w:t>
-      </w:r>
-    </w:p>
-    <w:p>
-      <w:pPr>
-        <w:rPr>
-          <w:rFonts w:ascii="Merriweather" w:hAnsi="Merriweather"/>
-          <w:sz w:val="28"/>
-          <w:lang w:val="uk-UA"/>
-        </w:rPr>
-      </w:pPr>
-      <w:r>
-        <w:rPr>
-          <w:rFonts w:ascii="Merriweather" w:hAnsi="Merriweather"/>
-          <w:sz w:val="28"/>
-          <w:lang w:val="uk-UA"/>
+          <w:lang w:val="uk-UA" w:eastAsia="uk-UA"/>
         </w:rPr>
         <w:drawing>
-          <wp:inline distT="0" distB="0" distL="0" distR="0" wp14:anchorId="568E08A4" wp14:editId="1DC17EB1">
-            <wp:extent cx="6120765" cy="2113280"/>
-            <wp:effectExtent l="0" t="0" r="0" b="1270"/>
-            <wp:docPr id="6" name="Рисунок 6"/>
+          <wp:inline distT="0" distB="0" distL="0" distR="0" wp14:anchorId="7BB8FE8F" wp14:editId="6BFE0E75">
+            <wp:extent cx="4915153" cy="2794144"/>
+            <wp:effectExtent l="0" t="0" r="0" b="6350"/>
+            <wp:docPr id="1" name="Рисунок 1"/>
             <wp:cNvGraphicFramePr>
               <a:graphicFrameLocks xmlns:a="http://schemas.openxmlformats.org/drawingml/2006/main" noChangeAspect="1"/>
             </wp:cNvGraphicFramePr>
@@ -2325,6 +2063,175 @@
                   <pic:spPr>
                     <a:xfrm>
                       <a:off x="0" y="0"/>
+                      <a:ext cx="4915153" cy="2794144"/>
+                    </a:xfrm>
+                    <a:prstGeom prst="rect">
+                      <a:avLst/>
+                    </a:prstGeom>
+                  </pic:spPr>
+                </pic:pic>
+              </a:graphicData>
+            </a:graphic>
+          </wp:inline>
+        </w:drawing>
+      </w:r>
+    </w:p>
+    <w:p>
+      <w:pPr>
+        <w:spacing w:line="360" w:lineRule="auto"/>
+        <w:ind w:firstLine="708"/>
+        <w:rPr>
+          <w:rFonts w:ascii="Merriweather" w:hAnsi="Merriweather"/>
+          <w:sz w:val="28"/>
+          <w:lang w:val="uk-UA"/>
+        </w:rPr>
+      </w:pPr>
+      <w:r>
+        <w:rPr>
+          <w:rFonts w:ascii="Merriweather" w:hAnsi="Merriweather"/>
+          <w:sz w:val="28"/>
+          <w:lang w:val="uk-UA"/>
+        </w:rPr>
+        <w:t xml:space="preserve">Як видно, кожен з них має параметр </w:t>
+      </w:r>
+      <w:r>
+        <w:rPr>
+          <w:rFonts w:ascii="Merriweather" w:hAnsi="Merriweather"/>
+          <w:sz w:val="28"/>
+          <w:lang w:val="en-US"/>
+        </w:rPr>
+        <w:t xml:space="preserve">CallbackContext, </w:t>
+      </w:r>
+      <w:r>
+        <w:rPr>
+          <w:rFonts w:ascii="Merriweather" w:hAnsi="Merriweather"/>
+          <w:sz w:val="28"/>
+          <w:lang w:val="uk-UA"/>
+        </w:rPr>
+        <w:t>який і має значення, які надходять від користувача</w:t>
+      </w:r>
+    </w:p>
+    <w:p>
+      <w:pPr>
+        <w:pStyle w:val="2"/>
+        <w:spacing w:line="360" w:lineRule="auto"/>
+        <w:rPr>
+          <w:lang w:val="uk-UA"/>
+        </w:rPr>
+      </w:pPr>
+      <w:bookmarkStart w:id="4" w:name="_Toc114645102"/>
+      <w:r>
+        <w:rPr>
+          <w:lang w:val="uk-UA"/>
+        </w:rPr>
+        <w:t>Середовище</w:t>
+      </w:r>
+      <w:r>
+        <w:rPr>
+          <w:lang w:val="en-US"/>
+        </w:rPr>
+        <w:t>:</w:t>
+      </w:r>
+      <w:bookmarkEnd w:id="4"/>
+    </w:p>
+    <w:p>
+      <w:pPr>
+        <w:spacing w:line="360" w:lineRule="auto"/>
+        <w:rPr>
+          <w:rFonts w:ascii="Merriweather" w:hAnsi="Merriweather"/>
+          <w:sz w:val="28"/>
+          <w:lang w:val="uk-UA"/>
+        </w:rPr>
+      </w:pPr>
+      <w:r>
+        <w:rPr>
+          <w:rFonts w:ascii="Merriweather" w:hAnsi="Merriweather"/>
+          <w:sz w:val="28"/>
+          <w:lang w:val="en-US"/>
+        </w:rPr>
+        <w:tab/>
+      </w:r>
+      <w:r>
+        <w:rPr>
+          <w:rFonts w:ascii="Merriweather" w:hAnsi="Merriweather"/>
+          <w:sz w:val="28"/>
+          <w:lang w:val="uk-UA"/>
+        </w:rPr>
+        <w:t xml:space="preserve">Оскільки асет, який Мені випав, ідельно підходив для системи тайлів, то Я вирішив скористатися цією нагодою. Для початку створив </w:t>
+      </w:r>
+      <w:r>
+        <w:rPr>
+          <w:rFonts w:ascii="Merriweather" w:hAnsi="Merriweather"/>
+          <w:sz w:val="28"/>
+          <w:lang w:val="en-US"/>
+        </w:rPr>
+        <w:t xml:space="preserve">Grid, </w:t>
+      </w:r>
+      <w:r>
+        <w:rPr>
+          <w:rFonts w:ascii="Merriweather" w:hAnsi="Merriweather"/>
+          <w:sz w:val="28"/>
+          <w:lang w:val="uk-UA"/>
+        </w:rPr>
+        <w:t xml:space="preserve">в якому буде </w:t>
+      </w:r>
+      <w:r>
+        <w:rPr>
+          <w:rFonts w:ascii="Merriweather" w:hAnsi="Merriweather"/>
+          <w:sz w:val="28"/>
+          <w:lang w:val="en-US"/>
+        </w:rPr>
+        <w:t xml:space="preserve">2 tilemap – </w:t>
+      </w:r>
+      <w:r>
+        <w:rPr>
+          <w:rFonts w:ascii="Merriweather" w:hAnsi="Merriweather"/>
+          <w:sz w:val="28"/>
+          <w:lang w:val="uk-UA"/>
+        </w:rPr>
+        <w:t>один для переднього плану (об’єкти з колізією), інший – задній план (через ці об’єкти можна буде спокійно проходити)</w:t>
+      </w:r>
+    </w:p>
+    <w:p>
+      <w:pPr>
+        <w:spacing w:line="360" w:lineRule="auto"/>
+        <w:rPr>
+          <w:rFonts w:ascii="Merriweather" w:hAnsi="Merriweather"/>
+          <w:sz w:val="28"/>
+          <w:lang w:val="uk-UA"/>
+        </w:rPr>
+      </w:pPr>
+      <w:r>
+        <w:rPr>
+          <w:rFonts w:ascii="Merriweather" w:hAnsi="Merriweather"/>
+          <w:sz w:val="28"/>
+          <w:lang w:val="uk-UA" w:eastAsia="uk-UA"/>
+        </w:rPr>
+        <w:lastRenderedPageBreak/>
+        <w:drawing>
+          <wp:inline distT="0" distB="0" distL="0" distR="0" wp14:anchorId="568E08A4" wp14:editId="1DC17EB1">
+            <wp:extent cx="6120765" cy="2113280"/>
+            <wp:effectExtent l="0" t="0" r="0" b="1270"/>
+            <wp:docPr id="6" name="Рисунок 6"/>
+            <wp:cNvGraphicFramePr>
+              <a:graphicFrameLocks xmlns:a="http://schemas.openxmlformats.org/drawingml/2006/main" noChangeAspect="1"/>
+            </wp:cNvGraphicFramePr>
+            <a:graphic xmlns:a="http://schemas.openxmlformats.org/drawingml/2006/main">
+              <a:graphicData uri="http://schemas.openxmlformats.org/drawingml/2006/picture">
+                <pic:pic xmlns:pic="http://schemas.openxmlformats.org/drawingml/2006/picture">
+                  <pic:nvPicPr>
+                    <pic:cNvPr id="1" name=""/>
+                    <pic:cNvPicPr/>
+                  </pic:nvPicPr>
+                  <pic:blipFill>
+                    <a:blip r:embed="rId9"/>
+                    <a:stretch>
+                      <a:fillRect/>
+                    </a:stretch>
+                  </pic:blipFill>
+                  <pic:spPr>
+                    <a:xfrm>
+                      <a:off x="0" y="0"/>
                       <a:ext cx="6120765" cy="2113280"/>
                     </a:xfrm>
                     <a:prstGeom prst="rect">
@@ -2340,6 +2247,7 @@
     </w:p>
     <w:p>
       <w:pPr>
+        <w:spacing w:line="360" w:lineRule="auto"/>
         <w:rPr>
           <w:rFonts w:ascii="Merriweather" w:hAnsi="Merriweather"/>
           <w:sz w:val="28"/>
@@ -2407,15 +2315,16 @@
     <w:p>
       <w:pPr>
         <w:pStyle w:val="2"/>
-        <w:rPr>
-          <w:lang w:val="uk-UA"/>
-        </w:rPr>
-      </w:pPr>
-      <w:r>
-        <w:rPr>
-          <w:lang w:val="uk-UA"/>
-        </w:rPr>
-        <w:lastRenderedPageBreak/>
+        <w:spacing w:line="360" w:lineRule="auto"/>
+        <w:rPr>
+          <w:lang w:val="uk-UA"/>
+        </w:rPr>
+      </w:pPr>
+      <w:bookmarkStart w:id="5" w:name="_Toc114645103"/>
+      <w:r>
+        <w:rPr>
+          <w:lang w:val="uk-UA"/>
+        </w:rPr>
         <w:t>Камера</w:t>
       </w:r>
       <w:r>
@@ -2424,9 +2333,11 @@
         </w:rPr>
         <w:t>:</w:t>
       </w:r>
-    </w:p>
-    <w:p>
-      <w:pPr>
+      <w:bookmarkEnd w:id="5"/>
+    </w:p>
+    <w:p>
+      <w:pPr>
+        <w:spacing w:line="360" w:lineRule="auto"/>
         <w:rPr>
           <w:rFonts w:ascii="Merriweather" w:hAnsi="Merriweather"/>
           <w:sz w:val="28"/>
@@ -2469,18 +2380,19 @@
     <w:p>
       <w:pPr>
         <w:pStyle w:val="1"/>
-        <w:rPr>
-          <w:lang w:val="uk-UA"/>
-        </w:rPr>
-      </w:pPr>
-      <w:bookmarkStart w:id="5" w:name="_Toc114348679"/>
+        <w:spacing w:line="360" w:lineRule="auto"/>
+        <w:rPr>
+          <w:lang w:val="uk-UA"/>
+        </w:rPr>
+      </w:pPr>
+      <w:bookmarkStart w:id="6" w:name="_Toc114645104"/>
       <w:r>
         <w:rPr>
           <w:lang w:val="uk-UA"/>
         </w:rPr>
         <w:t>Висновки:</w:t>
       </w:r>
-      <w:bookmarkEnd w:id="5"/>
+      <w:bookmarkEnd w:id="6"/>
     </w:p>
     <w:p>
       <w:pPr>
@@ -2533,11 +2445,12 @@
     <w:p>
       <w:pPr>
         <w:pStyle w:val="1"/>
-        <w:rPr>
-          <w:lang w:val="uk-UA"/>
-        </w:rPr>
-      </w:pPr>
-      <w:bookmarkStart w:id="6" w:name="_Toc114348680"/>
+        <w:spacing w:line="360" w:lineRule="auto"/>
+        <w:rPr>
+          <w:lang w:val="uk-UA"/>
+        </w:rPr>
+      </w:pPr>
+      <w:bookmarkStart w:id="7" w:name="_Toc114645105"/>
       <w:r>
         <w:rPr>
           <w:lang w:val="uk-UA"/>
@@ -2550,23 +2463,24 @@
         </w:rPr>
         <w:t>:</w:t>
       </w:r>
-      <w:bookmarkEnd w:id="6"/>
+      <w:bookmarkEnd w:id="7"/>
     </w:p>
     <w:p>
       <w:pPr>
         <w:pStyle w:val="1"/>
-        <w:rPr>
-          <w:lang w:val="uk-UA"/>
-        </w:rPr>
-      </w:pPr>
-      <w:bookmarkStart w:id="7" w:name="_Toc114348681"/>
+        <w:spacing w:line="360" w:lineRule="auto"/>
+        <w:rPr>
+          <w:lang w:val="uk-UA"/>
+        </w:rPr>
+      </w:pPr>
+      <w:bookmarkStart w:id="8" w:name="_Toc114645106"/>
       <w:r>
         <w:rPr>
           <w:lang w:val="uk-UA"/>
         </w:rPr>
         <w:t>Вихідний код:</w:t>
       </w:r>
-      <w:bookmarkEnd w:id="7"/>
+      <w:bookmarkEnd w:id="8"/>
     </w:p>
     <w:p>
       <w:pPr>
@@ -2611,17 +2525,4690 @@
         <w:pStyle w:val="HTML"/>
         <w:shd w:val="clear" w:color="auto" w:fill="FFFFFF"/>
         <w:rPr>
+          <w:rFonts w:ascii="Roboto Light" w:hAnsi="Roboto Light"/>
           <w:color w:val="212529"/>
           <w:sz w:val="22"/>
           <w:szCs w:val="22"/>
         </w:rPr>
       </w:pPr>
-      <w:r>
-        <w:rPr>
-          <w:color w:val="212529"/>
+      <w:proofErr w:type="spellStart"/>
+      <w:r>
+        <w:rPr>
+          <w:rFonts w:ascii="Roboto Light" w:hAnsi="Roboto Light"/>
+          <w:b/>
+          <w:bCs/>
+          <w:color w:val="0600FF"/>
           <w:sz w:val="22"/>
           <w:szCs w:val="22"/>
         </w:rPr>
+        <w:t>using</w:t>
+      </w:r>
+      <w:proofErr w:type="spellEnd"/>
+      <w:r>
+        <w:rPr>
+          <w:rFonts w:ascii="Roboto Light" w:hAnsi="Roboto Light"/>
+          <w:color w:val="212529"/>
+          <w:sz w:val="22"/>
+          <w:szCs w:val="22"/>
+        </w:rPr>
+        <w:t xml:space="preserve"> </w:t>
+      </w:r>
+      <w:proofErr w:type="spellStart"/>
+      <w:r>
+        <w:rPr>
+          <w:rFonts w:ascii="Roboto Light" w:hAnsi="Roboto Light"/>
+          <w:color w:val="008080"/>
+          <w:sz w:val="22"/>
+          <w:szCs w:val="22"/>
+        </w:rPr>
+        <w:t>UnityEngine</w:t>
+      </w:r>
+      <w:proofErr w:type="spellEnd"/>
+      <w:r>
+        <w:rPr>
+          <w:rFonts w:ascii="Roboto Light" w:hAnsi="Roboto Light"/>
+          <w:color w:val="008000"/>
+          <w:sz w:val="22"/>
+          <w:szCs w:val="22"/>
+        </w:rPr>
+        <w:t>;</w:t>
+      </w:r>
+    </w:p>
+    <w:p>
+      <w:pPr>
+        <w:shd w:val="clear" w:color="auto" w:fill="FFFFFF"/>
+        <w:tabs>
+          <w:tab w:val="left" w:pos="916"/>
+          <w:tab w:val="left" w:pos="1832"/>
+          <w:tab w:val="left" w:pos="2748"/>
+          <w:tab w:val="left" w:pos="3664"/>
+          <w:tab w:val="left" w:pos="4580"/>
+          <w:tab w:val="left" w:pos="5496"/>
+          <w:tab w:val="left" w:pos="6412"/>
+          <w:tab w:val="left" w:pos="7328"/>
+          <w:tab w:val="left" w:pos="8244"/>
+          <w:tab w:val="left" w:pos="9160"/>
+          <w:tab w:val="left" w:pos="10076"/>
+          <w:tab w:val="left" w:pos="10992"/>
+          <w:tab w:val="left" w:pos="11908"/>
+          <w:tab w:val="left" w:pos="12824"/>
+          <w:tab w:val="left" w:pos="13740"/>
+          <w:tab w:val="left" w:pos="14656"/>
+        </w:tabs>
+        <w:spacing w:after="0" w:line="240" w:lineRule="auto"/>
+        <w:rPr>
+          <w:rFonts w:ascii="Roboto Light" w:eastAsia="Times New Roman" w:hAnsi="Roboto Light" w:cs="Courier New"/>
+          <w:noProof w:val="0"/>
+          <w:color w:val="212529"/>
+          <w:lang w:val="uk-UA" w:eastAsia="uk-UA"/>
+        </w:rPr>
+      </w:pPr>
+      <w:proofErr w:type="spellStart"/>
+      <w:r>
+        <w:rPr>
+          <w:rFonts w:ascii="Roboto Light" w:eastAsia="Times New Roman" w:hAnsi="Roboto Light" w:cs="Courier New"/>
+          <w:b/>
+          <w:bCs/>
+          <w:noProof w:val="0"/>
+          <w:color w:val="0600FF"/>
+          <w:lang w:val="uk-UA" w:eastAsia="uk-UA"/>
+        </w:rPr>
+        <w:t>using</w:t>
+      </w:r>
+      <w:proofErr w:type="spellEnd"/>
+      <w:r>
+        <w:rPr>
+          <w:rFonts w:ascii="Roboto Light" w:eastAsia="Times New Roman" w:hAnsi="Roboto Light" w:cs="Courier New"/>
+          <w:noProof w:val="0"/>
+          <w:color w:val="212529"/>
+          <w:lang w:val="uk-UA" w:eastAsia="uk-UA"/>
+        </w:rPr>
+        <w:t xml:space="preserve"> </w:t>
+      </w:r>
+      <w:proofErr w:type="spellStart"/>
+      <w:r>
+        <w:rPr>
+          <w:rFonts w:ascii="Roboto Light" w:eastAsia="Times New Roman" w:hAnsi="Roboto Light" w:cs="Courier New"/>
+          <w:noProof w:val="0"/>
+          <w:color w:val="008080"/>
+          <w:lang w:val="uk-UA" w:eastAsia="uk-UA"/>
+        </w:rPr>
+        <w:t>UnityEngine.InputSystem</w:t>
+      </w:r>
+      <w:proofErr w:type="spellEnd"/>
+      <w:r>
+        <w:rPr>
+          <w:rFonts w:ascii="Roboto Light" w:eastAsia="Times New Roman" w:hAnsi="Roboto Light" w:cs="Courier New"/>
+          <w:noProof w:val="0"/>
+          <w:color w:val="008000"/>
+          <w:lang w:val="uk-UA" w:eastAsia="uk-UA"/>
+        </w:rPr>
+        <w:t>;</w:t>
+      </w:r>
+    </w:p>
+    <w:p>
+      <w:pPr>
+        <w:shd w:val="clear" w:color="auto" w:fill="FFFFFF"/>
+        <w:tabs>
+          <w:tab w:val="left" w:pos="916"/>
+          <w:tab w:val="left" w:pos="1832"/>
+          <w:tab w:val="left" w:pos="2748"/>
+          <w:tab w:val="left" w:pos="3664"/>
+          <w:tab w:val="left" w:pos="4580"/>
+          <w:tab w:val="left" w:pos="5496"/>
+          <w:tab w:val="left" w:pos="6412"/>
+          <w:tab w:val="left" w:pos="7328"/>
+          <w:tab w:val="left" w:pos="8244"/>
+          <w:tab w:val="left" w:pos="9160"/>
+          <w:tab w:val="left" w:pos="10076"/>
+          <w:tab w:val="left" w:pos="10992"/>
+          <w:tab w:val="left" w:pos="11908"/>
+          <w:tab w:val="left" w:pos="12824"/>
+          <w:tab w:val="left" w:pos="13740"/>
+          <w:tab w:val="left" w:pos="14656"/>
+        </w:tabs>
+        <w:spacing w:after="0" w:line="240" w:lineRule="auto"/>
+        <w:rPr>
+          <w:rFonts w:ascii="Roboto Light" w:eastAsia="Times New Roman" w:hAnsi="Roboto Light" w:cs="Courier New"/>
+          <w:noProof w:val="0"/>
+          <w:color w:val="212529"/>
+          <w:lang w:val="uk-UA" w:eastAsia="uk-UA"/>
+        </w:rPr>
+      </w:pPr>
+      <w:r>
+        <w:rPr>
+          <w:rFonts w:ascii="Roboto Light" w:eastAsia="Times New Roman" w:hAnsi="Roboto Light" w:cs="Courier New"/>
+          <w:noProof w:val="0"/>
+          <w:color w:val="212529"/>
+          <w:lang w:val="uk-UA" w:eastAsia="uk-UA"/>
+        </w:rPr>
+        <w:t> </w:t>
+      </w:r>
+    </w:p>
+    <w:p>
+      <w:pPr>
+        <w:shd w:val="clear" w:color="auto" w:fill="FFFFFF"/>
+        <w:tabs>
+          <w:tab w:val="left" w:pos="916"/>
+          <w:tab w:val="left" w:pos="1832"/>
+          <w:tab w:val="left" w:pos="2748"/>
+          <w:tab w:val="left" w:pos="3664"/>
+          <w:tab w:val="left" w:pos="4580"/>
+          <w:tab w:val="left" w:pos="5496"/>
+          <w:tab w:val="left" w:pos="6412"/>
+          <w:tab w:val="left" w:pos="7328"/>
+          <w:tab w:val="left" w:pos="8244"/>
+          <w:tab w:val="left" w:pos="9160"/>
+          <w:tab w:val="left" w:pos="10076"/>
+          <w:tab w:val="left" w:pos="10992"/>
+          <w:tab w:val="left" w:pos="11908"/>
+          <w:tab w:val="left" w:pos="12824"/>
+          <w:tab w:val="left" w:pos="13740"/>
+          <w:tab w:val="left" w:pos="14656"/>
+        </w:tabs>
+        <w:spacing w:after="0" w:line="240" w:lineRule="auto"/>
+        <w:rPr>
+          <w:rFonts w:ascii="Roboto Light" w:eastAsia="Times New Roman" w:hAnsi="Roboto Light" w:cs="Courier New"/>
+          <w:noProof w:val="0"/>
+          <w:color w:val="212529"/>
+          <w:lang w:val="uk-UA" w:eastAsia="uk-UA"/>
+        </w:rPr>
+      </w:pPr>
+      <w:proofErr w:type="spellStart"/>
+      <w:r>
+        <w:rPr>
+          <w:rFonts w:ascii="Roboto Light" w:eastAsia="Times New Roman" w:hAnsi="Roboto Light" w:cs="Courier New"/>
+          <w:b/>
+          <w:bCs/>
+          <w:noProof w:val="0"/>
+          <w:color w:val="0600FF"/>
+          <w:lang w:val="uk-UA" w:eastAsia="uk-UA"/>
+        </w:rPr>
+        <w:t>namespace</w:t>
+      </w:r>
+      <w:proofErr w:type="spellEnd"/>
+      <w:r>
+        <w:rPr>
+          <w:rFonts w:ascii="Roboto Light" w:eastAsia="Times New Roman" w:hAnsi="Roboto Light" w:cs="Courier New"/>
+          <w:noProof w:val="0"/>
+          <w:color w:val="212529"/>
+          <w:lang w:val="uk-UA" w:eastAsia="uk-UA"/>
+        </w:rPr>
+        <w:t xml:space="preserve"> Lab1</w:t>
+      </w:r>
+    </w:p>
+    <w:p>
+      <w:pPr>
+        <w:shd w:val="clear" w:color="auto" w:fill="FFFFFF"/>
+        <w:tabs>
+          <w:tab w:val="left" w:pos="916"/>
+          <w:tab w:val="left" w:pos="1832"/>
+          <w:tab w:val="left" w:pos="2748"/>
+          <w:tab w:val="left" w:pos="3664"/>
+          <w:tab w:val="left" w:pos="4580"/>
+          <w:tab w:val="left" w:pos="5496"/>
+          <w:tab w:val="left" w:pos="6412"/>
+          <w:tab w:val="left" w:pos="7328"/>
+          <w:tab w:val="left" w:pos="8244"/>
+          <w:tab w:val="left" w:pos="9160"/>
+          <w:tab w:val="left" w:pos="10076"/>
+          <w:tab w:val="left" w:pos="10992"/>
+          <w:tab w:val="left" w:pos="11908"/>
+          <w:tab w:val="left" w:pos="12824"/>
+          <w:tab w:val="left" w:pos="13740"/>
+          <w:tab w:val="left" w:pos="14656"/>
+        </w:tabs>
+        <w:spacing w:after="0" w:line="240" w:lineRule="auto"/>
+        <w:rPr>
+          <w:rFonts w:ascii="Roboto Light" w:eastAsia="Times New Roman" w:hAnsi="Roboto Light" w:cs="Courier New"/>
+          <w:noProof w:val="0"/>
+          <w:color w:val="212529"/>
+          <w:lang w:val="uk-UA" w:eastAsia="uk-UA"/>
+        </w:rPr>
+      </w:pPr>
+      <w:r>
+        <w:rPr>
+          <w:rFonts w:ascii="Roboto Light" w:eastAsia="Times New Roman" w:hAnsi="Roboto Light" w:cs="Courier New"/>
+          <w:noProof w:val="0"/>
+          <w:color w:val="008000"/>
+          <w:lang w:val="uk-UA" w:eastAsia="uk-UA"/>
+        </w:rPr>
+        <w:t>{</w:t>
+      </w:r>
+    </w:p>
+    <w:p>
+      <w:pPr>
+        <w:shd w:val="clear" w:color="auto" w:fill="FFFFFF"/>
+        <w:tabs>
+          <w:tab w:val="left" w:pos="916"/>
+          <w:tab w:val="left" w:pos="1832"/>
+          <w:tab w:val="left" w:pos="2748"/>
+          <w:tab w:val="left" w:pos="3664"/>
+          <w:tab w:val="left" w:pos="4580"/>
+          <w:tab w:val="left" w:pos="5496"/>
+          <w:tab w:val="left" w:pos="6412"/>
+          <w:tab w:val="left" w:pos="7328"/>
+          <w:tab w:val="left" w:pos="8244"/>
+          <w:tab w:val="left" w:pos="9160"/>
+          <w:tab w:val="left" w:pos="10076"/>
+          <w:tab w:val="left" w:pos="10992"/>
+          <w:tab w:val="left" w:pos="11908"/>
+          <w:tab w:val="left" w:pos="12824"/>
+          <w:tab w:val="left" w:pos="13740"/>
+          <w:tab w:val="left" w:pos="14656"/>
+        </w:tabs>
+        <w:spacing w:after="0" w:line="240" w:lineRule="auto"/>
+        <w:rPr>
+          <w:rFonts w:ascii="Roboto Light" w:eastAsia="Times New Roman" w:hAnsi="Roboto Light" w:cs="Courier New"/>
+          <w:noProof w:val="0"/>
+          <w:color w:val="212529"/>
+          <w:lang w:val="uk-UA" w:eastAsia="uk-UA"/>
+        </w:rPr>
+      </w:pPr>
+      <w:r>
+        <w:rPr>
+          <w:rFonts w:ascii="Roboto Light" w:eastAsia="Times New Roman" w:hAnsi="Roboto Light" w:cs="Courier New"/>
+          <w:noProof w:val="0"/>
+          <w:color w:val="212529"/>
+          <w:lang w:val="uk-UA" w:eastAsia="uk-UA"/>
+        </w:rPr>
+        <w:lastRenderedPageBreak/>
+        <w:t xml:space="preserve">    </w:t>
+      </w:r>
+      <w:proofErr w:type="spellStart"/>
+      <w:r>
+        <w:rPr>
+          <w:rFonts w:ascii="Roboto Light" w:eastAsia="Times New Roman" w:hAnsi="Roboto Light" w:cs="Courier New"/>
+          <w:b/>
+          <w:bCs/>
+          <w:noProof w:val="0"/>
+          <w:color w:val="0600FF"/>
+          <w:lang w:val="uk-UA" w:eastAsia="uk-UA"/>
+        </w:rPr>
+        <w:t>public</w:t>
+      </w:r>
+      <w:proofErr w:type="spellEnd"/>
+      <w:r>
+        <w:rPr>
+          <w:rFonts w:ascii="Roboto Light" w:eastAsia="Times New Roman" w:hAnsi="Roboto Light" w:cs="Courier New"/>
+          <w:noProof w:val="0"/>
+          <w:color w:val="212529"/>
+          <w:lang w:val="uk-UA" w:eastAsia="uk-UA"/>
+        </w:rPr>
+        <w:t xml:space="preserve"> </w:t>
+      </w:r>
+      <w:proofErr w:type="spellStart"/>
+      <w:r>
+        <w:rPr>
+          <w:rFonts w:ascii="Roboto Light" w:eastAsia="Times New Roman" w:hAnsi="Roboto Light" w:cs="Courier New"/>
+          <w:b/>
+          <w:bCs/>
+          <w:noProof w:val="0"/>
+          <w:color w:val="6666CC"/>
+          <w:lang w:val="uk-UA" w:eastAsia="uk-UA"/>
+        </w:rPr>
+        <w:t>class</w:t>
+      </w:r>
+      <w:proofErr w:type="spellEnd"/>
+      <w:r>
+        <w:rPr>
+          <w:rFonts w:ascii="Roboto Light" w:eastAsia="Times New Roman" w:hAnsi="Roboto Light" w:cs="Courier New"/>
+          <w:noProof w:val="0"/>
+          <w:color w:val="212529"/>
+          <w:lang w:val="uk-UA" w:eastAsia="uk-UA"/>
+        </w:rPr>
+        <w:t xml:space="preserve"> </w:t>
+      </w:r>
+      <w:proofErr w:type="spellStart"/>
+      <w:r>
+        <w:rPr>
+          <w:rFonts w:ascii="Roboto Light" w:eastAsia="Times New Roman" w:hAnsi="Roboto Light" w:cs="Courier New"/>
+          <w:noProof w:val="0"/>
+          <w:color w:val="212529"/>
+          <w:lang w:val="uk-UA" w:eastAsia="uk-UA"/>
+        </w:rPr>
+        <w:t>PlayerMovement</w:t>
+      </w:r>
+      <w:proofErr w:type="spellEnd"/>
+      <w:r>
+        <w:rPr>
+          <w:rFonts w:ascii="Roboto Light" w:eastAsia="Times New Roman" w:hAnsi="Roboto Light" w:cs="Courier New"/>
+          <w:noProof w:val="0"/>
+          <w:color w:val="212529"/>
+          <w:lang w:val="uk-UA" w:eastAsia="uk-UA"/>
+        </w:rPr>
+        <w:t xml:space="preserve"> </w:t>
+      </w:r>
+      <w:r>
+        <w:rPr>
+          <w:rFonts w:ascii="Roboto Light" w:eastAsia="Times New Roman" w:hAnsi="Roboto Light" w:cs="Courier New"/>
+          <w:noProof w:val="0"/>
+          <w:color w:val="008000"/>
+          <w:lang w:val="uk-UA" w:eastAsia="uk-UA"/>
+        </w:rPr>
+        <w:t>:</w:t>
+      </w:r>
+      <w:r>
+        <w:rPr>
+          <w:rFonts w:ascii="Roboto Light" w:eastAsia="Times New Roman" w:hAnsi="Roboto Light" w:cs="Courier New"/>
+          <w:noProof w:val="0"/>
+          <w:color w:val="212529"/>
+          <w:lang w:val="uk-UA" w:eastAsia="uk-UA"/>
+        </w:rPr>
+        <w:t xml:space="preserve"> </w:t>
+      </w:r>
+      <w:proofErr w:type="spellStart"/>
+      <w:r>
+        <w:rPr>
+          <w:rFonts w:ascii="Roboto Light" w:eastAsia="Times New Roman" w:hAnsi="Roboto Light" w:cs="Courier New"/>
+          <w:noProof w:val="0"/>
+          <w:color w:val="212529"/>
+          <w:lang w:val="uk-UA" w:eastAsia="uk-UA"/>
+        </w:rPr>
+        <w:t>MonoBehaviour</w:t>
+      </w:r>
+      <w:proofErr w:type="spellEnd"/>
+    </w:p>
+    <w:p>
+      <w:pPr>
+        <w:shd w:val="clear" w:color="auto" w:fill="FFFFFF"/>
+        <w:tabs>
+          <w:tab w:val="left" w:pos="916"/>
+          <w:tab w:val="left" w:pos="1832"/>
+          <w:tab w:val="left" w:pos="2748"/>
+          <w:tab w:val="left" w:pos="3664"/>
+          <w:tab w:val="left" w:pos="4580"/>
+          <w:tab w:val="left" w:pos="5496"/>
+          <w:tab w:val="left" w:pos="6412"/>
+          <w:tab w:val="left" w:pos="7328"/>
+          <w:tab w:val="left" w:pos="8244"/>
+          <w:tab w:val="left" w:pos="9160"/>
+          <w:tab w:val="left" w:pos="10076"/>
+          <w:tab w:val="left" w:pos="10992"/>
+          <w:tab w:val="left" w:pos="11908"/>
+          <w:tab w:val="left" w:pos="12824"/>
+          <w:tab w:val="left" w:pos="13740"/>
+          <w:tab w:val="left" w:pos="14656"/>
+        </w:tabs>
+        <w:spacing w:after="0" w:line="240" w:lineRule="auto"/>
+        <w:rPr>
+          <w:rFonts w:ascii="Roboto Light" w:eastAsia="Times New Roman" w:hAnsi="Roboto Light" w:cs="Courier New"/>
+          <w:noProof w:val="0"/>
+          <w:color w:val="212529"/>
+          <w:lang w:val="uk-UA" w:eastAsia="uk-UA"/>
+        </w:rPr>
+      </w:pPr>
+      <w:r>
+        <w:rPr>
+          <w:rFonts w:ascii="Roboto Light" w:eastAsia="Times New Roman" w:hAnsi="Roboto Light" w:cs="Courier New"/>
+          <w:noProof w:val="0"/>
+          <w:color w:val="212529"/>
+          <w:lang w:val="uk-UA" w:eastAsia="uk-UA"/>
+        </w:rPr>
+        <w:t xml:space="preserve">    </w:t>
+      </w:r>
+      <w:r>
+        <w:rPr>
+          <w:rFonts w:ascii="Roboto Light" w:eastAsia="Times New Roman" w:hAnsi="Roboto Light" w:cs="Courier New"/>
+          <w:noProof w:val="0"/>
+          <w:color w:val="008000"/>
+          <w:lang w:val="uk-UA" w:eastAsia="uk-UA"/>
+        </w:rPr>
+        <w:t>{</w:t>
+      </w:r>
+    </w:p>
+    <w:p>
+      <w:pPr>
+        <w:shd w:val="clear" w:color="auto" w:fill="FFFFFF"/>
+        <w:tabs>
+          <w:tab w:val="left" w:pos="916"/>
+          <w:tab w:val="left" w:pos="1832"/>
+          <w:tab w:val="left" w:pos="2748"/>
+          <w:tab w:val="left" w:pos="3664"/>
+          <w:tab w:val="left" w:pos="4580"/>
+          <w:tab w:val="left" w:pos="5496"/>
+          <w:tab w:val="left" w:pos="6412"/>
+          <w:tab w:val="left" w:pos="7328"/>
+          <w:tab w:val="left" w:pos="8244"/>
+          <w:tab w:val="left" w:pos="9160"/>
+          <w:tab w:val="left" w:pos="10076"/>
+          <w:tab w:val="left" w:pos="10992"/>
+          <w:tab w:val="left" w:pos="11908"/>
+          <w:tab w:val="left" w:pos="12824"/>
+          <w:tab w:val="left" w:pos="13740"/>
+          <w:tab w:val="left" w:pos="14656"/>
+        </w:tabs>
+        <w:spacing w:after="0" w:line="240" w:lineRule="auto"/>
+        <w:rPr>
+          <w:rFonts w:ascii="Roboto Light" w:eastAsia="Times New Roman" w:hAnsi="Roboto Light" w:cs="Courier New"/>
+          <w:noProof w:val="0"/>
+          <w:color w:val="212529"/>
+          <w:lang w:val="uk-UA" w:eastAsia="uk-UA"/>
+        </w:rPr>
+      </w:pPr>
+      <w:r>
+        <w:rPr>
+          <w:rFonts w:ascii="Roboto Light" w:eastAsia="Times New Roman" w:hAnsi="Roboto Light" w:cs="Courier New"/>
+          <w:noProof w:val="0"/>
+          <w:color w:val="212529"/>
+          <w:lang w:val="uk-UA" w:eastAsia="uk-UA"/>
+        </w:rPr>
+        <w:t xml:space="preserve">        </w:t>
+      </w:r>
+      <w:r>
+        <w:rPr>
+          <w:rFonts w:ascii="Roboto Light" w:eastAsia="Times New Roman" w:hAnsi="Roboto Light" w:cs="Courier New"/>
+          <w:noProof w:val="0"/>
+          <w:color w:val="008000"/>
+          <w:lang w:val="uk-UA" w:eastAsia="uk-UA"/>
+        </w:rPr>
+        <w:t>[</w:t>
+      </w:r>
+      <w:proofErr w:type="spellStart"/>
+      <w:r>
+        <w:rPr>
+          <w:rFonts w:ascii="Roboto Light" w:eastAsia="Times New Roman" w:hAnsi="Roboto Light" w:cs="Courier New"/>
+          <w:noProof w:val="0"/>
+          <w:color w:val="212529"/>
+          <w:lang w:val="uk-UA" w:eastAsia="uk-UA"/>
+        </w:rPr>
+        <w:t>SerializeField</w:t>
+      </w:r>
+      <w:proofErr w:type="spellEnd"/>
+      <w:r>
+        <w:rPr>
+          <w:rFonts w:ascii="Roboto Light" w:eastAsia="Times New Roman" w:hAnsi="Roboto Light" w:cs="Courier New"/>
+          <w:noProof w:val="0"/>
+          <w:color w:val="008000"/>
+          <w:lang w:val="uk-UA" w:eastAsia="uk-UA"/>
+        </w:rPr>
+        <w:t>]</w:t>
+      </w:r>
+    </w:p>
+    <w:p>
+      <w:pPr>
+        <w:shd w:val="clear" w:color="auto" w:fill="FFFFFF"/>
+        <w:tabs>
+          <w:tab w:val="left" w:pos="916"/>
+          <w:tab w:val="left" w:pos="1832"/>
+          <w:tab w:val="left" w:pos="2748"/>
+          <w:tab w:val="left" w:pos="3664"/>
+          <w:tab w:val="left" w:pos="4580"/>
+          <w:tab w:val="left" w:pos="5496"/>
+          <w:tab w:val="left" w:pos="6412"/>
+          <w:tab w:val="left" w:pos="7328"/>
+          <w:tab w:val="left" w:pos="8244"/>
+          <w:tab w:val="left" w:pos="9160"/>
+          <w:tab w:val="left" w:pos="10076"/>
+          <w:tab w:val="left" w:pos="10992"/>
+          <w:tab w:val="left" w:pos="11908"/>
+          <w:tab w:val="left" w:pos="12824"/>
+          <w:tab w:val="left" w:pos="13740"/>
+          <w:tab w:val="left" w:pos="14656"/>
+        </w:tabs>
+        <w:spacing w:after="0" w:line="240" w:lineRule="auto"/>
+        <w:rPr>
+          <w:rFonts w:ascii="Roboto Light" w:eastAsia="Times New Roman" w:hAnsi="Roboto Light" w:cs="Courier New"/>
+          <w:noProof w:val="0"/>
+          <w:color w:val="212529"/>
+          <w:lang w:val="uk-UA" w:eastAsia="uk-UA"/>
+        </w:rPr>
+      </w:pPr>
+      <w:r>
+        <w:rPr>
+          <w:rFonts w:ascii="Roboto Light" w:eastAsia="Times New Roman" w:hAnsi="Roboto Light" w:cs="Courier New"/>
+          <w:noProof w:val="0"/>
+          <w:color w:val="212529"/>
+          <w:lang w:val="uk-UA" w:eastAsia="uk-UA"/>
+        </w:rPr>
+        <w:t xml:space="preserve">        </w:t>
+      </w:r>
+      <w:proofErr w:type="spellStart"/>
+      <w:r>
+        <w:rPr>
+          <w:rFonts w:ascii="Roboto Light" w:eastAsia="Times New Roman" w:hAnsi="Roboto Light" w:cs="Courier New"/>
+          <w:b/>
+          <w:bCs/>
+          <w:noProof w:val="0"/>
+          <w:color w:val="0600FF"/>
+          <w:lang w:val="uk-UA" w:eastAsia="uk-UA"/>
+        </w:rPr>
+        <w:t>private</w:t>
+      </w:r>
+      <w:proofErr w:type="spellEnd"/>
+      <w:r>
+        <w:rPr>
+          <w:rFonts w:ascii="Roboto Light" w:eastAsia="Times New Roman" w:hAnsi="Roboto Light" w:cs="Courier New"/>
+          <w:noProof w:val="0"/>
+          <w:color w:val="212529"/>
+          <w:lang w:val="uk-UA" w:eastAsia="uk-UA"/>
+        </w:rPr>
+        <w:t xml:space="preserve"> </w:t>
+      </w:r>
+      <w:proofErr w:type="spellStart"/>
+      <w:r>
+        <w:rPr>
+          <w:rFonts w:ascii="Roboto Light" w:eastAsia="Times New Roman" w:hAnsi="Roboto Light" w:cs="Courier New"/>
+          <w:b/>
+          <w:bCs/>
+          <w:noProof w:val="0"/>
+          <w:color w:val="6666CC"/>
+          <w:lang w:val="uk-UA" w:eastAsia="uk-UA"/>
+        </w:rPr>
+        <w:t>float</w:t>
+      </w:r>
+      <w:proofErr w:type="spellEnd"/>
+      <w:r>
+        <w:rPr>
+          <w:rFonts w:ascii="Roboto Light" w:eastAsia="Times New Roman" w:hAnsi="Roboto Light" w:cs="Courier New"/>
+          <w:noProof w:val="0"/>
+          <w:color w:val="212529"/>
+          <w:lang w:val="uk-UA" w:eastAsia="uk-UA"/>
+        </w:rPr>
+        <w:t xml:space="preserve"> _</w:t>
+      </w:r>
+      <w:proofErr w:type="spellStart"/>
+      <w:r>
+        <w:rPr>
+          <w:rFonts w:ascii="Roboto Light" w:eastAsia="Times New Roman" w:hAnsi="Roboto Light" w:cs="Courier New"/>
+          <w:noProof w:val="0"/>
+          <w:color w:val="212529"/>
+          <w:lang w:val="uk-UA" w:eastAsia="uk-UA"/>
+        </w:rPr>
+        <w:t>movementSpeed</w:t>
+      </w:r>
+      <w:proofErr w:type="spellEnd"/>
+      <w:r>
+        <w:rPr>
+          <w:rFonts w:ascii="Roboto Light" w:eastAsia="Times New Roman" w:hAnsi="Roboto Light" w:cs="Courier New"/>
+          <w:noProof w:val="0"/>
+          <w:color w:val="212529"/>
+          <w:lang w:val="uk-UA" w:eastAsia="uk-UA"/>
+        </w:rPr>
+        <w:t xml:space="preserve"> </w:t>
+      </w:r>
+      <w:r>
+        <w:rPr>
+          <w:rFonts w:ascii="Roboto Light" w:eastAsia="Times New Roman" w:hAnsi="Roboto Light" w:cs="Courier New"/>
+          <w:noProof w:val="0"/>
+          <w:color w:val="008000"/>
+          <w:lang w:val="uk-UA" w:eastAsia="uk-UA"/>
+        </w:rPr>
+        <w:t>=</w:t>
+      </w:r>
+      <w:r>
+        <w:rPr>
+          <w:rFonts w:ascii="Roboto Light" w:eastAsia="Times New Roman" w:hAnsi="Roboto Light" w:cs="Courier New"/>
+          <w:noProof w:val="0"/>
+          <w:color w:val="212529"/>
+          <w:lang w:val="uk-UA" w:eastAsia="uk-UA"/>
+        </w:rPr>
+        <w:t xml:space="preserve"> 5f</w:t>
+      </w:r>
+      <w:r>
+        <w:rPr>
+          <w:rFonts w:ascii="Roboto Light" w:eastAsia="Times New Roman" w:hAnsi="Roboto Light" w:cs="Courier New"/>
+          <w:noProof w:val="0"/>
+          <w:color w:val="008000"/>
+          <w:lang w:val="uk-UA" w:eastAsia="uk-UA"/>
+        </w:rPr>
+        <w:t>;</w:t>
+      </w:r>
+    </w:p>
+    <w:p>
+      <w:pPr>
+        <w:shd w:val="clear" w:color="auto" w:fill="FFFFFF"/>
+        <w:tabs>
+          <w:tab w:val="left" w:pos="916"/>
+          <w:tab w:val="left" w:pos="1832"/>
+          <w:tab w:val="left" w:pos="2748"/>
+          <w:tab w:val="left" w:pos="3664"/>
+          <w:tab w:val="left" w:pos="4580"/>
+          <w:tab w:val="left" w:pos="5496"/>
+          <w:tab w:val="left" w:pos="6412"/>
+          <w:tab w:val="left" w:pos="7328"/>
+          <w:tab w:val="left" w:pos="8244"/>
+          <w:tab w:val="left" w:pos="9160"/>
+          <w:tab w:val="left" w:pos="10076"/>
+          <w:tab w:val="left" w:pos="10992"/>
+          <w:tab w:val="left" w:pos="11908"/>
+          <w:tab w:val="left" w:pos="12824"/>
+          <w:tab w:val="left" w:pos="13740"/>
+          <w:tab w:val="left" w:pos="14656"/>
+        </w:tabs>
+        <w:spacing w:after="0" w:line="240" w:lineRule="auto"/>
+        <w:rPr>
+          <w:rFonts w:ascii="Roboto Light" w:eastAsia="Times New Roman" w:hAnsi="Roboto Light" w:cs="Courier New"/>
+          <w:noProof w:val="0"/>
+          <w:color w:val="212529"/>
+          <w:lang w:val="uk-UA" w:eastAsia="uk-UA"/>
+        </w:rPr>
+      </w:pPr>
+      <w:r>
+        <w:rPr>
+          <w:rFonts w:ascii="Roboto Light" w:eastAsia="Times New Roman" w:hAnsi="Roboto Light" w:cs="Courier New"/>
+          <w:noProof w:val="0"/>
+          <w:color w:val="212529"/>
+          <w:lang w:val="uk-UA" w:eastAsia="uk-UA"/>
+        </w:rPr>
+        <w:t xml:space="preserve">        </w:t>
+      </w:r>
+      <w:r>
+        <w:rPr>
+          <w:rFonts w:ascii="Roboto Light" w:eastAsia="Times New Roman" w:hAnsi="Roboto Light" w:cs="Courier New"/>
+          <w:noProof w:val="0"/>
+          <w:color w:val="008000"/>
+          <w:lang w:val="uk-UA" w:eastAsia="uk-UA"/>
+        </w:rPr>
+        <w:t>[</w:t>
+      </w:r>
+      <w:proofErr w:type="spellStart"/>
+      <w:r>
+        <w:rPr>
+          <w:rFonts w:ascii="Roboto Light" w:eastAsia="Times New Roman" w:hAnsi="Roboto Light" w:cs="Courier New"/>
+          <w:noProof w:val="0"/>
+          <w:color w:val="212529"/>
+          <w:lang w:val="uk-UA" w:eastAsia="uk-UA"/>
+        </w:rPr>
+        <w:t>SerializeField</w:t>
+      </w:r>
+      <w:proofErr w:type="spellEnd"/>
+      <w:r>
+        <w:rPr>
+          <w:rFonts w:ascii="Roboto Light" w:eastAsia="Times New Roman" w:hAnsi="Roboto Light" w:cs="Courier New"/>
+          <w:noProof w:val="0"/>
+          <w:color w:val="008000"/>
+          <w:lang w:val="uk-UA" w:eastAsia="uk-UA"/>
+        </w:rPr>
+        <w:t>]</w:t>
+      </w:r>
+    </w:p>
+    <w:p>
+      <w:pPr>
+        <w:shd w:val="clear" w:color="auto" w:fill="FFFFFF"/>
+        <w:tabs>
+          <w:tab w:val="left" w:pos="916"/>
+          <w:tab w:val="left" w:pos="1832"/>
+          <w:tab w:val="left" w:pos="2748"/>
+          <w:tab w:val="left" w:pos="3664"/>
+          <w:tab w:val="left" w:pos="4580"/>
+          <w:tab w:val="left" w:pos="5496"/>
+          <w:tab w:val="left" w:pos="6412"/>
+          <w:tab w:val="left" w:pos="7328"/>
+          <w:tab w:val="left" w:pos="8244"/>
+          <w:tab w:val="left" w:pos="9160"/>
+          <w:tab w:val="left" w:pos="10076"/>
+          <w:tab w:val="left" w:pos="10992"/>
+          <w:tab w:val="left" w:pos="11908"/>
+          <w:tab w:val="left" w:pos="12824"/>
+          <w:tab w:val="left" w:pos="13740"/>
+          <w:tab w:val="left" w:pos="14656"/>
+        </w:tabs>
+        <w:spacing w:after="0" w:line="240" w:lineRule="auto"/>
+        <w:rPr>
+          <w:rFonts w:ascii="Roboto Light" w:eastAsia="Times New Roman" w:hAnsi="Roboto Light" w:cs="Courier New"/>
+          <w:noProof w:val="0"/>
+          <w:color w:val="212529"/>
+          <w:lang w:val="uk-UA" w:eastAsia="uk-UA"/>
+        </w:rPr>
+      </w:pPr>
+      <w:r>
+        <w:rPr>
+          <w:rFonts w:ascii="Roboto Light" w:eastAsia="Times New Roman" w:hAnsi="Roboto Light" w:cs="Courier New"/>
+          <w:noProof w:val="0"/>
+          <w:color w:val="212529"/>
+          <w:lang w:val="uk-UA" w:eastAsia="uk-UA"/>
+        </w:rPr>
+        <w:t xml:space="preserve">        </w:t>
+      </w:r>
+      <w:proofErr w:type="spellStart"/>
+      <w:r>
+        <w:rPr>
+          <w:rFonts w:ascii="Roboto Light" w:eastAsia="Times New Roman" w:hAnsi="Roboto Light" w:cs="Courier New"/>
+          <w:b/>
+          <w:bCs/>
+          <w:noProof w:val="0"/>
+          <w:color w:val="0600FF"/>
+          <w:lang w:val="uk-UA" w:eastAsia="uk-UA"/>
+        </w:rPr>
+        <w:t>private</w:t>
+      </w:r>
+      <w:proofErr w:type="spellEnd"/>
+      <w:r>
+        <w:rPr>
+          <w:rFonts w:ascii="Roboto Light" w:eastAsia="Times New Roman" w:hAnsi="Roboto Light" w:cs="Courier New"/>
+          <w:noProof w:val="0"/>
+          <w:color w:val="212529"/>
+          <w:lang w:val="uk-UA" w:eastAsia="uk-UA"/>
+        </w:rPr>
+        <w:t xml:space="preserve"> </w:t>
+      </w:r>
+      <w:proofErr w:type="spellStart"/>
+      <w:r>
+        <w:rPr>
+          <w:rFonts w:ascii="Roboto Light" w:eastAsia="Times New Roman" w:hAnsi="Roboto Light" w:cs="Courier New"/>
+          <w:b/>
+          <w:bCs/>
+          <w:noProof w:val="0"/>
+          <w:color w:val="6666CC"/>
+          <w:lang w:val="uk-UA" w:eastAsia="uk-UA"/>
+        </w:rPr>
+        <w:t>float</w:t>
+      </w:r>
+      <w:proofErr w:type="spellEnd"/>
+      <w:r>
+        <w:rPr>
+          <w:rFonts w:ascii="Roboto Light" w:eastAsia="Times New Roman" w:hAnsi="Roboto Light" w:cs="Courier New"/>
+          <w:noProof w:val="0"/>
+          <w:color w:val="212529"/>
+          <w:lang w:val="uk-UA" w:eastAsia="uk-UA"/>
+        </w:rPr>
+        <w:t xml:space="preserve"> _</w:t>
+      </w:r>
+      <w:proofErr w:type="spellStart"/>
+      <w:r>
+        <w:rPr>
+          <w:rFonts w:ascii="Roboto Light" w:eastAsia="Times New Roman" w:hAnsi="Roboto Light" w:cs="Courier New"/>
+          <w:noProof w:val="0"/>
+          <w:color w:val="212529"/>
+          <w:lang w:val="uk-UA" w:eastAsia="uk-UA"/>
+        </w:rPr>
+        <w:t>jumpSpeed</w:t>
+      </w:r>
+      <w:proofErr w:type="spellEnd"/>
+      <w:r>
+        <w:rPr>
+          <w:rFonts w:ascii="Roboto Light" w:eastAsia="Times New Roman" w:hAnsi="Roboto Light" w:cs="Courier New"/>
+          <w:noProof w:val="0"/>
+          <w:color w:val="212529"/>
+          <w:lang w:val="uk-UA" w:eastAsia="uk-UA"/>
+        </w:rPr>
+        <w:t xml:space="preserve"> </w:t>
+      </w:r>
+      <w:r>
+        <w:rPr>
+          <w:rFonts w:ascii="Roboto Light" w:eastAsia="Times New Roman" w:hAnsi="Roboto Light" w:cs="Courier New"/>
+          <w:noProof w:val="0"/>
+          <w:color w:val="008000"/>
+          <w:lang w:val="uk-UA" w:eastAsia="uk-UA"/>
+        </w:rPr>
+        <w:t>=</w:t>
+      </w:r>
+      <w:r>
+        <w:rPr>
+          <w:rFonts w:ascii="Roboto Light" w:eastAsia="Times New Roman" w:hAnsi="Roboto Light" w:cs="Courier New"/>
+          <w:noProof w:val="0"/>
+          <w:color w:val="212529"/>
+          <w:lang w:val="uk-UA" w:eastAsia="uk-UA"/>
+        </w:rPr>
+        <w:t xml:space="preserve"> 5f</w:t>
+      </w:r>
+      <w:r>
+        <w:rPr>
+          <w:rFonts w:ascii="Roboto Light" w:eastAsia="Times New Roman" w:hAnsi="Roboto Light" w:cs="Courier New"/>
+          <w:noProof w:val="0"/>
+          <w:color w:val="008000"/>
+          <w:lang w:val="uk-UA" w:eastAsia="uk-UA"/>
+        </w:rPr>
+        <w:t>;</w:t>
+      </w:r>
+    </w:p>
+    <w:p>
+      <w:pPr>
+        <w:shd w:val="clear" w:color="auto" w:fill="FFFFFF"/>
+        <w:tabs>
+          <w:tab w:val="left" w:pos="916"/>
+          <w:tab w:val="left" w:pos="1832"/>
+          <w:tab w:val="left" w:pos="2748"/>
+          <w:tab w:val="left" w:pos="3664"/>
+          <w:tab w:val="left" w:pos="4580"/>
+          <w:tab w:val="left" w:pos="5496"/>
+          <w:tab w:val="left" w:pos="6412"/>
+          <w:tab w:val="left" w:pos="7328"/>
+          <w:tab w:val="left" w:pos="8244"/>
+          <w:tab w:val="left" w:pos="9160"/>
+          <w:tab w:val="left" w:pos="10076"/>
+          <w:tab w:val="left" w:pos="10992"/>
+          <w:tab w:val="left" w:pos="11908"/>
+          <w:tab w:val="left" w:pos="12824"/>
+          <w:tab w:val="left" w:pos="13740"/>
+          <w:tab w:val="left" w:pos="14656"/>
+        </w:tabs>
+        <w:spacing w:after="0" w:line="240" w:lineRule="auto"/>
+        <w:rPr>
+          <w:rFonts w:ascii="Roboto Light" w:eastAsia="Times New Roman" w:hAnsi="Roboto Light" w:cs="Courier New"/>
+          <w:noProof w:val="0"/>
+          <w:color w:val="212529"/>
+          <w:lang w:val="uk-UA" w:eastAsia="uk-UA"/>
+        </w:rPr>
+      </w:pPr>
+      <w:r>
+        <w:rPr>
+          <w:rFonts w:ascii="Roboto Light" w:eastAsia="Times New Roman" w:hAnsi="Roboto Light" w:cs="Courier New"/>
+          <w:noProof w:val="0"/>
+          <w:color w:val="212529"/>
+          <w:lang w:val="uk-UA" w:eastAsia="uk-UA"/>
+        </w:rPr>
+        <w:t xml:space="preserve">        </w:t>
+      </w:r>
+      <w:r>
+        <w:rPr>
+          <w:rFonts w:ascii="Roboto Light" w:eastAsia="Times New Roman" w:hAnsi="Roboto Light" w:cs="Courier New"/>
+          <w:noProof w:val="0"/>
+          <w:color w:val="008000"/>
+          <w:lang w:val="uk-UA" w:eastAsia="uk-UA"/>
+        </w:rPr>
+        <w:t>[</w:t>
+      </w:r>
+      <w:proofErr w:type="spellStart"/>
+      <w:r>
+        <w:rPr>
+          <w:rFonts w:ascii="Roboto Light" w:eastAsia="Times New Roman" w:hAnsi="Roboto Light" w:cs="Courier New"/>
+          <w:noProof w:val="0"/>
+          <w:color w:val="212529"/>
+          <w:lang w:val="uk-UA" w:eastAsia="uk-UA"/>
+        </w:rPr>
+        <w:t>SerializeField</w:t>
+      </w:r>
+      <w:proofErr w:type="spellEnd"/>
+      <w:r>
+        <w:rPr>
+          <w:rFonts w:ascii="Roboto Light" w:eastAsia="Times New Roman" w:hAnsi="Roboto Light" w:cs="Courier New"/>
+          <w:noProof w:val="0"/>
+          <w:color w:val="008000"/>
+          <w:lang w:val="uk-UA" w:eastAsia="uk-UA"/>
+        </w:rPr>
+        <w:t>]</w:t>
+      </w:r>
+    </w:p>
+    <w:p>
+      <w:pPr>
+        <w:shd w:val="clear" w:color="auto" w:fill="FFFFFF"/>
+        <w:tabs>
+          <w:tab w:val="left" w:pos="916"/>
+          <w:tab w:val="left" w:pos="1832"/>
+          <w:tab w:val="left" w:pos="2748"/>
+          <w:tab w:val="left" w:pos="3664"/>
+          <w:tab w:val="left" w:pos="4580"/>
+          <w:tab w:val="left" w:pos="5496"/>
+          <w:tab w:val="left" w:pos="6412"/>
+          <w:tab w:val="left" w:pos="7328"/>
+          <w:tab w:val="left" w:pos="8244"/>
+          <w:tab w:val="left" w:pos="9160"/>
+          <w:tab w:val="left" w:pos="10076"/>
+          <w:tab w:val="left" w:pos="10992"/>
+          <w:tab w:val="left" w:pos="11908"/>
+          <w:tab w:val="left" w:pos="12824"/>
+          <w:tab w:val="left" w:pos="13740"/>
+          <w:tab w:val="left" w:pos="14656"/>
+        </w:tabs>
+        <w:spacing w:after="0" w:line="240" w:lineRule="auto"/>
+        <w:rPr>
+          <w:rFonts w:ascii="Roboto Light" w:eastAsia="Times New Roman" w:hAnsi="Roboto Light" w:cs="Courier New"/>
+          <w:noProof w:val="0"/>
+          <w:color w:val="212529"/>
+          <w:lang w:val="uk-UA" w:eastAsia="uk-UA"/>
+        </w:rPr>
+      </w:pPr>
+      <w:r>
+        <w:rPr>
+          <w:rFonts w:ascii="Roboto Light" w:eastAsia="Times New Roman" w:hAnsi="Roboto Light" w:cs="Courier New"/>
+          <w:noProof w:val="0"/>
+          <w:color w:val="212529"/>
+          <w:lang w:val="uk-UA" w:eastAsia="uk-UA"/>
+        </w:rPr>
+        <w:t xml:space="preserve">        </w:t>
+      </w:r>
+      <w:proofErr w:type="spellStart"/>
+      <w:r>
+        <w:rPr>
+          <w:rFonts w:ascii="Roboto Light" w:eastAsia="Times New Roman" w:hAnsi="Roboto Light" w:cs="Courier New"/>
+          <w:b/>
+          <w:bCs/>
+          <w:noProof w:val="0"/>
+          <w:color w:val="0600FF"/>
+          <w:lang w:val="uk-UA" w:eastAsia="uk-UA"/>
+        </w:rPr>
+        <w:t>private</w:t>
+      </w:r>
+      <w:proofErr w:type="spellEnd"/>
+      <w:r>
+        <w:rPr>
+          <w:rFonts w:ascii="Roboto Light" w:eastAsia="Times New Roman" w:hAnsi="Roboto Light" w:cs="Courier New"/>
+          <w:noProof w:val="0"/>
+          <w:color w:val="212529"/>
+          <w:lang w:val="uk-UA" w:eastAsia="uk-UA"/>
+        </w:rPr>
+        <w:t xml:space="preserve"> </w:t>
+      </w:r>
+      <w:proofErr w:type="spellStart"/>
+      <w:r>
+        <w:rPr>
+          <w:rFonts w:ascii="Roboto Light" w:eastAsia="Times New Roman" w:hAnsi="Roboto Light" w:cs="Courier New"/>
+          <w:b/>
+          <w:bCs/>
+          <w:noProof w:val="0"/>
+          <w:color w:val="6666CC"/>
+          <w:lang w:val="uk-UA" w:eastAsia="uk-UA"/>
+        </w:rPr>
+        <w:t>float</w:t>
+      </w:r>
+      <w:proofErr w:type="spellEnd"/>
+      <w:r>
+        <w:rPr>
+          <w:rFonts w:ascii="Roboto Light" w:eastAsia="Times New Roman" w:hAnsi="Roboto Light" w:cs="Courier New"/>
+          <w:noProof w:val="0"/>
+          <w:color w:val="212529"/>
+          <w:lang w:val="uk-UA" w:eastAsia="uk-UA"/>
+        </w:rPr>
+        <w:t xml:space="preserve"> _</w:t>
+      </w:r>
+      <w:proofErr w:type="spellStart"/>
+      <w:r>
+        <w:rPr>
+          <w:rFonts w:ascii="Roboto Light" w:eastAsia="Times New Roman" w:hAnsi="Roboto Light" w:cs="Courier New"/>
+          <w:noProof w:val="0"/>
+          <w:color w:val="212529"/>
+          <w:lang w:val="uk-UA" w:eastAsia="uk-UA"/>
+        </w:rPr>
+        <w:t>groundCheckRadius</w:t>
+      </w:r>
+      <w:proofErr w:type="spellEnd"/>
+      <w:r>
+        <w:rPr>
+          <w:rFonts w:ascii="Roboto Light" w:eastAsia="Times New Roman" w:hAnsi="Roboto Light" w:cs="Courier New"/>
+          <w:noProof w:val="0"/>
+          <w:color w:val="212529"/>
+          <w:lang w:val="uk-UA" w:eastAsia="uk-UA"/>
+        </w:rPr>
+        <w:t xml:space="preserve"> </w:t>
+      </w:r>
+      <w:r>
+        <w:rPr>
+          <w:rFonts w:ascii="Roboto Light" w:eastAsia="Times New Roman" w:hAnsi="Roboto Light" w:cs="Courier New"/>
+          <w:noProof w:val="0"/>
+          <w:color w:val="008000"/>
+          <w:lang w:val="uk-UA" w:eastAsia="uk-UA"/>
+        </w:rPr>
+        <w:t>=</w:t>
+      </w:r>
+      <w:r>
+        <w:rPr>
+          <w:rFonts w:ascii="Roboto Light" w:eastAsia="Times New Roman" w:hAnsi="Roboto Light" w:cs="Courier New"/>
+          <w:noProof w:val="0"/>
+          <w:color w:val="212529"/>
+          <w:lang w:val="uk-UA" w:eastAsia="uk-UA"/>
+        </w:rPr>
+        <w:t xml:space="preserve"> 0</w:t>
+      </w:r>
+      <w:r>
+        <w:rPr>
+          <w:rFonts w:ascii="Roboto Light" w:eastAsia="Times New Roman" w:hAnsi="Roboto Light" w:cs="Courier New"/>
+          <w:noProof w:val="0"/>
+          <w:color w:val="008000"/>
+          <w:lang w:val="uk-UA" w:eastAsia="uk-UA"/>
+        </w:rPr>
+        <w:t>.</w:t>
+      </w:r>
+      <w:r>
+        <w:rPr>
+          <w:rFonts w:ascii="Roboto Light" w:eastAsia="Times New Roman" w:hAnsi="Roboto Light" w:cs="Courier New"/>
+          <w:noProof w:val="0"/>
+          <w:color w:val="212529"/>
+          <w:lang w:val="uk-UA" w:eastAsia="uk-UA"/>
+        </w:rPr>
+        <w:t>3f</w:t>
+      </w:r>
+      <w:r>
+        <w:rPr>
+          <w:rFonts w:ascii="Roboto Light" w:eastAsia="Times New Roman" w:hAnsi="Roboto Light" w:cs="Courier New"/>
+          <w:noProof w:val="0"/>
+          <w:color w:val="008000"/>
+          <w:lang w:val="uk-UA" w:eastAsia="uk-UA"/>
+        </w:rPr>
+        <w:t>;</w:t>
+      </w:r>
+    </w:p>
+    <w:p>
+      <w:pPr>
+        <w:shd w:val="clear" w:color="auto" w:fill="FFFFFF"/>
+        <w:tabs>
+          <w:tab w:val="left" w:pos="916"/>
+          <w:tab w:val="left" w:pos="1832"/>
+          <w:tab w:val="left" w:pos="2748"/>
+          <w:tab w:val="left" w:pos="3664"/>
+          <w:tab w:val="left" w:pos="4580"/>
+          <w:tab w:val="left" w:pos="5496"/>
+          <w:tab w:val="left" w:pos="6412"/>
+          <w:tab w:val="left" w:pos="7328"/>
+          <w:tab w:val="left" w:pos="8244"/>
+          <w:tab w:val="left" w:pos="9160"/>
+          <w:tab w:val="left" w:pos="10076"/>
+          <w:tab w:val="left" w:pos="10992"/>
+          <w:tab w:val="left" w:pos="11908"/>
+          <w:tab w:val="left" w:pos="12824"/>
+          <w:tab w:val="left" w:pos="13740"/>
+          <w:tab w:val="left" w:pos="14656"/>
+        </w:tabs>
+        <w:spacing w:after="0" w:line="240" w:lineRule="auto"/>
+        <w:rPr>
+          <w:rFonts w:ascii="Roboto Light" w:eastAsia="Times New Roman" w:hAnsi="Roboto Light" w:cs="Courier New"/>
+          <w:noProof w:val="0"/>
+          <w:color w:val="212529"/>
+          <w:lang w:val="uk-UA" w:eastAsia="uk-UA"/>
+        </w:rPr>
+      </w:pPr>
+      <w:r>
+        <w:rPr>
+          <w:rFonts w:ascii="Roboto Light" w:eastAsia="Times New Roman" w:hAnsi="Roboto Light" w:cs="Courier New"/>
+          <w:noProof w:val="0"/>
+          <w:color w:val="212529"/>
+          <w:lang w:val="uk-UA" w:eastAsia="uk-UA"/>
+        </w:rPr>
+        <w:t xml:space="preserve">        </w:t>
+      </w:r>
+      <w:r>
+        <w:rPr>
+          <w:rFonts w:ascii="Roboto Light" w:eastAsia="Times New Roman" w:hAnsi="Roboto Light" w:cs="Courier New"/>
+          <w:noProof w:val="0"/>
+          <w:color w:val="008000"/>
+          <w:lang w:val="uk-UA" w:eastAsia="uk-UA"/>
+        </w:rPr>
+        <w:t>[</w:t>
+      </w:r>
+      <w:proofErr w:type="spellStart"/>
+      <w:r>
+        <w:rPr>
+          <w:rFonts w:ascii="Roboto Light" w:eastAsia="Times New Roman" w:hAnsi="Roboto Light" w:cs="Courier New"/>
+          <w:noProof w:val="0"/>
+          <w:color w:val="212529"/>
+          <w:lang w:val="uk-UA" w:eastAsia="uk-UA"/>
+        </w:rPr>
+        <w:t>SerializeField</w:t>
+      </w:r>
+      <w:proofErr w:type="spellEnd"/>
+      <w:r>
+        <w:rPr>
+          <w:rFonts w:ascii="Roboto Light" w:eastAsia="Times New Roman" w:hAnsi="Roboto Light" w:cs="Courier New"/>
+          <w:noProof w:val="0"/>
+          <w:color w:val="008000"/>
+          <w:lang w:val="uk-UA" w:eastAsia="uk-UA"/>
+        </w:rPr>
+        <w:t>]</w:t>
+      </w:r>
+    </w:p>
+    <w:p>
+      <w:pPr>
+        <w:shd w:val="clear" w:color="auto" w:fill="FFFFFF"/>
+        <w:tabs>
+          <w:tab w:val="left" w:pos="916"/>
+          <w:tab w:val="left" w:pos="1832"/>
+          <w:tab w:val="left" w:pos="2748"/>
+          <w:tab w:val="left" w:pos="3664"/>
+          <w:tab w:val="left" w:pos="4580"/>
+          <w:tab w:val="left" w:pos="5496"/>
+          <w:tab w:val="left" w:pos="6412"/>
+          <w:tab w:val="left" w:pos="7328"/>
+          <w:tab w:val="left" w:pos="8244"/>
+          <w:tab w:val="left" w:pos="9160"/>
+          <w:tab w:val="left" w:pos="10076"/>
+          <w:tab w:val="left" w:pos="10992"/>
+          <w:tab w:val="left" w:pos="11908"/>
+          <w:tab w:val="left" w:pos="12824"/>
+          <w:tab w:val="left" w:pos="13740"/>
+          <w:tab w:val="left" w:pos="14656"/>
+        </w:tabs>
+        <w:spacing w:after="0" w:line="240" w:lineRule="auto"/>
+        <w:rPr>
+          <w:rFonts w:ascii="Roboto Light" w:eastAsia="Times New Roman" w:hAnsi="Roboto Light" w:cs="Courier New"/>
+          <w:noProof w:val="0"/>
+          <w:color w:val="212529"/>
+          <w:lang w:val="uk-UA" w:eastAsia="uk-UA"/>
+        </w:rPr>
+      </w:pPr>
+      <w:r>
+        <w:rPr>
+          <w:rFonts w:ascii="Roboto Light" w:eastAsia="Times New Roman" w:hAnsi="Roboto Light" w:cs="Courier New"/>
+          <w:noProof w:val="0"/>
+          <w:color w:val="212529"/>
+          <w:lang w:val="uk-UA" w:eastAsia="uk-UA"/>
+        </w:rPr>
+        <w:t xml:space="preserve">        </w:t>
+      </w:r>
+      <w:proofErr w:type="spellStart"/>
+      <w:r>
+        <w:rPr>
+          <w:rFonts w:ascii="Roboto Light" w:eastAsia="Times New Roman" w:hAnsi="Roboto Light" w:cs="Courier New"/>
+          <w:b/>
+          <w:bCs/>
+          <w:noProof w:val="0"/>
+          <w:color w:val="0600FF"/>
+          <w:lang w:val="uk-UA" w:eastAsia="uk-UA"/>
+        </w:rPr>
+        <w:t>private</w:t>
+      </w:r>
+      <w:proofErr w:type="spellEnd"/>
+      <w:r>
+        <w:rPr>
+          <w:rFonts w:ascii="Roboto Light" w:eastAsia="Times New Roman" w:hAnsi="Roboto Light" w:cs="Courier New"/>
+          <w:noProof w:val="0"/>
+          <w:color w:val="212529"/>
+          <w:lang w:val="uk-UA" w:eastAsia="uk-UA"/>
+        </w:rPr>
+        <w:t xml:space="preserve"> </w:t>
+      </w:r>
+      <w:proofErr w:type="spellStart"/>
+      <w:r>
+        <w:rPr>
+          <w:rFonts w:ascii="Roboto Light" w:eastAsia="Times New Roman" w:hAnsi="Roboto Light" w:cs="Courier New"/>
+          <w:noProof w:val="0"/>
+          <w:color w:val="212529"/>
+          <w:lang w:val="uk-UA" w:eastAsia="uk-UA"/>
+        </w:rPr>
+        <w:t>LayerMask</w:t>
+      </w:r>
+      <w:proofErr w:type="spellEnd"/>
+      <w:r>
+        <w:rPr>
+          <w:rFonts w:ascii="Roboto Light" w:eastAsia="Times New Roman" w:hAnsi="Roboto Light" w:cs="Courier New"/>
+          <w:noProof w:val="0"/>
+          <w:color w:val="212529"/>
+          <w:lang w:val="uk-UA" w:eastAsia="uk-UA"/>
+        </w:rPr>
+        <w:t xml:space="preserve"> _</w:t>
+      </w:r>
+      <w:proofErr w:type="spellStart"/>
+      <w:r>
+        <w:rPr>
+          <w:rFonts w:ascii="Roboto Light" w:eastAsia="Times New Roman" w:hAnsi="Roboto Light" w:cs="Courier New"/>
+          <w:noProof w:val="0"/>
+          <w:color w:val="212529"/>
+          <w:lang w:val="uk-UA" w:eastAsia="uk-UA"/>
+        </w:rPr>
+        <w:t>groundMask</w:t>
+      </w:r>
+      <w:proofErr w:type="spellEnd"/>
+      <w:r>
+        <w:rPr>
+          <w:rFonts w:ascii="Roboto Light" w:eastAsia="Times New Roman" w:hAnsi="Roboto Light" w:cs="Courier New"/>
+          <w:noProof w:val="0"/>
+          <w:color w:val="008000"/>
+          <w:lang w:val="uk-UA" w:eastAsia="uk-UA"/>
+        </w:rPr>
+        <w:t>;</w:t>
+      </w:r>
+    </w:p>
+    <w:p>
+      <w:pPr>
+        <w:shd w:val="clear" w:color="auto" w:fill="FFFFFF"/>
+        <w:tabs>
+          <w:tab w:val="left" w:pos="916"/>
+          <w:tab w:val="left" w:pos="1832"/>
+          <w:tab w:val="left" w:pos="2748"/>
+          <w:tab w:val="left" w:pos="3664"/>
+          <w:tab w:val="left" w:pos="4580"/>
+          <w:tab w:val="left" w:pos="5496"/>
+          <w:tab w:val="left" w:pos="6412"/>
+          <w:tab w:val="left" w:pos="7328"/>
+          <w:tab w:val="left" w:pos="8244"/>
+          <w:tab w:val="left" w:pos="9160"/>
+          <w:tab w:val="left" w:pos="10076"/>
+          <w:tab w:val="left" w:pos="10992"/>
+          <w:tab w:val="left" w:pos="11908"/>
+          <w:tab w:val="left" w:pos="12824"/>
+          <w:tab w:val="left" w:pos="13740"/>
+          <w:tab w:val="left" w:pos="14656"/>
+        </w:tabs>
+        <w:spacing w:after="0" w:line="240" w:lineRule="auto"/>
+        <w:rPr>
+          <w:rFonts w:ascii="Roboto Light" w:eastAsia="Times New Roman" w:hAnsi="Roboto Light" w:cs="Courier New"/>
+          <w:noProof w:val="0"/>
+          <w:color w:val="212529"/>
+          <w:lang w:val="uk-UA" w:eastAsia="uk-UA"/>
+        </w:rPr>
+      </w:pPr>
+      <w:r>
+        <w:rPr>
+          <w:rFonts w:ascii="Roboto Light" w:eastAsia="Times New Roman" w:hAnsi="Roboto Light" w:cs="Courier New"/>
+          <w:noProof w:val="0"/>
+          <w:color w:val="212529"/>
+          <w:lang w:val="uk-UA" w:eastAsia="uk-UA"/>
+        </w:rPr>
+        <w:t> </w:t>
+      </w:r>
+    </w:p>
+    <w:p>
+      <w:pPr>
+        <w:shd w:val="clear" w:color="auto" w:fill="FFFFFF"/>
+        <w:tabs>
+          <w:tab w:val="left" w:pos="916"/>
+          <w:tab w:val="left" w:pos="1832"/>
+          <w:tab w:val="left" w:pos="2748"/>
+          <w:tab w:val="left" w:pos="3664"/>
+          <w:tab w:val="left" w:pos="4580"/>
+          <w:tab w:val="left" w:pos="5496"/>
+          <w:tab w:val="left" w:pos="6412"/>
+          <w:tab w:val="left" w:pos="7328"/>
+          <w:tab w:val="left" w:pos="8244"/>
+          <w:tab w:val="left" w:pos="9160"/>
+          <w:tab w:val="left" w:pos="10076"/>
+          <w:tab w:val="left" w:pos="10992"/>
+          <w:tab w:val="left" w:pos="11908"/>
+          <w:tab w:val="left" w:pos="12824"/>
+          <w:tab w:val="left" w:pos="13740"/>
+          <w:tab w:val="left" w:pos="14656"/>
+        </w:tabs>
+        <w:spacing w:after="0" w:line="240" w:lineRule="auto"/>
+        <w:rPr>
+          <w:rFonts w:ascii="Roboto Light" w:eastAsia="Times New Roman" w:hAnsi="Roboto Light" w:cs="Courier New"/>
+          <w:noProof w:val="0"/>
+          <w:color w:val="212529"/>
+          <w:lang w:val="uk-UA" w:eastAsia="uk-UA"/>
+        </w:rPr>
+      </w:pPr>
+      <w:r>
+        <w:rPr>
+          <w:rFonts w:ascii="Roboto Light" w:eastAsia="Times New Roman" w:hAnsi="Roboto Light" w:cs="Courier New"/>
+          <w:noProof w:val="0"/>
+          <w:color w:val="212529"/>
+          <w:lang w:val="uk-UA" w:eastAsia="uk-UA"/>
+        </w:rPr>
+        <w:t xml:space="preserve">        </w:t>
+      </w:r>
+      <w:proofErr w:type="spellStart"/>
+      <w:r>
+        <w:rPr>
+          <w:rFonts w:ascii="Roboto Light" w:eastAsia="Times New Roman" w:hAnsi="Roboto Light" w:cs="Courier New"/>
+          <w:b/>
+          <w:bCs/>
+          <w:noProof w:val="0"/>
+          <w:color w:val="0600FF"/>
+          <w:lang w:val="uk-UA" w:eastAsia="uk-UA"/>
+        </w:rPr>
+        <w:t>private</w:t>
+      </w:r>
+      <w:proofErr w:type="spellEnd"/>
+      <w:r>
+        <w:rPr>
+          <w:rFonts w:ascii="Roboto Light" w:eastAsia="Times New Roman" w:hAnsi="Roboto Light" w:cs="Courier New"/>
+          <w:noProof w:val="0"/>
+          <w:color w:val="212529"/>
+          <w:lang w:val="uk-UA" w:eastAsia="uk-UA"/>
+        </w:rPr>
+        <w:t xml:space="preserve"> Vector2 _</w:t>
+      </w:r>
+      <w:proofErr w:type="spellStart"/>
+      <w:r>
+        <w:rPr>
+          <w:rFonts w:ascii="Roboto Light" w:eastAsia="Times New Roman" w:hAnsi="Roboto Light" w:cs="Courier New"/>
+          <w:noProof w:val="0"/>
+          <w:color w:val="212529"/>
+          <w:lang w:val="uk-UA" w:eastAsia="uk-UA"/>
+        </w:rPr>
+        <w:t>groundCheckPos</w:t>
+      </w:r>
+      <w:proofErr w:type="spellEnd"/>
+      <w:r>
+        <w:rPr>
+          <w:rFonts w:ascii="Roboto Light" w:eastAsia="Times New Roman" w:hAnsi="Roboto Light" w:cs="Courier New"/>
+          <w:noProof w:val="0"/>
+          <w:color w:val="008000"/>
+          <w:lang w:val="uk-UA" w:eastAsia="uk-UA"/>
+        </w:rPr>
+        <w:t>;</w:t>
+      </w:r>
+    </w:p>
+    <w:p>
+      <w:pPr>
+        <w:shd w:val="clear" w:color="auto" w:fill="FFFFFF"/>
+        <w:tabs>
+          <w:tab w:val="left" w:pos="916"/>
+          <w:tab w:val="left" w:pos="1832"/>
+          <w:tab w:val="left" w:pos="2748"/>
+          <w:tab w:val="left" w:pos="3664"/>
+          <w:tab w:val="left" w:pos="4580"/>
+          <w:tab w:val="left" w:pos="5496"/>
+          <w:tab w:val="left" w:pos="6412"/>
+          <w:tab w:val="left" w:pos="7328"/>
+          <w:tab w:val="left" w:pos="8244"/>
+          <w:tab w:val="left" w:pos="9160"/>
+          <w:tab w:val="left" w:pos="10076"/>
+          <w:tab w:val="left" w:pos="10992"/>
+          <w:tab w:val="left" w:pos="11908"/>
+          <w:tab w:val="left" w:pos="12824"/>
+          <w:tab w:val="left" w:pos="13740"/>
+          <w:tab w:val="left" w:pos="14656"/>
+        </w:tabs>
+        <w:spacing w:after="0" w:line="240" w:lineRule="auto"/>
+        <w:rPr>
+          <w:rFonts w:ascii="Roboto Light" w:eastAsia="Times New Roman" w:hAnsi="Roboto Light" w:cs="Courier New"/>
+          <w:noProof w:val="0"/>
+          <w:color w:val="212529"/>
+          <w:lang w:val="uk-UA" w:eastAsia="uk-UA"/>
+        </w:rPr>
+      </w:pPr>
+      <w:r>
+        <w:rPr>
+          <w:rFonts w:ascii="Roboto Light" w:eastAsia="Times New Roman" w:hAnsi="Roboto Light" w:cs="Courier New"/>
+          <w:noProof w:val="0"/>
+          <w:color w:val="212529"/>
+          <w:lang w:val="uk-UA" w:eastAsia="uk-UA"/>
+        </w:rPr>
+        <w:t xml:space="preserve">        </w:t>
+      </w:r>
+      <w:proofErr w:type="spellStart"/>
+      <w:r>
+        <w:rPr>
+          <w:rFonts w:ascii="Roboto Light" w:eastAsia="Times New Roman" w:hAnsi="Roboto Light" w:cs="Courier New"/>
+          <w:b/>
+          <w:bCs/>
+          <w:noProof w:val="0"/>
+          <w:color w:val="0600FF"/>
+          <w:lang w:val="uk-UA" w:eastAsia="uk-UA"/>
+        </w:rPr>
+        <w:t>private</w:t>
+      </w:r>
+      <w:proofErr w:type="spellEnd"/>
+      <w:r>
+        <w:rPr>
+          <w:rFonts w:ascii="Roboto Light" w:eastAsia="Times New Roman" w:hAnsi="Roboto Light" w:cs="Courier New"/>
+          <w:noProof w:val="0"/>
+          <w:color w:val="212529"/>
+          <w:lang w:val="uk-UA" w:eastAsia="uk-UA"/>
+        </w:rPr>
+        <w:t xml:space="preserve"> </w:t>
+      </w:r>
+      <w:proofErr w:type="spellStart"/>
+      <w:r>
+        <w:rPr>
+          <w:rFonts w:ascii="Roboto Light" w:eastAsia="Times New Roman" w:hAnsi="Roboto Light" w:cs="Courier New"/>
+          <w:b/>
+          <w:bCs/>
+          <w:noProof w:val="0"/>
+          <w:color w:val="6666CC"/>
+          <w:lang w:val="uk-UA" w:eastAsia="uk-UA"/>
+        </w:rPr>
+        <w:t>float</w:t>
+      </w:r>
+      <w:proofErr w:type="spellEnd"/>
+      <w:r>
+        <w:rPr>
+          <w:rFonts w:ascii="Roboto Light" w:eastAsia="Times New Roman" w:hAnsi="Roboto Light" w:cs="Courier New"/>
+          <w:noProof w:val="0"/>
+          <w:color w:val="212529"/>
+          <w:lang w:val="uk-UA" w:eastAsia="uk-UA"/>
+        </w:rPr>
+        <w:t xml:space="preserve"> _</w:t>
+      </w:r>
+      <w:proofErr w:type="spellStart"/>
+      <w:r>
+        <w:rPr>
+          <w:rFonts w:ascii="Roboto Light" w:eastAsia="Times New Roman" w:hAnsi="Roboto Light" w:cs="Courier New"/>
+          <w:noProof w:val="0"/>
+          <w:color w:val="212529"/>
+          <w:lang w:val="uk-UA" w:eastAsia="uk-UA"/>
+        </w:rPr>
+        <w:t>colliderRadius</w:t>
+      </w:r>
+      <w:proofErr w:type="spellEnd"/>
+      <w:r>
+        <w:rPr>
+          <w:rFonts w:ascii="Roboto Light" w:eastAsia="Times New Roman" w:hAnsi="Roboto Light" w:cs="Courier New"/>
+          <w:noProof w:val="0"/>
+          <w:color w:val="008000"/>
+          <w:lang w:val="uk-UA" w:eastAsia="uk-UA"/>
+        </w:rPr>
+        <w:t>;</w:t>
+      </w:r>
+    </w:p>
+    <w:p>
+      <w:pPr>
+        <w:shd w:val="clear" w:color="auto" w:fill="FFFFFF"/>
+        <w:tabs>
+          <w:tab w:val="left" w:pos="916"/>
+          <w:tab w:val="left" w:pos="1832"/>
+          <w:tab w:val="left" w:pos="2748"/>
+          <w:tab w:val="left" w:pos="3664"/>
+          <w:tab w:val="left" w:pos="4580"/>
+          <w:tab w:val="left" w:pos="5496"/>
+          <w:tab w:val="left" w:pos="6412"/>
+          <w:tab w:val="left" w:pos="7328"/>
+          <w:tab w:val="left" w:pos="8244"/>
+          <w:tab w:val="left" w:pos="9160"/>
+          <w:tab w:val="left" w:pos="10076"/>
+          <w:tab w:val="left" w:pos="10992"/>
+          <w:tab w:val="left" w:pos="11908"/>
+          <w:tab w:val="left" w:pos="12824"/>
+          <w:tab w:val="left" w:pos="13740"/>
+          <w:tab w:val="left" w:pos="14656"/>
+        </w:tabs>
+        <w:spacing w:after="0" w:line="240" w:lineRule="auto"/>
+        <w:rPr>
+          <w:rFonts w:ascii="Roboto Light" w:eastAsia="Times New Roman" w:hAnsi="Roboto Light" w:cs="Courier New"/>
+          <w:noProof w:val="0"/>
+          <w:color w:val="212529"/>
+          <w:lang w:val="uk-UA" w:eastAsia="uk-UA"/>
+        </w:rPr>
+      </w:pPr>
+      <w:r>
+        <w:rPr>
+          <w:rFonts w:ascii="Roboto Light" w:eastAsia="Times New Roman" w:hAnsi="Roboto Light" w:cs="Courier New"/>
+          <w:noProof w:val="0"/>
+          <w:color w:val="212529"/>
+          <w:lang w:val="uk-UA" w:eastAsia="uk-UA"/>
+        </w:rPr>
+        <w:t xml:space="preserve">        </w:t>
+      </w:r>
+      <w:proofErr w:type="spellStart"/>
+      <w:r>
+        <w:rPr>
+          <w:rFonts w:ascii="Roboto Light" w:eastAsia="Times New Roman" w:hAnsi="Roboto Light" w:cs="Courier New"/>
+          <w:b/>
+          <w:bCs/>
+          <w:noProof w:val="0"/>
+          <w:color w:val="0600FF"/>
+          <w:lang w:val="uk-UA" w:eastAsia="uk-UA"/>
+        </w:rPr>
+        <w:t>private</w:t>
+      </w:r>
+      <w:proofErr w:type="spellEnd"/>
+      <w:r>
+        <w:rPr>
+          <w:rFonts w:ascii="Roboto Light" w:eastAsia="Times New Roman" w:hAnsi="Roboto Light" w:cs="Courier New"/>
+          <w:noProof w:val="0"/>
+          <w:color w:val="212529"/>
+          <w:lang w:val="uk-UA" w:eastAsia="uk-UA"/>
+        </w:rPr>
+        <w:t xml:space="preserve"> </w:t>
+      </w:r>
+      <w:proofErr w:type="spellStart"/>
+      <w:r>
+        <w:rPr>
+          <w:rFonts w:ascii="Roboto Light" w:eastAsia="Times New Roman" w:hAnsi="Roboto Light" w:cs="Courier New"/>
+          <w:b/>
+          <w:bCs/>
+          <w:noProof w:val="0"/>
+          <w:color w:val="6666CC"/>
+          <w:lang w:val="uk-UA" w:eastAsia="uk-UA"/>
+        </w:rPr>
+        <w:t>float</w:t>
+      </w:r>
+      <w:proofErr w:type="spellEnd"/>
+      <w:r>
+        <w:rPr>
+          <w:rFonts w:ascii="Roboto Light" w:eastAsia="Times New Roman" w:hAnsi="Roboto Light" w:cs="Courier New"/>
+          <w:noProof w:val="0"/>
+          <w:color w:val="212529"/>
+          <w:lang w:val="uk-UA" w:eastAsia="uk-UA"/>
+        </w:rPr>
+        <w:t xml:space="preserve"> _</w:t>
+      </w:r>
+      <w:proofErr w:type="spellStart"/>
+      <w:r>
+        <w:rPr>
+          <w:rFonts w:ascii="Roboto Light" w:eastAsia="Times New Roman" w:hAnsi="Roboto Light" w:cs="Courier New"/>
+          <w:noProof w:val="0"/>
+          <w:color w:val="212529"/>
+          <w:lang w:val="uk-UA" w:eastAsia="uk-UA"/>
+        </w:rPr>
+        <w:t>xMovement</w:t>
+      </w:r>
+      <w:proofErr w:type="spellEnd"/>
+      <w:r>
+        <w:rPr>
+          <w:rFonts w:ascii="Roboto Light" w:eastAsia="Times New Roman" w:hAnsi="Roboto Light" w:cs="Courier New"/>
+          <w:noProof w:val="0"/>
+          <w:color w:val="008000"/>
+          <w:lang w:val="uk-UA" w:eastAsia="uk-UA"/>
+        </w:rPr>
+        <w:t>;</w:t>
+      </w:r>
+    </w:p>
+    <w:p>
+      <w:pPr>
+        <w:shd w:val="clear" w:color="auto" w:fill="FFFFFF"/>
+        <w:tabs>
+          <w:tab w:val="left" w:pos="916"/>
+          <w:tab w:val="left" w:pos="1832"/>
+          <w:tab w:val="left" w:pos="2748"/>
+          <w:tab w:val="left" w:pos="3664"/>
+          <w:tab w:val="left" w:pos="4580"/>
+          <w:tab w:val="left" w:pos="5496"/>
+          <w:tab w:val="left" w:pos="6412"/>
+          <w:tab w:val="left" w:pos="7328"/>
+          <w:tab w:val="left" w:pos="8244"/>
+          <w:tab w:val="left" w:pos="9160"/>
+          <w:tab w:val="left" w:pos="10076"/>
+          <w:tab w:val="left" w:pos="10992"/>
+          <w:tab w:val="left" w:pos="11908"/>
+          <w:tab w:val="left" w:pos="12824"/>
+          <w:tab w:val="left" w:pos="13740"/>
+          <w:tab w:val="left" w:pos="14656"/>
+        </w:tabs>
+        <w:spacing w:after="0" w:line="240" w:lineRule="auto"/>
+        <w:rPr>
+          <w:rFonts w:ascii="Roboto Light" w:eastAsia="Times New Roman" w:hAnsi="Roboto Light" w:cs="Courier New"/>
+          <w:noProof w:val="0"/>
+          <w:color w:val="212529"/>
+          <w:lang w:val="uk-UA" w:eastAsia="uk-UA"/>
+        </w:rPr>
+      </w:pPr>
+      <w:r>
+        <w:rPr>
+          <w:rFonts w:ascii="Roboto Light" w:eastAsia="Times New Roman" w:hAnsi="Roboto Light" w:cs="Courier New"/>
+          <w:noProof w:val="0"/>
+          <w:color w:val="212529"/>
+          <w:lang w:val="uk-UA" w:eastAsia="uk-UA"/>
+        </w:rPr>
+        <w:t xml:space="preserve">        </w:t>
+      </w:r>
+      <w:proofErr w:type="spellStart"/>
+      <w:r>
+        <w:rPr>
+          <w:rFonts w:ascii="Roboto Light" w:eastAsia="Times New Roman" w:hAnsi="Roboto Light" w:cs="Courier New"/>
+          <w:b/>
+          <w:bCs/>
+          <w:noProof w:val="0"/>
+          <w:color w:val="0600FF"/>
+          <w:lang w:val="uk-UA" w:eastAsia="uk-UA"/>
+        </w:rPr>
+        <w:t>private</w:t>
+      </w:r>
+      <w:proofErr w:type="spellEnd"/>
+      <w:r>
+        <w:rPr>
+          <w:rFonts w:ascii="Roboto Light" w:eastAsia="Times New Roman" w:hAnsi="Roboto Light" w:cs="Courier New"/>
+          <w:noProof w:val="0"/>
+          <w:color w:val="212529"/>
+          <w:lang w:val="uk-UA" w:eastAsia="uk-UA"/>
+        </w:rPr>
+        <w:t xml:space="preserve"> Rigidbody2D _</w:t>
+      </w:r>
+      <w:proofErr w:type="spellStart"/>
+      <w:r>
+        <w:rPr>
+          <w:rFonts w:ascii="Roboto Light" w:eastAsia="Times New Roman" w:hAnsi="Roboto Light" w:cs="Courier New"/>
+          <w:noProof w:val="0"/>
+          <w:color w:val="212529"/>
+          <w:lang w:val="uk-UA" w:eastAsia="uk-UA"/>
+        </w:rPr>
+        <w:t>rb</w:t>
+      </w:r>
+      <w:proofErr w:type="spellEnd"/>
+      <w:r>
+        <w:rPr>
+          <w:rFonts w:ascii="Roboto Light" w:eastAsia="Times New Roman" w:hAnsi="Roboto Light" w:cs="Courier New"/>
+          <w:noProof w:val="0"/>
+          <w:color w:val="008000"/>
+          <w:lang w:val="uk-UA" w:eastAsia="uk-UA"/>
+        </w:rPr>
+        <w:t>;</w:t>
+      </w:r>
+    </w:p>
+    <w:p>
+      <w:pPr>
+        <w:shd w:val="clear" w:color="auto" w:fill="FFFFFF"/>
+        <w:tabs>
+          <w:tab w:val="left" w:pos="916"/>
+          <w:tab w:val="left" w:pos="1832"/>
+          <w:tab w:val="left" w:pos="2748"/>
+          <w:tab w:val="left" w:pos="3664"/>
+          <w:tab w:val="left" w:pos="4580"/>
+          <w:tab w:val="left" w:pos="5496"/>
+          <w:tab w:val="left" w:pos="6412"/>
+          <w:tab w:val="left" w:pos="7328"/>
+          <w:tab w:val="left" w:pos="8244"/>
+          <w:tab w:val="left" w:pos="9160"/>
+          <w:tab w:val="left" w:pos="10076"/>
+          <w:tab w:val="left" w:pos="10992"/>
+          <w:tab w:val="left" w:pos="11908"/>
+          <w:tab w:val="left" w:pos="12824"/>
+          <w:tab w:val="left" w:pos="13740"/>
+          <w:tab w:val="left" w:pos="14656"/>
+        </w:tabs>
+        <w:spacing w:after="0" w:line="240" w:lineRule="auto"/>
+        <w:rPr>
+          <w:rFonts w:ascii="Roboto Light" w:eastAsia="Times New Roman" w:hAnsi="Roboto Light" w:cs="Courier New"/>
+          <w:noProof w:val="0"/>
+          <w:color w:val="212529"/>
+          <w:lang w:val="uk-UA" w:eastAsia="uk-UA"/>
+        </w:rPr>
+      </w:pPr>
+      <w:r>
+        <w:rPr>
+          <w:rFonts w:ascii="Roboto Light" w:eastAsia="Times New Roman" w:hAnsi="Roboto Light" w:cs="Courier New"/>
+          <w:noProof w:val="0"/>
+          <w:color w:val="212529"/>
+          <w:lang w:val="uk-UA" w:eastAsia="uk-UA"/>
+        </w:rPr>
+        <w:t> </w:t>
+      </w:r>
+    </w:p>
+    <w:p>
+      <w:pPr>
+        <w:shd w:val="clear" w:color="auto" w:fill="FFFFFF"/>
+        <w:tabs>
+          <w:tab w:val="left" w:pos="916"/>
+          <w:tab w:val="left" w:pos="1832"/>
+          <w:tab w:val="left" w:pos="2748"/>
+          <w:tab w:val="left" w:pos="3664"/>
+          <w:tab w:val="left" w:pos="4580"/>
+          <w:tab w:val="left" w:pos="5496"/>
+          <w:tab w:val="left" w:pos="6412"/>
+          <w:tab w:val="left" w:pos="7328"/>
+          <w:tab w:val="left" w:pos="8244"/>
+          <w:tab w:val="left" w:pos="9160"/>
+          <w:tab w:val="left" w:pos="10076"/>
+          <w:tab w:val="left" w:pos="10992"/>
+          <w:tab w:val="left" w:pos="11908"/>
+          <w:tab w:val="left" w:pos="12824"/>
+          <w:tab w:val="left" w:pos="13740"/>
+          <w:tab w:val="left" w:pos="14656"/>
+        </w:tabs>
+        <w:spacing w:after="0" w:line="240" w:lineRule="auto"/>
+        <w:rPr>
+          <w:rFonts w:ascii="Roboto Light" w:eastAsia="Times New Roman" w:hAnsi="Roboto Light" w:cs="Courier New"/>
+          <w:noProof w:val="0"/>
+          <w:color w:val="212529"/>
+          <w:lang w:val="uk-UA" w:eastAsia="uk-UA"/>
+        </w:rPr>
+      </w:pPr>
+      <w:r>
+        <w:rPr>
+          <w:rFonts w:ascii="Roboto Light" w:eastAsia="Times New Roman" w:hAnsi="Roboto Light" w:cs="Courier New"/>
+          <w:noProof w:val="0"/>
+          <w:color w:val="212529"/>
+          <w:lang w:val="uk-UA" w:eastAsia="uk-UA"/>
+        </w:rPr>
+        <w:t xml:space="preserve">        </w:t>
+      </w:r>
+      <w:proofErr w:type="spellStart"/>
+      <w:r>
+        <w:rPr>
+          <w:rFonts w:ascii="Roboto Light" w:eastAsia="Times New Roman" w:hAnsi="Roboto Light" w:cs="Courier New"/>
+          <w:b/>
+          <w:bCs/>
+          <w:noProof w:val="0"/>
+          <w:color w:val="0600FF"/>
+          <w:lang w:val="uk-UA" w:eastAsia="uk-UA"/>
+        </w:rPr>
+        <w:t>private</w:t>
+      </w:r>
+      <w:proofErr w:type="spellEnd"/>
+      <w:r>
+        <w:rPr>
+          <w:rFonts w:ascii="Roboto Light" w:eastAsia="Times New Roman" w:hAnsi="Roboto Light" w:cs="Courier New"/>
+          <w:noProof w:val="0"/>
+          <w:color w:val="212529"/>
+          <w:lang w:val="uk-UA" w:eastAsia="uk-UA"/>
+        </w:rPr>
+        <w:t xml:space="preserve"> </w:t>
+      </w:r>
+      <w:proofErr w:type="spellStart"/>
+      <w:r>
+        <w:rPr>
+          <w:rFonts w:ascii="Roboto Light" w:eastAsia="Times New Roman" w:hAnsi="Roboto Light" w:cs="Courier New"/>
+          <w:b/>
+          <w:bCs/>
+          <w:noProof w:val="0"/>
+          <w:color w:val="6666CC"/>
+          <w:lang w:val="uk-UA" w:eastAsia="uk-UA"/>
+        </w:rPr>
+        <w:t>void</w:t>
+      </w:r>
+      <w:proofErr w:type="spellEnd"/>
+      <w:r>
+        <w:rPr>
+          <w:rFonts w:ascii="Roboto Light" w:eastAsia="Times New Roman" w:hAnsi="Roboto Light" w:cs="Courier New"/>
+          <w:noProof w:val="0"/>
+          <w:color w:val="212529"/>
+          <w:lang w:val="uk-UA" w:eastAsia="uk-UA"/>
+        </w:rPr>
+        <w:t xml:space="preserve"> </w:t>
+      </w:r>
+      <w:proofErr w:type="spellStart"/>
+      <w:r>
+        <w:rPr>
+          <w:rFonts w:ascii="Roboto Light" w:eastAsia="Times New Roman" w:hAnsi="Roboto Light" w:cs="Courier New"/>
+          <w:noProof w:val="0"/>
+          <w:color w:val="212529"/>
+          <w:lang w:val="uk-UA" w:eastAsia="uk-UA"/>
+        </w:rPr>
+        <w:t>Awake</w:t>
+      </w:r>
+      <w:proofErr w:type="spellEnd"/>
+      <w:r>
+        <w:rPr>
+          <w:rFonts w:ascii="Roboto Light" w:eastAsia="Times New Roman" w:hAnsi="Roboto Light" w:cs="Courier New"/>
+          <w:noProof w:val="0"/>
+          <w:color w:val="008000"/>
+          <w:lang w:val="uk-UA" w:eastAsia="uk-UA"/>
+        </w:rPr>
+        <w:t>()</w:t>
+      </w:r>
+    </w:p>
+    <w:p>
+      <w:pPr>
+        <w:shd w:val="clear" w:color="auto" w:fill="FFFFFF"/>
+        <w:tabs>
+          <w:tab w:val="left" w:pos="916"/>
+          <w:tab w:val="left" w:pos="1832"/>
+          <w:tab w:val="left" w:pos="2748"/>
+          <w:tab w:val="left" w:pos="3664"/>
+          <w:tab w:val="left" w:pos="4580"/>
+          <w:tab w:val="left" w:pos="5496"/>
+          <w:tab w:val="left" w:pos="6412"/>
+          <w:tab w:val="left" w:pos="7328"/>
+          <w:tab w:val="left" w:pos="8244"/>
+          <w:tab w:val="left" w:pos="9160"/>
+          <w:tab w:val="left" w:pos="10076"/>
+          <w:tab w:val="left" w:pos="10992"/>
+          <w:tab w:val="left" w:pos="11908"/>
+          <w:tab w:val="left" w:pos="12824"/>
+          <w:tab w:val="left" w:pos="13740"/>
+          <w:tab w:val="left" w:pos="14656"/>
+        </w:tabs>
+        <w:spacing w:after="0" w:line="240" w:lineRule="auto"/>
+        <w:rPr>
+          <w:rFonts w:ascii="Roboto Light" w:eastAsia="Times New Roman" w:hAnsi="Roboto Light" w:cs="Courier New"/>
+          <w:noProof w:val="0"/>
+          <w:color w:val="212529"/>
+          <w:lang w:val="uk-UA" w:eastAsia="uk-UA"/>
+        </w:rPr>
+      </w:pPr>
+      <w:r>
+        <w:rPr>
+          <w:rFonts w:ascii="Roboto Light" w:eastAsia="Times New Roman" w:hAnsi="Roboto Light" w:cs="Courier New"/>
+          <w:noProof w:val="0"/>
+          <w:color w:val="212529"/>
+          <w:lang w:val="uk-UA" w:eastAsia="uk-UA"/>
+        </w:rPr>
+        <w:t xml:space="preserve">        </w:t>
+      </w:r>
+      <w:r>
+        <w:rPr>
+          <w:rFonts w:ascii="Roboto Light" w:eastAsia="Times New Roman" w:hAnsi="Roboto Light" w:cs="Courier New"/>
+          <w:noProof w:val="0"/>
+          <w:color w:val="008000"/>
+          <w:lang w:val="uk-UA" w:eastAsia="uk-UA"/>
+        </w:rPr>
+        <w:t>{</w:t>
+      </w:r>
+    </w:p>
+    <w:p>
+      <w:pPr>
+        <w:shd w:val="clear" w:color="auto" w:fill="FFFFFF"/>
+        <w:tabs>
+          <w:tab w:val="left" w:pos="916"/>
+          <w:tab w:val="left" w:pos="1832"/>
+          <w:tab w:val="left" w:pos="2748"/>
+          <w:tab w:val="left" w:pos="3664"/>
+          <w:tab w:val="left" w:pos="4580"/>
+          <w:tab w:val="left" w:pos="5496"/>
+          <w:tab w:val="left" w:pos="6412"/>
+          <w:tab w:val="left" w:pos="7328"/>
+          <w:tab w:val="left" w:pos="8244"/>
+          <w:tab w:val="left" w:pos="9160"/>
+          <w:tab w:val="left" w:pos="10076"/>
+          <w:tab w:val="left" w:pos="10992"/>
+          <w:tab w:val="left" w:pos="11908"/>
+          <w:tab w:val="left" w:pos="12824"/>
+          <w:tab w:val="left" w:pos="13740"/>
+          <w:tab w:val="left" w:pos="14656"/>
+        </w:tabs>
+        <w:spacing w:after="0" w:line="240" w:lineRule="auto"/>
+        <w:rPr>
+          <w:rFonts w:ascii="Roboto Light" w:eastAsia="Times New Roman" w:hAnsi="Roboto Light" w:cs="Courier New"/>
+          <w:noProof w:val="0"/>
+          <w:color w:val="212529"/>
+          <w:lang w:val="uk-UA" w:eastAsia="uk-UA"/>
+        </w:rPr>
+      </w:pPr>
+      <w:r>
+        <w:rPr>
+          <w:rFonts w:ascii="Roboto Light" w:eastAsia="Times New Roman" w:hAnsi="Roboto Light" w:cs="Courier New"/>
+          <w:noProof w:val="0"/>
+          <w:color w:val="212529"/>
+          <w:lang w:val="uk-UA" w:eastAsia="uk-UA"/>
+        </w:rPr>
+        <w:t xml:space="preserve">            _</w:t>
+      </w:r>
+      <w:proofErr w:type="spellStart"/>
+      <w:r>
+        <w:rPr>
+          <w:rFonts w:ascii="Roboto Light" w:eastAsia="Times New Roman" w:hAnsi="Roboto Light" w:cs="Courier New"/>
+          <w:noProof w:val="0"/>
+          <w:color w:val="212529"/>
+          <w:lang w:val="uk-UA" w:eastAsia="uk-UA"/>
+        </w:rPr>
+        <w:t>rb</w:t>
+      </w:r>
+      <w:proofErr w:type="spellEnd"/>
+      <w:r>
+        <w:rPr>
+          <w:rFonts w:ascii="Roboto Light" w:eastAsia="Times New Roman" w:hAnsi="Roboto Light" w:cs="Courier New"/>
+          <w:noProof w:val="0"/>
+          <w:color w:val="212529"/>
+          <w:lang w:val="uk-UA" w:eastAsia="uk-UA"/>
+        </w:rPr>
+        <w:t xml:space="preserve"> </w:t>
+      </w:r>
+      <w:r>
+        <w:rPr>
+          <w:rFonts w:ascii="Roboto Light" w:eastAsia="Times New Roman" w:hAnsi="Roboto Light" w:cs="Courier New"/>
+          <w:noProof w:val="0"/>
+          <w:color w:val="008000"/>
+          <w:lang w:val="uk-UA" w:eastAsia="uk-UA"/>
+        </w:rPr>
+        <w:t>=</w:t>
+      </w:r>
+      <w:r>
+        <w:rPr>
+          <w:rFonts w:ascii="Roboto Light" w:eastAsia="Times New Roman" w:hAnsi="Roboto Light" w:cs="Courier New"/>
+          <w:noProof w:val="0"/>
+          <w:color w:val="212529"/>
+          <w:lang w:val="uk-UA" w:eastAsia="uk-UA"/>
+        </w:rPr>
+        <w:t xml:space="preserve"> </w:t>
+      </w:r>
+      <w:proofErr w:type="spellStart"/>
+      <w:r>
+        <w:rPr>
+          <w:rFonts w:ascii="Roboto Light" w:eastAsia="Times New Roman" w:hAnsi="Roboto Light" w:cs="Courier New"/>
+          <w:noProof w:val="0"/>
+          <w:color w:val="212529"/>
+          <w:lang w:val="uk-UA" w:eastAsia="uk-UA"/>
+        </w:rPr>
+        <w:t>GetComponent</w:t>
+      </w:r>
+      <w:proofErr w:type="spellEnd"/>
+      <w:r>
+        <w:rPr>
+          <w:rFonts w:ascii="Roboto Light" w:eastAsia="Times New Roman" w:hAnsi="Roboto Light" w:cs="Courier New"/>
+          <w:noProof w:val="0"/>
+          <w:color w:val="008000"/>
+          <w:lang w:val="uk-UA" w:eastAsia="uk-UA"/>
+        </w:rPr>
+        <w:t>&lt;</w:t>
+      </w:r>
+      <w:r>
+        <w:rPr>
+          <w:rFonts w:ascii="Roboto Light" w:eastAsia="Times New Roman" w:hAnsi="Roboto Light" w:cs="Courier New"/>
+          <w:noProof w:val="0"/>
+          <w:color w:val="212529"/>
+          <w:lang w:val="uk-UA" w:eastAsia="uk-UA"/>
+        </w:rPr>
+        <w:t>Rigidbody2D</w:t>
+      </w:r>
+      <w:r>
+        <w:rPr>
+          <w:rFonts w:ascii="Roboto Light" w:eastAsia="Times New Roman" w:hAnsi="Roboto Light" w:cs="Courier New"/>
+          <w:noProof w:val="0"/>
+          <w:color w:val="008000"/>
+          <w:lang w:val="uk-UA" w:eastAsia="uk-UA"/>
+        </w:rPr>
+        <w:t>&gt;();</w:t>
+      </w:r>
+    </w:p>
+    <w:p>
+      <w:pPr>
+        <w:shd w:val="clear" w:color="auto" w:fill="FFFFFF"/>
+        <w:tabs>
+          <w:tab w:val="left" w:pos="916"/>
+          <w:tab w:val="left" w:pos="1832"/>
+          <w:tab w:val="left" w:pos="2748"/>
+          <w:tab w:val="left" w:pos="3664"/>
+          <w:tab w:val="left" w:pos="4580"/>
+          <w:tab w:val="left" w:pos="5496"/>
+          <w:tab w:val="left" w:pos="6412"/>
+          <w:tab w:val="left" w:pos="7328"/>
+          <w:tab w:val="left" w:pos="8244"/>
+          <w:tab w:val="left" w:pos="9160"/>
+          <w:tab w:val="left" w:pos="10076"/>
+          <w:tab w:val="left" w:pos="10992"/>
+          <w:tab w:val="left" w:pos="11908"/>
+          <w:tab w:val="left" w:pos="12824"/>
+          <w:tab w:val="left" w:pos="13740"/>
+          <w:tab w:val="left" w:pos="14656"/>
+        </w:tabs>
+        <w:spacing w:after="0" w:line="240" w:lineRule="auto"/>
+        <w:rPr>
+          <w:rFonts w:ascii="Roboto Light" w:eastAsia="Times New Roman" w:hAnsi="Roboto Light" w:cs="Courier New"/>
+          <w:noProof w:val="0"/>
+          <w:color w:val="212529"/>
+          <w:lang w:val="uk-UA" w:eastAsia="uk-UA"/>
+        </w:rPr>
+      </w:pPr>
+      <w:r>
+        <w:rPr>
+          <w:rFonts w:ascii="Roboto Light" w:eastAsia="Times New Roman" w:hAnsi="Roboto Light" w:cs="Courier New"/>
+          <w:noProof w:val="0"/>
+          <w:color w:val="212529"/>
+          <w:lang w:val="uk-UA" w:eastAsia="uk-UA"/>
+        </w:rPr>
+        <w:t xml:space="preserve">            </w:t>
+      </w:r>
+      <w:r>
+        <w:rPr>
+          <w:rFonts w:ascii="Roboto Light" w:eastAsia="Times New Roman" w:hAnsi="Roboto Light" w:cs="Courier New"/>
+          <w:noProof w:val="0"/>
+          <w:color w:val="212529"/>
+          <w:lang w:val="uk-UA" w:eastAsia="uk-UA"/>
+        </w:rPr>
+        <w:t>_</w:t>
+      </w:r>
+      <w:proofErr w:type="spellStart"/>
+      <w:r>
+        <w:rPr>
+          <w:rFonts w:ascii="Roboto Light" w:eastAsia="Times New Roman" w:hAnsi="Roboto Light" w:cs="Courier New"/>
+          <w:noProof w:val="0"/>
+          <w:color w:val="212529"/>
+          <w:lang w:val="uk-UA" w:eastAsia="uk-UA"/>
+        </w:rPr>
+        <w:t>colliderRadius</w:t>
+      </w:r>
+      <w:proofErr w:type="spellEnd"/>
+      <w:r>
+        <w:rPr>
+          <w:rFonts w:ascii="Roboto Light" w:eastAsia="Times New Roman" w:hAnsi="Roboto Light" w:cs="Courier New"/>
+          <w:noProof w:val="0"/>
+          <w:color w:val="212529"/>
+          <w:lang w:val="uk-UA" w:eastAsia="uk-UA"/>
+        </w:rPr>
+        <w:t xml:space="preserve"> </w:t>
+      </w:r>
+      <w:r>
+        <w:rPr>
+          <w:rFonts w:ascii="Roboto Light" w:eastAsia="Times New Roman" w:hAnsi="Roboto Light" w:cs="Courier New"/>
+          <w:noProof w:val="0"/>
+          <w:color w:val="008000"/>
+          <w:lang w:val="uk-UA" w:eastAsia="uk-UA"/>
+        </w:rPr>
+        <w:t>=</w:t>
+      </w:r>
+      <w:r>
+        <w:rPr>
+          <w:rFonts w:ascii="Roboto Light" w:eastAsia="Times New Roman" w:hAnsi="Roboto Light" w:cs="Courier New"/>
+          <w:noProof w:val="0"/>
+          <w:color w:val="212529"/>
+          <w:lang w:val="uk-UA" w:eastAsia="uk-UA"/>
+        </w:rPr>
+        <w:t xml:space="preserve"> </w:t>
+      </w:r>
+      <w:proofErr w:type="spellStart"/>
+      <w:r>
+        <w:rPr>
+          <w:rFonts w:ascii="Roboto Light" w:eastAsia="Times New Roman" w:hAnsi="Roboto Light" w:cs="Courier New"/>
+          <w:noProof w:val="0"/>
+          <w:color w:val="212529"/>
+          <w:lang w:val="uk-UA" w:eastAsia="uk-UA"/>
+        </w:rPr>
+        <w:t>GetComponent</w:t>
+      </w:r>
+      <w:proofErr w:type="spellEnd"/>
+      <w:r>
+        <w:rPr>
+          <w:rFonts w:ascii="Roboto Light" w:eastAsia="Times New Roman" w:hAnsi="Roboto Light" w:cs="Courier New"/>
+          <w:noProof w:val="0"/>
+          <w:color w:val="008000"/>
+          <w:lang w:val="uk-UA" w:eastAsia="uk-UA"/>
+        </w:rPr>
+        <w:t>&lt;</w:t>
+      </w:r>
+      <w:r>
+        <w:rPr>
+          <w:rFonts w:ascii="Roboto Light" w:eastAsia="Times New Roman" w:hAnsi="Roboto Light" w:cs="Courier New"/>
+          <w:noProof w:val="0"/>
+          <w:color w:val="212529"/>
+          <w:lang w:val="uk-UA" w:eastAsia="uk-UA"/>
+        </w:rPr>
+        <w:t>CircleCollider2D</w:t>
+      </w:r>
+      <w:r>
+        <w:rPr>
+          <w:rFonts w:ascii="Roboto Light" w:eastAsia="Times New Roman" w:hAnsi="Roboto Light" w:cs="Courier New"/>
+          <w:noProof w:val="0"/>
+          <w:color w:val="008000"/>
+          <w:lang w:val="uk-UA" w:eastAsia="uk-UA"/>
+        </w:rPr>
+        <w:t>&gt;().</w:t>
+      </w:r>
+      <w:proofErr w:type="spellStart"/>
+      <w:r>
+        <w:rPr>
+          <w:rFonts w:ascii="Roboto Light" w:eastAsia="Times New Roman" w:hAnsi="Roboto Light" w:cs="Courier New"/>
+          <w:noProof w:val="0"/>
+          <w:color w:val="0000FF"/>
+          <w:lang w:val="uk-UA" w:eastAsia="uk-UA"/>
+        </w:rPr>
+        <w:t>radius</w:t>
+      </w:r>
+      <w:proofErr w:type="spellEnd"/>
+      <w:r>
+        <w:rPr>
+          <w:rFonts w:ascii="Roboto Light" w:eastAsia="Times New Roman" w:hAnsi="Roboto Light" w:cs="Courier New"/>
+          <w:noProof w:val="0"/>
+          <w:color w:val="008000"/>
+          <w:lang w:val="uk-UA" w:eastAsia="uk-UA"/>
+        </w:rPr>
+        <w:t>;</w:t>
+      </w:r>
+    </w:p>
+    <w:p>
+      <w:pPr>
+        <w:shd w:val="clear" w:color="auto" w:fill="FFFFFF"/>
+        <w:tabs>
+          <w:tab w:val="left" w:pos="916"/>
+          <w:tab w:val="left" w:pos="1832"/>
+          <w:tab w:val="left" w:pos="2748"/>
+          <w:tab w:val="left" w:pos="3664"/>
+          <w:tab w:val="left" w:pos="4580"/>
+          <w:tab w:val="left" w:pos="5496"/>
+          <w:tab w:val="left" w:pos="6412"/>
+          <w:tab w:val="left" w:pos="7328"/>
+          <w:tab w:val="left" w:pos="8244"/>
+          <w:tab w:val="left" w:pos="9160"/>
+          <w:tab w:val="left" w:pos="10076"/>
+          <w:tab w:val="left" w:pos="10992"/>
+          <w:tab w:val="left" w:pos="11908"/>
+          <w:tab w:val="left" w:pos="12824"/>
+          <w:tab w:val="left" w:pos="13740"/>
+          <w:tab w:val="left" w:pos="14656"/>
+        </w:tabs>
+        <w:spacing w:after="0" w:line="240" w:lineRule="auto"/>
+        <w:rPr>
+          <w:rFonts w:ascii="Roboto Light" w:eastAsia="Times New Roman" w:hAnsi="Roboto Light" w:cs="Courier New"/>
+          <w:noProof w:val="0"/>
+          <w:color w:val="212529"/>
+          <w:lang w:val="uk-UA" w:eastAsia="uk-UA"/>
+        </w:rPr>
+      </w:pPr>
+      <w:r>
+        <w:rPr>
+          <w:rFonts w:ascii="Roboto Light" w:eastAsia="Times New Roman" w:hAnsi="Roboto Light" w:cs="Courier New"/>
+          <w:noProof w:val="0"/>
+          <w:color w:val="212529"/>
+          <w:lang w:val="uk-UA" w:eastAsia="uk-UA"/>
+        </w:rPr>
+        <w:t xml:space="preserve">        </w:t>
+      </w:r>
+      <w:r>
+        <w:rPr>
+          <w:rFonts w:ascii="Roboto Light" w:eastAsia="Times New Roman" w:hAnsi="Roboto Light" w:cs="Courier New"/>
+          <w:noProof w:val="0"/>
+          <w:color w:val="008000"/>
+          <w:lang w:val="uk-UA" w:eastAsia="uk-UA"/>
+        </w:rPr>
+        <w:t>}</w:t>
+      </w:r>
+    </w:p>
+    <w:p>
+      <w:pPr>
+        <w:shd w:val="clear" w:color="auto" w:fill="FFFFFF"/>
+        <w:tabs>
+          <w:tab w:val="left" w:pos="916"/>
+          <w:tab w:val="left" w:pos="1832"/>
+          <w:tab w:val="left" w:pos="2748"/>
+          <w:tab w:val="left" w:pos="3664"/>
+          <w:tab w:val="left" w:pos="4580"/>
+          <w:tab w:val="left" w:pos="5496"/>
+          <w:tab w:val="left" w:pos="6412"/>
+          <w:tab w:val="left" w:pos="7328"/>
+          <w:tab w:val="left" w:pos="8244"/>
+          <w:tab w:val="left" w:pos="9160"/>
+          <w:tab w:val="left" w:pos="10076"/>
+          <w:tab w:val="left" w:pos="10992"/>
+          <w:tab w:val="left" w:pos="11908"/>
+          <w:tab w:val="left" w:pos="12824"/>
+          <w:tab w:val="left" w:pos="13740"/>
+          <w:tab w:val="left" w:pos="14656"/>
+        </w:tabs>
+        <w:spacing w:after="0" w:line="240" w:lineRule="auto"/>
+        <w:rPr>
+          <w:rFonts w:ascii="Roboto Light" w:eastAsia="Times New Roman" w:hAnsi="Roboto Light" w:cs="Courier New"/>
+          <w:noProof w:val="0"/>
+          <w:color w:val="212529"/>
+          <w:lang w:val="uk-UA" w:eastAsia="uk-UA"/>
+        </w:rPr>
+      </w:pPr>
+      <w:r>
+        <w:rPr>
+          <w:rFonts w:ascii="Roboto Light" w:eastAsia="Times New Roman" w:hAnsi="Roboto Light" w:cs="Courier New"/>
+          <w:noProof w:val="0"/>
+          <w:color w:val="212529"/>
+          <w:lang w:val="uk-UA" w:eastAsia="uk-UA"/>
+        </w:rPr>
+        <w:t> </w:t>
+      </w:r>
+    </w:p>
+    <w:p>
+      <w:pPr>
+        <w:shd w:val="clear" w:color="auto" w:fill="FFFFFF"/>
+        <w:tabs>
+          <w:tab w:val="left" w:pos="916"/>
+          <w:tab w:val="left" w:pos="1832"/>
+          <w:tab w:val="left" w:pos="2748"/>
+          <w:tab w:val="left" w:pos="3664"/>
+          <w:tab w:val="left" w:pos="4580"/>
+          <w:tab w:val="left" w:pos="5496"/>
+          <w:tab w:val="left" w:pos="6412"/>
+          <w:tab w:val="left" w:pos="7328"/>
+          <w:tab w:val="left" w:pos="8244"/>
+          <w:tab w:val="left" w:pos="9160"/>
+          <w:tab w:val="left" w:pos="10076"/>
+          <w:tab w:val="left" w:pos="10992"/>
+          <w:tab w:val="left" w:pos="11908"/>
+          <w:tab w:val="left" w:pos="12824"/>
+          <w:tab w:val="left" w:pos="13740"/>
+          <w:tab w:val="left" w:pos="14656"/>
+        </w:tabs>
+        <w:spacing w:after="0" w:line="240" w:lineRule="auto"/>
+        <w:rPr>
+          <w:rFonts w:ascii="Roboto Light" w:eastAsia="Times New Roman" w:hAnsi="Roboto Light" w:cs="Courier New"/>
+          <w:noProof w:val="0"/>
+          <w:color w:val="212529"/>
+          <w:lang w:val="uk-UA" w:eastAsia="uk-UA"/>
+        </w:rPr>
+      </w:pPr>
+      <w:r>
+        <w:rPr>
+          <w:rFonts w:ascii="Roboto Light" w:eastAsia="Times New Roman" w:hAnsi="Roboto Light" w:cs="Courier New"/>
+          <w:noProof w:val="0"/>
+          <w:color w:val="212529"/>
+          <w:lang w:val="uk-UA" w:eastAsia="uk-UA"/>
+        </w:rPr>
+        <w:t xml:space="preserve">        </w:t>
+      </w:r>
+      <w:proofErr w:type="spellStart"/>
+      <w:r>
+        <w:rPr>
+          <w:rFonts w:ascii="Roboto Light" w:eastAsia="Times New Roman" w:hAnsi="Roboto Light" w:cs="Courier New"/>
+          <w:b/>
+          <w:bCs/>
+          <w:noProof w:val="0"/>
+          <w:color w:val="0600FF"/>
+          <w:lang w:val="uk-UA" w:eastAsia="uk-UA"/>
+        </w:rPr>
+        <w:t>private</w:t>
+      </w:r>
+      <w:proofErr w:type="spellEnd"/>
+      <w:r>
+        <w:rPr>
+          <w:rFonts w:ascii="Roboto Light" w:eastAsia="Times New Roman" w:hAnsi="Roboto Light" w:cs="Courier New"/>
+          <w:noProof w:val="0"/>
+          <w:color w:val="212529"/>
+          <w:lang w:val="uk-UA" w:eastAsia="uk-UA"/>
+        </w:rPr>
+        <w:t xml:space="preserve"> </w:t>
+      </w:r>
+      <w:proofErr w:type="spellStart"/>
+      <w:r>
+        <w:rPr>
+          <w:rFonts w:ascii="Roboto Light" w:eastAsia="Times New Roman" w:hAnsi="Roboto Light" w:cs="Courier New"/>
+          <w:b/>
+          <w:bCs/>
+          <w:noProof w:val="0"/>
+          <w:color w:val="6666CC"/>
+          <w:lang w:val="uk-UA" w:eastAsia="uk-UA"/>
+        </w:rPr>
+        <w:t>void</w:t>
+      </w:r>
+      <w:proofErr w:type="spellEnd"/>
+      <w:r>
+        <w:rPr>
+          <w:rFonts w:ascii="Roboto Light" w:eastAsia="Times New Roman" w:hAnsi="Roboto Light" w:cs="Courier New"/>
+          <w:noProof w:val="0"/>
+          <w:color w:val="212529"/>
+          <w:lang w:val="uk-UA" w:eastAsia="uk-UA"/>
+        </w:rPr>
+        <w:t xml:space="preserve"> </w:t>
+      </w:r>
+      <w:proofErr w:type="spellStart"/>
+      <w:r>
+        <w:rPr>
+          <w:rFonts w:ascii="Roboto Light" w:eastAsia="Times New Roman" w:hAnsi="Roboto Light" w:cs="Courier New"/>
+          <w:noProof w:val="0"/>
+          <w:color w:val="212529"/>
+          <w:lang w:val="uk-UA" w:eastAsia="uk-UA"/>
+        </w:rPr>
+        <w:t>FixedUpdate</w:t>
+      </w:r>
+      <w:proofErr w:type="spellEnd"/>
+      <w:r>
+        <w:rPr>
+          <w:rFonts w:ascii="Roboto Light" w:eastAsia="Times New Roman" w:hAnsi="Roboto Light" w:cs="Courier New"/>
+          <w:noProof w:val="0"/>
+          <w:color w:val="008000"/>
+          <w:lang w:val="uk-UA" w:eastAsia="uk-UA"/>
+        </w:rPr>
+        <w:t>()</w:t>
+      </w:r>
+    </w:p>
+    <w:p>
+      <w:pPr>
+        <w:shd w:val="clear" w:color="auto" w:fill="FFFFFF"/>
+        <w:tabs>
+          <w:tab w:val="left" w:pos="916"/>
+          <w:tab w:val="left" w:pos="1832"/>
+          <w:tab w:val="left" w:pos="2748"/>
+          <w:tab w:val="left" w:pos="3664"/>
+          <w:tab w:val="left" w:pos="4580"/>
+          <w:tab w:val="left" w:pos="5496"/>
+          <w:tab w:val="left" w:pos="6412"/>
+          <w:tab w:val="left" w:pos="7328"/>
+          <w:tab w:val="left" w:pos="8244"/>
+          <w:tab w:val="left" w:pos="9160"/>
+          <w:tab w:val="left" w:pos="10076"/>
+          <w:tab w:val="left" w:pos="10992"/>
+          <w:tab w:val="left" w:pos="11908"/>
+          <w:tab w:val="left" w:pos="12824"/>
+          <w:tab w:val="left" w:pos="13740"/>
+          <w:tab w:val="left" w:pos="14656"/>
+        </w:tabs>
+        <w:spacing w:after="0" w:line="240" w:lineRule="auto"/>
+        <w:rPr>
+          <w:rFonts w:ascii="Roboto Light" w:eastAsia="Times New Roman" w:hAnsi="Roboto Light" w:cs="Courier New"/>
+          <w:noProof w:val="0"/>
+          <w:color w:val="212529"/>
+          <w:lang w:val="uk-UA" w:eastAsia="uk-UA"/>
+        </w:rPr>
+      </w:pPr>
+      <w:r>
+        <w:rPr>
+          <w:rFonts w:ascii="Roboto Light" w:eastAsia="Times New Roman" w:hAnsi="Roboto Light" w:cs="Courier New"/>
+          <w:noProof w:val="0"/>
+          <w:color w:val="212529"/>
+          <w:lang w:val="uk-UA" w:eastAsia="uk-UA"/>
+        </w:rPr>
+        <w:t xml:space="preserve">        </w:t>
+      </w:r>
+      <w:r>
+        <w:rPr>
+          <w:rFonts w:ascii="Roboto Light" w:eastAsia="Times New Roman" w:hAnsi="Roboto Light" w:cs="Courier New"/>
+          <w:noProof w:val="0"/>
+          <w:color w:val="008000"/>
+          <w:lang w:val="uk-UA" w:eastAsia="uk-UA"/>
+        </w:rPr>
+        <w:t>{</w:t>
+      </w:r>
+    </w:p>
+    <w:p>
+      <w:pPr>
+        <w:shd w:val="clear" w:color="auto" w:fill="FFFFFF"/>
+        <w:tabs>
+          <w:tab w:val="left" w:pos="916"/>
+          <w:tab w:val="left" w:pos="1832"/>
+          <w:tab w:val="left" w:pos="2748"/>
+          <w:tab w:val="left" w:pos="3664"/>
+          <w:tab w:val="left" w:pos="4580"/>
+          <w:tab w:val="left" w:pos="5496"/>
+          <w:tab w:val="left" w:pos="6412"/>
+          <w:tab w:val="left" w:pos="7328"/>
+          <w:tab w:val="left" w:pos="8244"/>
+          <w:tab w:val="left" w:pos="9160"/>
+          <w:tab w:val="left" w:pos="10076"/>
+          <w:tab w:val="left" w:pos="10992"/>
+          <w:tab w:val="left" w:pos="11908"/>
+          <w:tab w:val="left" w:pos="12824"/>
+          <w:tab w:val="left" w:pos="13740"/>
+          <w:tab w:val="left" w:pos="14656"/>
+        </w:tabs>
+        <w:spacing w:after="0" w:line="240" w:lineRule="auto"/>
+        <w:rPr>
+          <w:rFonts w:ascii="Roboto Light" w:eastAsia="Times New Roman" w:hAnsi="Roboto Light" w:cs="Courier New"/>
+          <w:noProof w:val="0"/>
+          <w:color w:val="212529"/>
+          <w:lang w:val="uk-UA" w:eastAsia="uk-UA"/>
+        </w:rPr>
+      </w:pPr>
+      <w:r>
+        <w:rPr>
+          <w:rFonts w:ascii="Roboto Light" w:eastAsia="Times New Roman" w:hAnsi="Roboto Light" w:cs="Courier New"/>
+          <w:noProof w:val="0"/>
+          <w:color w:val="212529"/>
+          <w:lang w:val="uk-UA" w:eastAsia="uk-UA"/>
+        </w:rPr>
+        <w:t xml:space="preserve">            </w:t>
+      </w:r>
+      <w:r>
+        <w:rPr>
+          <w:rFonts w:ascii="Roboto Light" w:eastAsia="Times New Roman" w:hAnsi="Roboto Light" w:cs="Courier New"/>
+          <w:noProof w:val="0"/>
+          <w:color w:val="212529"/>
+          <w:lang w:val="uk-UA" w:eastAsia="uk-UA"/>
+        </w:rPr>
+        <w:t>_</w:t>
+      </w:r>
+      <w:proofErr w:type="spellStart"/>
+      <w:r>
+        <w:rPr>
+          <w:rFonts w:ascii="Roboto Light" w:eastAsia="Times New Roman" w:hAnsi="Roboto Light" w:cs="Courier New"/>
+          <w:noProof w:val="0"/>
+          <w:color w:val="212529"/>
+          <w:lang w:val="uk-UA" w:eastAsia="uk-UA"/>
+        </w:rPr>
+        <w:t>rb</w:t>
+      </w:r>
+      <w:r>
+        <w:rPr>
+          <w:rFonts w:ascii="Roboto Light" w:eastAsia="Times New Roman" w:hAnsi="Roboto Light" w:cs="Courier New"/>
+          <w:noProof w:val="0"/>
+          <w:color w:val="008000"/>
+          <w:lang w:val="uk-UA" w:eastAsia="uk-UA"/>
+        </w:rPr>
+        <w:t>.</w:t>
+      </w:r>
+      <w:r>
+        <w:rPr>
+          <w:rFonts w:ascii="Roboto Light" w:eastAsia="Times New Roman" w:hAnsi="Roboto Light" w:cs="Courier New"/>
+          <w:noProof w:val="0"/>
+          <w:color w:val="0000FF"/>
+          <w:lang w:val="uk-UA" w:eastAsia="uk-UA"/>
+        </w:rPr>
+        <w:t>velocity</w:t>
+      </w:r>
+      <w:proofErr w:type="spellEnd"/>
+      <w:r>
+        <w:rPr>
+          <w:rFonts w:ascii="Roboto Light" w:eastAsia="Times New Roman" w:hAnsi="Roboto Light" w:cs="Courier New"/>
+          <w:noProof w:val="0"/>
+          <w:color w:val="212529"/>
+          <w:lang w:val="uk-UA" w:eastAsia="uk-UA"/>
+        </w:rPr>
+        <w:t xml:space="preserve"> </w:t>
+      </w:r>
+      <w:r>
+        <w:rPr>
+          <w:rFonts w:ascii="Roboto Light" w:eastAsia="Times New Roman" w:hAnsi="Roboto Light" w:cs="Courier New"/>
+          <w:noProof w:val="0"/>
+          <w:color w:val="008000"/>
+          <w:lang w:val="uk-UA" w:eastAsia="uk-UA"/>
+        </w:rPr>
+        <w:t>=</w:t>
+      </w:r>
+      <w:r>
+        <w:rPr>
+          <w:rFonts w:ascii="Roboto Light" w:eastAsia="Times New Roman" w:hAnsi="Roboto Light" w:cs="Courier New"/>
+          <w:noProof w:val="0"/>
+          <w:color w:val="212529"/>
+          <w:lang w:val="uk-UA" w:eastAsia="uk-UA"/>
+        </w:rPr>
+        <w:t xml:space="preserve"> </w:t>
+      </w:r>
+      <w:proofErr w:type="spellStart"/>
+      <w:r>
+        <w:rPr>
+          <w:rFonts w:ascii="Roboto Light" w:eastAsia="Times New Roman" w:hAnsi="Roboto Light" w:cs="Courier New"/>
+          <w:noProof w:val="0"/>
+          <w:color w:val="008000"/>
+          <w:lang w:val="uk-UA" w:eastAsia="uk-UA"/>
+        </w:rPr>
+        <w:t>new</w:t>
+      </w:r>
+      <w:proofErr w:type="spellEnd"/>
+      <w:r>
+        <w:rPr>
+          <w:rFonts w:ascii="Roboto Light" w:eastAsia="Times New Roman" w:hAnsi="Roboto Light" w:cs="Courier New"/>
+          <w:noProof w:val="0"/>
+          <w:color w:val="008000"/>
+          <w:lang w:val="uk-UA" w:eastAsia="uk-UA"/>
+        </w:rPr>
+        <w:t>(</w:t>
+      </w:r>
+      <w:r>
+        <w:rPr>
+          <w:rFonts w:ascii="Roboto Light" w:eastAsia="Times New Roman" w:hAnsi="Roboto Light" w:cs="Courier New"/>
+          <w:noProof w:val="0"/>
+          <w:color w:val="212529"/>
+          <w:lang w:val="uk-UA" w:eastAsia="uk-UA"/>
+        </w:rPr>
+        <w:t>_</w:t>
+      </w:r>
+      <w:proofErr w:type="spellStart"/>
+      <w:r>
+        <w:rPr>
+          <w:rFonts w:ascii="Roboto Light" w:eastAsia="Times New Roman" w:hAnsi="Roboto Light" w:cs="Courier New"/>
+          <w:noProof w:val="0"/>
+          <w:color w:val="212529"/>
+          <w:lang w:val="uk-UA" w:eastAsia="uk-UA"/>
+        </w:rPr>
+        <w:t>xMovement</w:t>
+      </w:r>
+      <w:proofErr w:type="spellEnd"/>
+      <w:r>
+        <w:rPr>
+          <w:rFonts w:ascii="Roboto Light" w:eastAsia="Times New Roman" w:hAnsi="Roboto Light" w:cs="Courier New"/>
+          <w:noProof w:val="0"/>
+          <w:color w:val="212529"/>
+          <w:lang w:val="uk-UA" w:eastAsia="uk-UA"/>
+        </w:rPr>
+        <w:t xml:space="preserve"> </w:t>
+      </w:r>
+      <w:r>
+        <w:rPr>
+          <w:rFonts w:ascii="Roboto Light" w:eastAsia="Times New Roman" w:hAnsi="Roboto Light" w:cs="Courier New"/>
+          <w:noProof w:val="0"/>
+          <w:color w:val="008000"/>
+          <w:lang w:val="uk-UA" w:eastAsia="uk-UA"/>
+        </w:rPr>
+        <w:t>*</w:t>
+      </w:r>
+      <w:r>
+        <w:rPr>
+          <w:rFonts w:ascii="Roboto Light" w:eastAsia="Times New Roman" w:hAnsi="Roboto Light" w:cs="Courier New"/>
+          <w:noProof w:val="0"/>
+          <w:color w:val="212529"/>
+          <w:lang w:val="uk-UA" w:eastAsia="uk-UA"/>
+        </w:rPr>
+        <w:t xml:space="preserve"> _</w:t>
+      </w:r>
+      <w:proofErr w:type="spellStart"/>
+      <w:r>
+        <w:rPr>
+          <w:rFonts w:ascii="Roboto Light" w:eastAsia="Times New Roman" w:hAnsi="Roboto Light" w:cs="Courier New"/>
+          <w:noProof w:val="0"/>
+          <w:color w:val="212529"/>
+          <w:lang w:val="uk-UA" w:eastAsia="uk-UA"/>
+        </w:rPr>
+        <w:t>movementSpeed</w:t>
+      </w:r>
+      <w:proofErr w:type="spellEnd"/>
+      <w:r>
+        <w:rPr>
+          <w:rFonts w:ascii="Roboto Light" w:eastAsia="Times New Roman" w:hAnsi="Roboto Light" w:cs="Courier New"/>
+          <w:noProof w:val="0"/>
+          <w:color w:val="212529"/>
+          <w:lang w:val="uk-UA" w:eastAsia="uk-UA"/>
+        </w:rPr>
+        <w:t>, _</w:t>
+      </w:r>
+      <w:proofErr w:type="spellStart"/>
+      <w:r>
+        <w:rPr>
+          <w:rFonts w:ascii="Roboto Light" w:eastAsia="Times New Roman" w:hAnsi="Roboto Light" w:cs="Courier New"/>
+          <w:noProof w:val="0"/>
+          <w:color w:val="212529"/>
+          <w:lang w:val="uk-UA" w:eastAsia="uk-UA"/>
+        </w:rPr>
+        <w:t>rb</w:t>
+      </w:r>
+      <w:r>
+        <w:rPr>
+          <w:rFonts w:ascii="Roboto Light" w:eastAsia="Times New Roman" w:hAnsi="Roboto Light" w:cs="Courier New"/>
+          <w:noProof w:val="0"/>
+          <w:color w:val="008000"/>
+          <w:lang w:val="uk-UA" w:eastAsia="uk-UA"/>
+        </w:rPr>
+        <w:t>.</w:t>
+      </w:r>
+      <w:r>
+        <w:rPr>
+          <w:rFonts w:ascii="Roboto Light" w:eastAsia="Times New Roman" w:hAnsi="Roboto Light" w:cs="Courier New"/>
+          <w:noProof w:val="0"/>
+          <w:color w:val="0000FF"/>
+          <w:lang w:val="uk-UA" w:eastAsia="uk-UA"/>
+        </w:rPr>
+        <w:t>velocity</w:t>
+      </w:r>
+      <w:r>
+        <w:rPr>
+          <w:rFonts w:ascii="Roboto Light" w:eastAsia="Times New Roman" w:hAnsi="Roboto Light" w:cs="Courier New"/>
+          <w:noProof w:val="0"/>
+          <w:color w:val="008000"/>
+          <w:lang w:val="uk-UA" w:eastAsia="uk-UA"/>
+        </w:rPr>
+        <w:t>.</w:t>
+      </w:r>
+      <w:r>
+        <w:rPr>
+          <w:rFonts w:ascii="Roboto Light" w:eastAsia="Times New Roman" w:hAnsi="Roboto Light" w:cs="Courier New"/>
+          <w:noProof w:val="0"/>
+          <w:color w:val="0000FF"/>
+          <w:lang w:val="uk-UA" w:eastAsia="uk-UA"/>
+        </w:rPr>
+        <w:t>y</w:t>
+      </w:r>
+      <w:proofErr w:type="spellEnd"/>
+      <w:r>
+        <w:rPr>
+          <w:rFonts w:ascii="Roboto Light" w:eastAsia="Times New Roman" w:hAnsi="Roboto Light" w:cs="Courier New"/>
+          <w:noProof w:val="0"/>
+          <w:color w:val="008000"/>
+          <w:lang w:val="uk-UA" w:eastAsia="uk-UA"/>
+        </w:rPr>
+        <w:t>);</w:t>
+      </w:r>
+    </w:p>
+    <w:p>
+      <w:pPr>
+        <w:shd w:val="clear" w:color="auto" w:fill="FFFFFF"/>
+        <w:tabs>
+          <w:tab w:val="left" w:pos="916"/>
+          <w:tab w:val="left" w:pos="1832"/>
+          <w:tab w:val="left" w:pos="2748"/>
+          <w:tab w:val="left" w:pos="3664"/>
+          <w:tab w:val="left" w:pos="4580"/>
+          <w:tab w:val="left" w:pos="5496"/>
+          <w:tab w:val="left" w:pos="6412"/>
+          <w:tab w:val="left" w:pos="7328"/>
+          <w:tab w:val="left" w:pos="8244"/>
+          <w:tab w:val="left" w:pos="9160"/>
+          <w:tab w:val="left" w:pos="10076"/>
+          <w:tab w:val="left" w:pos="10992"/>
+          <w:tab w:val="left" w:pos="11908"/>
+          <w:tab w:val="left" w:pos="12824"/>
+          <w:tab w:val="left" w:pos="13740"/>
+          <w:tab w:val="left" w:pos="14656"/>
+        </w:tabs>
+        <w:spacing w:after="0" w:line="240" w:lineRule="auto"/>
+        <w:rPr>
+          <w:rFonts w:ascii="Roboto Light" w:eastAsia="Times New Roman" w:hAnsi="Roboto Light" w:cs="Courier New"/>
+          <w:noProof w:val="0"/>
+          <w:color w:val="212529"/>
+          <w:lang w:val="uk-UA" w:eastAsia="uk-UA"/>
+        </w:rPr>
+      </w:pPr>
+      <w:r>
+        <w:rPr>
+          <w:rFonts w:ascii="Roboto Light" w:eastAsia="Times New Roman" w:hAnsi="Roboto Light" w:cs="Courier New"/>
+          <w:noProof w:val="0"/>
+          <w:color w:val="212529"/>
+          <w:lang w:val="uk-UA" w:eastAsia="uk-UA"/>
+        </w:rPr>
+        <w:t xml:space="preserve">        </w:t>
+      </w:r>
+      <w:r>
+        <w:rPr>
+          <w:rFonts w:ascii="Roboto Light" w:eastAsia="Times New Roman" w:hAnsi="Roboto Light" w:cs="Courier New"/>
+          <w:noProof w:val="0"/>
+          <w:color w:val="008000"/>
+          <w:lang w:val="uk-UA" w:eastAsia="uk-UA"/>
+        </w:rPr>
+        <w:t>}</w:t>
+      </w:r>
+    </w:p>
+    <w:p>
+      <w:pPr>
+        <w:shd w:val="clear" w:color="auto" w:fill="FFFFFF"/>
+        <w:tabs>
+          <w:tab w:val="left" w:pos="916"/>
+          <w:tab w:val="left" w:pos="1832"/>
+          <w:tab w:val="left" w:pos="2748"/>
+          <w:tab w:val="left" w:pos="3664"/>
+          <w:tab w:val="left" w:pos="4580"/>
+          <w:tab w:val="left" w:pos="5496"/>
+          <w:tab w:val="left" w:pos="6412"/>
+          <w:tab w:val="left" w:pos="7328"/>
+          <w:tab w:val="left" w:pos="8244"/>
+          <w:tab w:val="left" w:pos="9160"/>
+          <w:tab w:val="left" w:pos="10076"/>
+          <w:tab w:val="left" w:pos="10992"/>
+          <w:tab w:val="left" w:pos="11908"/>
+          <w:tab w:val="left" w:pos="12824"/>
+          <w:tab w:val="left" w:pos="13740"/>
+          <w:tab w:val="left" w:pos="14656"/>
+        </w:tabs>
+        <w:spacing w:after="0" w:line="240" w:lineRule="auto"/>
+        <w:rPr>
+          <w:rFonts w:ascii="Roboto Light" w:eastAsia="Times New Roman" w:hAnsi="Roboto Light" w:cs="Courier New"/>
+          <w:noProof w:val="0"/>
+          <w:color w:val="212529"/>
+          <w:lang w:val="uk-UA" w:eastAsia="uk-UA"/>
+        </w:rPr>
+      </w:pPr>
+      <w:r>
+        <w:rPr>
+          <w:rFonts w:ascii="Roboto Light" w:eastAsia="Times New Roman" w:hAnsi="Roboto Light" w:cs="Courier New"/>
+          <w:noProof w:val="0"/>
+          <w:color w:val="212529"/>
+          <w:lang w:val="uk-UA" w:eastAsia="uk-UA"/>
+        </w:rPr>
+        <w:t> </w:t>
+      </w:r>
+    </w:p>
+    <w:p>
+      <w:pPr>
+        <w:shd w:val="clear" w:color="auto" w:fill="FFFFFF"/>
+        <w:tabs>
+          <w:tab w:val="left" w:pos="916"/>
+          <w:tab w:val="left" w:pos="1832"/>
+          <w:tab w:val="left" w:pos="2748"/>
+          <w:tab w:val="left" w:pos="3664"/>
+          <w:tab w:val="left" w:pos="4580"/>
+          <w:tab w:val="left" w:pos="5496"/>
+          <w:tab w:val="left" w:pos="6412"/>
+          <w:tab w:val="left" w:pos="7328"/>
+          <w:tab w:val="left" w:pos="8244"/>
+          <w:tab w:val="left" w:pos="9160"/>
+          <w:tab w:val="left" w:pos="10076"/>
+          <w:tab w:val="left" w:pos="10992"/>
+          <w:tab w:val="left" w:pos="11908"/>
+          <w:tab w:val="left" w:pos="12824"/>
+          <w:tab w:val="left" w:pos="13740"/>
+          <w:tab w:val="left" w:pos="14656"/>
+        </w:tabs>
+        <w:spacing w:after="0" w:line="240" w:lineRule="auto"/>
+        <w:rPr>
+          <w:rFonts w:ascii="Roboto Light" w:eastAsia="Times New Roman" w:hAnsi="Roboto Light" w:cs="Courier New"/>
+          <w:noProof w:val="0"/>
+          <w:color w:val="212529"/>
+          <w:lang w:val="uk-UA" w:eastAsia="uk-UA"/>
+        </w:rPr>
+      </w:pPr>
+      <w:r>
+        <w:rPr>
+          <w:rFonts w:ascii="Roboto Light" w:eastAsia="Times New Roman" w:hAnsi="Roboto Light" w:cs="Courier New"/>
+          <w:noProof w:val="0"/>
+          <w:color w:val="212529"/>
+          <w:lang w:val="uk-UA" w:eastAsia="uk-UA"/>
+        </w:rPr>
+        <w:t xml:space="preserve">        </w:t>
+      </w:r>
+      <w:proofErr w:type="spellStart"/>
+      <w:r>
+        <w:rPr>
+          <w:rFonts w:ascii="Roboto Light" w:eastAsia="Times New Roman" w:hAnsi="Roboto Light" w:cs="Courier New"/>
+          <w:b/>
+          <w:bCs/>
+          <w:noProof w:val="0"/>
+          <w:color w:val="0600FF"/>
+          <w:lang w:val="uk-UA" w:eastAsia="uk-UA"/>
+        </w:rPr>
+        <w:t>private</w:t>
+      </w:r>
+      <w:proofErr w:type="spellEnd"/>
+      <w:r>
+        <w:rPr>
+          <w:rFonts w:ascii="Roboto Light" w:eastAsia="Times New Roman" w:hAnsi="Roboto Light" w:cs="Courier New"/>
+          <w:noProof w:val="0"/>
+          <w:color w:val="212529"/>
+          <w:lang w:val="uk-UA" w:eastAsia="uk-UA"/>
+        </w:rPr>
+        <w:t xml:space="preserve"> </w:t>
+      </w:r>
+      <w:proofErr w:type="spellStart"/>
+      <w:r>
+        <w:rPr>
+          <w:rFonts w:ascii="Roboto Light" w:eastAsia="Times New Roman" w:hAnsi="Roboto Light" w:cs="Courier New"/>
+          <w:b/>
+          <w:bCs/>
+          <w:noProof w:val="0"/>
+          <w:color w:val="6666CC"/>
+          <w:lang w:val="uk-UA" w:eastAsia="uk-UA"/>
+        </w:rPr>
+        <w:t>bool</w:t>
+      </w:r>
+      <w:proofErr w:type="spellEnd"/>
+      <w:r>
+        <w:rPr>
+          <w:rFonts w:ascii="Roboto Light" w:eastAsia="Times New Roman" w:hAnsi="Roboto Light" w:cs="Courier New"/>
+          <w:noProof w:val="0"/>
+          <w:color w:val="212529"/>
+          <w:lang w:val="uk-UA" w:eastAsia="uk-UA"/>
+        </w:rPr>
+        <w:t xml:space="preserve"> </w:t>
+      </w:r>
+      <w:proofErr w:type="spellStart"/>
+      <w:r>
+        <w:rPr>
+          <w:rFonts w:ascii="Roboto Light" w:eastAsia="Times New Roman" w:hAnsi="Roboto Light" w:cs="Courier New"/>
+          <w:noProof w:val="0"/>
+          <w:color w:val="212529"/>
+          <w:lang w:val="uk-UA" w:eastAsia="uk-UA"/>
+        </w:rPr>
+        <w:t>IsGrounded</w:t>
+      </w:r>
+      <w:proofErr w:type="spellEnd"/>
+      <w:r>
+        <w:rPr>
+          <w:rFonts w:ascii="Roboto Light" w:eastAsia="Times New Roman" w:hAnsi="Roboto Light" w:cs="Courier New"/>
+          <w:noProof w:val="0"/>
+          <w:color w:val="008000"/>
+          <w:lang w:val="uk-UA" w:eastAsia="uk-UA"/>
+        </w:rPr>
+        <w:t>()</w:t>
+      </w:r>
+    </w:p>
+    <w:p>
+      <w:pPr>
+        <w:shd w:val="clear" w:color="auto" w:fill="FFFFFF"/>
+        <w:tabs>
+          <w:tab w:val="left" w:pos="916"/>
+          <w:tab w:val="left" w:pos="1832"/>
+          <w:tab w:val="left" w:pos="2748"/>
+          <w:tab w:val="left" w:pos="3664"/>
+          <w:tab w:val="left" w:pos="4580"/>
+          <w:tab w:val="left" w:pos="5496"/>
+          <w:tab w:val="left" w:pos="6412"/>
+          <w:tab w:val="left" w:pos="7328"/>
+          <w:tab w:val="left" w:pos="8244"/>
+          <w:tab w:val="left" w:pos="9160"/>
+          <w:tab w:val="left" w:pos="10076"/>
+          <w:tab w:val="left" w:pos="10992"/>
+          <w:tab w:val="left" w:pos="11908"/>
+          <w:tab w:val="left" w:pos="12824"/>
+          <w:tab w:val="left" w:pos="13740"/>
+          <w:tab w:val="left" w:pos="14656"/>
+        </w:tabs>
+        <w:spacing w:after="0" w:line="240" w:lineRule="auto"/>
+        <w:rPr>
+          <w:rFonts w:ascii="Roboto Light" w:eastAsia="Times New Roman" w:hAnsi="Roboto Light" w:cs="Courier New"/>
+          <w:noProof w:val="0"/>
+          <w:color w:val="212529"/>
+          <w:lang w:val="uk-UA" w:eastAsia="uk-UA"/>
+        </w:rPr>
+      </w:pPr>
+      <w:r>
+        <w:rPr>
+          <w:rFonts w:ascii="Roboto Light" w:eastAsia="Times New Roman" w:hAnsi="Roboto Light" w:cs="Courier New"/>
+          <w:noProof w:val="0"/>
+          <w:color w:val="212529"/>
+          <w:lang w:val="uk-UA" w:eastAsia="uk-UA"/>
+        </w:rPr>
+        <w:t xml:space="preserve">        </w:t>
+      </w:r>
+      <w:r>
+        <w:rPr>
+          <w:rFonts w:ascii="Roboto Light" w:eastAsia="Times New Roman" w:hAnsi="Roboto Light" w:cs="Courier New"/>
+          <w:noProof w:val="0"/>
+          <w:color w:val="008000"/>
+          <w:lang w:val="uk-UA" w:eastAsia="uk-UA"/>
+        </w:rPr>
+        <w:t>{</w:t>
+      </w:r>
+    </w:p>
+    <w:p>
+      <w:pPr>
+        <w:shd w:val="clear" w:color="auto" w:fill="FFFFFF"/>
+        <w:tabs>
+          <w:tab w:val="left" w:pos="916"/>
+          <w:tab w:val="left" w:pos="1832"/>
+          <w:tab w:val="left" w:pos="2748"/>
+          <w:tab w:val="left" w:pos="3664"/>
+          <w:tab w:val="left" w:pos="4580"/>
+          <w:tab w:val="left" w:pos="5496"/>
+          <w:tab w:val="left" w:pos="6412"/>
+          <w:tab w:val="left" w:pos="7328"/>
+          <w:tab w:val="left" w:pos="8244"/>
+          <w:tab w:val="left" w:pos="9160"/>
+          <w:tab w:val="left" w:pos="10076"/>
+          <w:tab w:val="left" w:pos="10992"/>
+          <w:tab w:val="left" w:pos="11908"/>
+          <w:tab w:val="left" w:pos="12824"/>
+          <w:tab w:val="left" w:pos="13740"/>
+          <w:tab w:val="left" w:pos="14656"/>
+        </w:tabs>
+        <w:spacing w:after="0" w:line="240" w:lineRule="auto"/>
+        <w:rPr>
+          <w:rFonts w:ascii="Roboto Light" w:eastAsia="Times New Roman" w:hAnsi="Roboto Light" w:cs="Courier New"/>
+          <w:noProof w:val="0"/>
+          <w:color w:val="212529"/>
+          <w:lang w:val="uk-UA" w:eastAsia="uk-UA"/>
+        </w:rPr>
+      </w:pPr>
+      <w:r>
+        <w:rPr>
+          <w:rFonts w:ascii="Roboto Light" w:eastAsia="Times New Roman" w:hAnsi="Roboto Light" w:cs="Courier New"/>
+          <w:noProof w:val="0"/>
+          <w:color w:val="212529"/>
+          <w:lang w:val="uk-UA" w:eastAsia="uk-UA"/>
+        </w:rPr>
+        <w:t xml:space="preserve">            _</w:t>
+      </w:r>
+      <w:proofErr w:type="spellStart"/>
+      <w:r>
+        <w:rPr>
+          <w:rFonts w:ascii="Roboto Light" w:eastAsia="Times New Roman" w:hAnsi="Roboto Light" w:cs="Courier New"/>
+          <w:noProof w:val="0"/>
+          <w:color w:val="212529"/>
+          <w:lang w:val="uk-UA" w:eastAsia="uk-UA"/>
+        </w:rPr>
+        <w:t>groundCheckPos</w:t>
+      </w:r>
+      <w:proofErr w:type="spellEnd"/>
+      <w:r>
+        <w:rPr>
+          <w:rFonts w:ascii="Roboto Light" w:eastAsia="Times New Roman" w:hAnsi="Roboto Light" w:cs="Courier New"/>
+          <w:noProof w:val="0"/>
+          <w:color w:val="212529"/>
+          <w:lang w:val="uk-UA" w:eastAsia="uk-UA"/>
+        </w:rPr>
+        <w:t xml:space="preserve"> </w:t>
+      </w:r>
+      <w:r>
+        <w:rPr>
+          <w:rFonts w:ascii="Roboto Light" w:eastAsia="Times New Roman" w:hAnsi="Roboto Light" w:cs="Courier New"/>
+          <w:noProof w:val="0"/>
+          <w:color w:val="008000"/>
+          <w:lang w:val="uk-UA" w:eastAsia="uk-UA"/>
+        </w:rPr>
+        <w:t>=</w:t>
+      </w:r>
+      <w:r>
+        <w:rPr>
+          <w:rFonts w:ascii="Roboto Light" w:eastAsia="Times New Roman" w:hAnsi="Roboto Light" w:cs="Courier New"/>
+          <w:noProof w:val="0"/>
+          <w:color w:val="212529"/>
+          <w:lang w:val="uk-UA" w:eastAsia="uk-UA"/>
+        </w:rPr>
+        <w:t xml:space="preserve"> </w:t>
+      </w:r>
+      <w:proofErr w:type="spellStart"/>
+      <w:r>
+        <w:rPr>
+          <w:rFonts w:ascii="Roboto Light" w:eastAsia="Times New Roman" w:hAnsi="Roboto Light" w:cs="Courier New"/>
+          <w:noProof w:val="0"/>
+          <w:color w:val="008000"/>
+          <w:lang w:val="uk-UA" w:eastAsia="uk-UA"/>
+        </w:rPr>
+        <w:t>new</w:t>
+      </w:r>
+      <w:proofErr w:type="spellEnd"/>
+      <w:r>
+        <w:rPr>
+          <w:rFonts w:ascii="Roboto Light" w:eastAsia="Times New Roman" w:hAnsi="Roboto Light" w:cs="Courier New"/>
+          <w:noProof w:val="0"/>
+          <w:color w:val="008000"/>
+          <w:lang w:val="uk-UA" w:eastAsia="uk-UA"/>
+        </w:rPr>
+        <w:t>(</w:t>
+      </w:r>
+      <w:proofErr w:type="spellStart"/>
+      <w:r>
+        <w:rPr>
+          <w:rFonts w:ascii="Roboto Light" w:eastAsia="Times New Roman" w:hAnsi="Roboto Light" w:cs="Courier New"/>
+          <w:noProof w:val="0"/>
+          <w:color w:val="212529"/>
+          <w:lang w:val="uk-UA" w:eastAsia="uk-UA"/>
+        </w:rPr>
+        <w:t>gameObject</w:t>
+      </w:r>
+      <w:r>
+        <w:rPr>
+          <w:rFonts w:ascii="Roboto Light" w:eastAsia="Times New Roman" w:hAnsi="Roboto Light" w:cs="Courier New"/>
+          <w:noProof w:val="0"/>
+          <w:color w:val="008000"/>
+          <w:lang w:val="uk-UA" w:eastAsia="uk-UA"/>
+        </w:rPr>
+        <w:t>.</w:t>
+      </w:r>
+      <w:r>
+        <w:rPr>
+          <w:rFonts w:ascii="Roboto Light" w:eastAsia="Times New Roman" w:hAnsi="Roboto Light" w:cs="Courier New"/>
+          <w:noProof w:val="0"/>
+          <w:color w:val="0000FF"/>
+          <w:lang w:val="uk-UA" w:eastAsia="uk-UA"/>
+        </w:rPr>
+        <w:t>transform</w:t>
+      </w:r>
+      <w:r>
+        <w:rPr>
+          <w:rFonts w:ascii="Roboto Light" w:eastAsia="Times New Roman" w:hAnsi="Roboto Light" w:cs="Courier New"/>
+          <w:noProof w:val="0"/>
+          <w:color w:val="008000"/>
+          <w:lang w:val="uk-UA" w:eastAsia="uk-UA"/>
+        </w:rPr>
+        <w:t>.</w:t>
+      </w:r>
+      <w:r>
+        <w:rPr>
+          <w:rFonts w:ascii="Roboto Light" w:eastAsia="Times New Roman" w:hAnsi="Roboto Light" w:cs="Courier New"/>
+          <w:noProof w:val="0"/>
+          <w:color w:val="0000FF"/>
+          <w:lang w:val="uk-UA" w:eastAsia="uk-UA"/>
+        </w:rPr>
+        <w:t>position</w:t>
+      </w:r>
+      <w:r>
+        <w:rPr>
+          <w:rFonts w:ascii="Roboto Light" w:eastAsia="Times New Roman" w:hAnsi="Roboto Light" w:cs="Courier New"/>
+          <w:noProof w:val="0"/>
+          <w:color w:val="008000"/>
+          <w:lang w:val="uk-UA" w:eastAsia="uk-UA"/>
+        </w:rPr>
+        <w:t>.</w:t>
+      </w:r>
+      <w:r>
+        <w:rPr>
+          <w:rFonts w:ascii="Roboto Light" w:eastAsia="Times New Roman" w:hAnsi="Roboto Light" w:cs="Courier New"/>
+          <w:noProof w:val="0"/>
+          <w:color w:val="0000FF"/>
+          <w:lang w:val="uk-UA" w:eastAsia="uk-UA"/>
+        </w:rPr>
+        <w:t>x</w:t>
+      </w:r>
+      <w:proofErr w:type="spellEnd"/>
+      <w:r>
+        <w:rPr>
+          <w:rFonts w:ascii="Roboto Light" w:eastAsia="Times New Roman" w:hAnsi="Roboto Light" w:cs="Courier New"/>
+          <w:noProof w:val="0"/>
+          <w:color w:val="212529"/>
+          <w:lang w:val="uk-UA" w:eastAsia="uk-UA"/>
+        </w:rPr>
+        <w:t>,</w:t>
+      </w:r>
+    </w:p>
+    <w:p>
+      <w:pPr>
+        <w:shd w:val="clear" w:color="auto" w:fill="FFFFFF"/>
+        <w:tabs>
+          <w:tab w:val="left" w:pos="916"/>
+          <w:tab w:val="left" w:pos="1832"/>
+          <w:tab w:val="left" w:pos="2748"/>
+          <w:tab w:val="left" w:pos="3664"/>
+          <w:tab w:val="left" w:pos="4580"/>
+          <w:tab w:val="left" w:pos="5496"/>
+          <w:tab w:val="left" w:pos="6412"/>
+          <w:tab w:val="left" w:pos="7328"/>
+          <w:tab w:val="left" w:pos="8244"/>
+          <w:tab w:val="left" w:pos="9160"/>
+          <w:tab w:val="left" w:pos="10076"/>
+          <w:tab w:val="left" w:pos="10992"/>
+          <w:tab w:val="left" w:pos="11908"/>
+          <w:tab w:val="left" w:pos="12824"/>
+          <w:tab w:val="left" w:pos="13740"/>
+          <w:tab w:val="left" w:pos="14656"/>
+        </w:tabs>
+        <w:spacing w:after="0" w:line="240" w:lineRule="auto"/>
+        <w:rPr>
+          <w:rFonts w:ascii="Roboto Light" w:eastAsia="Times New Roman" w:hAnsi="Roboto Light" w:cs="Courier New"/>
+          <w:noProof w:val="0"/>
+          <w:color w:val="212529"/>
+          <w:lang w:val="uk-UA" w:eastAsia="uk-UA"/>
+        </w:rPr>
+      </w:pPr>
+      <w:r>
+        <w:rPr>
+          <w:rFonts w:ascii="Roboto Light" w:eastAsia="Times New Roman" w:hAnsi="Roboto Light" w:cs="Courier New"/>
+          <w:noProof w:val="0"/>
+          <w:color w:val="212529"/>
+          <w:lang w:val="uk-UA" w:eastAsia="uk-UA"/>
+        </w:rPr>
+        <w:t xml:space="preserve">                </w:t>
+      </w:r>
+      <w:proofErr w:type="spellStart"/>
+      <w:r>
+        <w:rPr>
+          <w:rFonts w:ascii="Roboto Light" w:eastAsia="Times New Roman" w:hAnsi="Roboto Light" w:cs="Courier New"/>
+          <w:noProof w:val="0"/>
+          <w:color w:val="212529"/>
+          <w:lang w:val="uk-UA" w:eastAsia="uk-UA"/>
+        </w:rPr>
+        <w:t>gameObject</w:t>
+      </w:r>
+      <w:r>
+        <w:rPr>
+          <w:rFonts w:ascii="Roboto Light" w:eastAsia="Times New Roman" w:hAnsi="Roboto Light" w:cs="Courier New"/>
+          <w:noProof w:val="0"/>
+          <w:color w:val="008000"/>
+          <w:lang w:val="uk-UA" w:eastAsia="uk-UA"/>
+        </w:rPr>
+        <w:t>.</w:t>
+      </w:r>
+      <w:r>
+        <w:rPr>
+          <w:rFonts w:ascii="Roboto Light" w:eastAsia="Times New Roman" w:hAnsi="Roboto Light" w:cs="Courier New"/>
+          <w:noProof w:val="0"/>
+          <w:color w:val="0000FF"/>
+          <w:lang w:val="uk-UA" w:eastAsia="uk-UA"/>
+        </w:rPr>
+        <w:t>transform</w:t>
+      </w:r>
+      <w:r>
+        <w:rPr>
+          <w:rFonts w:ascii="Roboto Light" w:eastAsia="Times New Roman" w:hAnsi="Roboto Light" w:cs="Courier New"/>
+          <w:noProof w:val="0"/>
+          <w:color w:val="008000"/>
+          <w:lang w:val="uk-UA" w:eastAsia="uk-UA"/>
+        </w:rPr>
+        <w:t>.</w:t>
+      </w:r>
+      <w:r>
+        <w:rPr>
+          <w:rFonts w:ascii="Roboto Light" w:eastAsia="Times New Roman" w:hAnsi="Roboto Light" w:cs="Courier New"/>
+          <w:noProof w:val="0"/>
+          <w:color w:val="0000FF"/>
+          <w:lang w:val="uk-UA" w:eastAsia="uk-UA"/>
+        </w:rPr>
+        <w:t>position</w:t>
+      </w:r>
+      <w:r>
+        <w:rPr>
+          <w:rFonts w:ascii="Roboto Light" w:eastAsia="Times New Roman" w:hAnsi="Roboto Light" w:cs="Courier New"/>
+          <w:noProof w:val="0"/>
+          <w:color w:val="008000"/>
+          <w:lang w:val="uk-UA" w:eastAsia="uk-UA"/>
+        </w:rPr>
+        <w:t>.</w:t>
+      </w:r>
+      <w:r>
+        <w:rPr>
+          <w:rFonts w:ascii="Roboto Light" w:eastAsia="Times New Roman" w:hAnsi="Roboto Light" w:cs="Courier New"/>
+          <w:noProof w:val="0"/>
+          <w:color w:val="0000FF"/>
+          <w:lang w:val="uk-UA" w:eastAsia="uk-UA"/>
+        </w:rPr>
+        <w:t>y</w:t>
+      </w:r>
+      <w:proofErr w:type="spellEnd"/>
+      <w:r>
+        <w:rPr>
+          <w:rFonts w:ascii="Roboto Light" w:eastAsia="Times New Roman" w:hAnsi="Roboto Light" w:cs="Courier New"/>
+          <w:noProof w:val="0"/>
+          <w:color w:val="212529"/>
+          <w:lang w:val="uk-UA" w:eastAsia="uk-UA"/>
+        </w:rPr>
+        <w:t xml:space="preserve"> </w:t>
+      </w:r>
+      <w:r>
+        <w:rPr>
+          <w:rFonts w:ascii="Roboto Light" w:eastAsia="Times New Roman" w:hAnsi="Roboto Light" w:cs="Courier New"/>
+          <w:noProof w:val="0"/>
+          <w:color w:val="008000"/>
+          <w:lang w:val="uk-UA" w:eastAsia="uk-UA"/>
+        </w:rPr>
+        <w:t>-</w:t>
+      </w:r>
+      <w:r>
+        <w:rPr>
+          <w:rFonts w:ascii="Roboto Light" w:eastAsia="Times New Roman" w:hAnsi="Roboto Light" w:cs="Courier New"/>
+          <w:noProof w:val="0"/>
+          <w:color w:val="212529"/>
+          <w:lang w:val="uk-UA" w:eastAsia="uk-UA"/>
+        </w:rPr>
+        <w:t xml:space="preserve"> _</w:t>
+      </w:r>
+      <w:proofErr w:type="spellStart"/>
+      <w:r>
+        <w:rPr>
+          <w:rFonts w:ascii="Roboto Light" w:eastAsia="Times New Roman" w:hAnsi="Roboto Light" w:cs="Courier New"/>
+          <w:noProof w:val="0"/>
+          <w:color w:val="212529"/>
+          <w:lang w:val="uk-UA" w:eastAsia="uk-UA"/>
+        </w:rPr>
+        <w:t>colliderRadius</w:t>
+      </w:r>
+      <w:proofErr w:type="spellEnd"/>
+      <w:r>
+        <w:rPr>
+          <w:rFonts w:ascii="Roboto Light" w:eastAsia="Times New Roman" w:hAnsi="Roboto Light" w:cs="Courier New"/>
+          <w:noProof w:val="0"/>
+          <w:color w:val="008000"/>
+          <w:lang w:val="uk-UA" w:eastAsia="uk-UA"/>
+        </w:rPr>
+        <w:t>);</w:t>
+      </w:r>
+    </w:p>
+    <w:p>
+      <w:pPr>
+        <w:shd w:val="clear" w:color="auto" w:fill="FFFFFF"/>
+        <w:tabs>
+          <w:tab w:val="left" w:pos="916"/>
+          <w:tab w:val="left" w:pos="1832"/>
+          <w:tab w:val="left" w:pos="2748"/>
+          <w:tab w:val="left" w:pos="3664"/>
+          <w:tab w:val="left" w:pos="4580"/>
+          <w:tab w:val="left" w:pos="5496"/>
+          <w:tab w:val="left" w:pos="6412"/>
+          <w:tab w:val="left" w:pos="7328"/>
+          <w:tab w:val="left" w:pos="8244"/>
+          <w:tab w:val="left" w:pos="9160"/>
+          <w:tab w:val="left" w:pos="10076"/>
+          <w:tab w:val="left" w:pos="10992"/>
+          <w:tab w:val="left" w:pos="11908"/>
+          <w:tab w:val="left" w:pos="12824"/>
+          <w:tab w:val="left" w:pos="13740"/>
+          <w:tab w:val="left" w:pos="14656"/>
+        </w:tabs>
+        <w:spacing w:after="0" w:line="240" w:lineRule="auto"/>
+        <w:rPr>
+          <w:rFonts w:ascii="Roboto Light" w:eastAsia="Times New Roman" w:hAnsi="Roboto Light" w:cs="Courier New"/>
+          <w:noProof w:val="0"/>
+          <w:color w:val="212529"/>
+          <w:lang w:val="uk-UA" w:eastAsia="uk-UA"/>
+        </w:rPr>
+      </w:pPr>
+      <w:r>
+        <w:rPr>
+          <w:rFonts w:ascii="Roboto Light" w:eastAsia="Times New Roman" w:hAnsi="Roboto Light" w:cs="Courier New"/>
+          <w:noProof w:val="0"/>
+          <w:color w:val="212529"/>
+          <w:lang w:val="uk-UA" w:eastAsia="uk-UA"/>
+        </w:rPr>
+        <w:tab/>
+      </w:r>
+      <w:proofErr w:type="spellStart"/>
+      <w:r>
+        <w:rPr>
+          <w:rFonts w:ascii="Roboto Light" w:eastAsia="Times New Roman" w:hAnsi="Roboto Light" w:cs="Courier New"/>
+          <w:b/>
+          <w:bCs/>
+          <w:noProof w:val="0"/>
+          <w:color w:val="0600FF"/>
+          <w:lang w:val="uk-UA" w:eastAsia="uk-UA"/>
+        </w:rPr>
+        <w:t>return</w:t>
+      </w:r>
+      <w:proofErr w:type="spellEnd"/>
+      <w:r>
+        <w:rPr>
+          <w:rFonts w:ascii="Roboto Light" w:eastAsia="Times New Roman" w:hAnsi="Roboto Light" w:cs="Courier New"/>
+          <w:noProof w:val="0"/>
+          <w:color w:val="212529"/>
+          <w:lang w:val="uk-UA" w:eastAsia="uk-UA"/>
+        </w:rPr>
+        <w:t xml:space="preserve"> Physics2D</w:t>
+      </w:r>
+      <w:r>
+        <w:rPr>
+          <w:rFonts w:ascii="Roboto Light" w:eastAsia="Times New Roman" w:hAnsi="Roboto Light" w:cs="Courier New"/>
+          <w:noProof w:val="0"/>
+          <w:color w:val="008000"/>
+          <w:lang w:val="uk-UA" w:eastAsia="uk-UA"/>
+        </w:rPr>
+        <w:t>.</w:t>
+      </w:r>
+      <w:r>
+        <w:rPr>
+          <w:rFonts w:ascii="Roboto Light" w:eastAsia="Times New Roman" w:hAnsi="Roboto Light" w:cs="Courier New"/>
+          <w:noProof w:val="0"/>
+          <w:color w:val="0000FF"/>
+          <w:lang w:val="uk-UA" w:eastAsia="uk-UA"/>
+        </w:rPr>
+        <w:t>OverlapCircle</w:t>
+      </w:r>
+      <w:r>
+        <w:rPr>
+          <w:rFonts w:ascii="Roboto Light" w:eastAsia="Times New Roman" w:hAnsi="Roboto Light" w:cs="Courier New"/>
+          <w:noProof w:val="0"/>
+          <w:color w:val="008000"/>
+          <w:lang w:val="uk-UA" w:eastAsia="uk-UA"/>
+        </w:rPr>
+        <w:t>(</w:t>
+      </w:r>
+      <w:r>
+        <w:rPr>
+          <w:rFonts w:ascii="Roboto Light" w:eastAsia="Times New Roman" w:hAnsi="Roboto Light" w:cs="Courier New"/>
+          <w:noProof w:val="0"/>
+          <w:color w:val="212529"/>
+          <w:lang w:val="uk-UA" w:eastAsia="uk-UA"/>
+        </w:rPr>
+        <w:t>_</w:t>
+      </w:r>
+      <w:proofErr w:type="spellStart"/>
+      <w:r>
+        <w:rPr>
+          <w:rFonts w:ascii="Roboto Light" w:eastAsia="Times New Roman" w:hAnsi="Roboto Light" w:cs="Courier New"/>
+          <w:noProof w:val="0"/>
+          <w:color w:val="212529"/>
+          <w:lang w:val="uk-UA" w:eastAsia="uk-UA"/>
+        </w:rPr>
+        <w:t>groundCheckPos</w:t>
+      </w:r>
+      <w:proofErr w:type="spellEnd"/>
+      <w:r>
+        <w:rPr>
+          <w:rFonts w:ascii="Roboto Light" w:eastAsia="Times New Roman" w:hAnsi="Roboto Light" w:cs="Courier New"/>
+          <w:noProof w:val="0"/>
+          <w:color w:val="212529"/>
+          <w:lang w:val="uk-UA" w:eastAsia="uk-UA"/>
+        </w:rPr>
+        <w:t>,</w:t>
+      </w:r>
+    </w:p>
+    <w:p>
+      <w:pPr>
+        <w:shd w:val="clear" w:color="auto" w:fill="FFFFFF"/>
+        <w:tabs>
+          <w:tab w:val="left" w:pos="916"/>
+          <w:tab w:val="left" w:pos="1832"/>
+          <w:tab w:val="left" w:pos="2748"/>
+          <w:tab w:val="left" w:pos="3664"/>
+          <w:tab w:val="left" w:pos="4580"/>
+          <w:tab w:val="left" w:pos="5496"/>
+          <w:tab w:val="left" w:pos="6412"/>
+          <w:tab w:val="left" w:pos="7328"/>
+          <w:tab w:val="left" w:pos="8244"/>
+          <w:tab w:val="left" w:pos="9160"/>
+          <w:tab w:val="left" w:pos="10076"/>
+          <w:tab w:val="left" w:pos="10992"/>
+          <w:tab w:val="left" w:pos="11908"/>
+          <w:tab w:val="left" w:pos="12824"/>
+          <w:tab w:val="left" w:pos="13740"/>
+          <w:tab w:val="left" w:pos="14656"/>
+        </w:tabs>
+        <w:spacing w:after="0" w:line="240" w:lineRule="auto"/>
+        <w:rPr>
+          <w:rFonts w:ascii="Roboto Light" w:eastAsia="Times New Roman" w:hAnsi="Roboto Light" w:cs="Courier New"/>
+          <w:noProof w:val="0"/>
+          <w:color w:val="212529"/>
+          <w:lang w:val="uk-UA" w:eastAsia="uk-UA"/>
+        </w:rPr>
+      </w:pPr>
+      <w:r>
+        <w:rPr>
+          <w:rFonts w:ascii="Roboto Light" w:eastAsia="Times New Roman" w:hAnsi="Roboto Light" w:cs="Courier New"/>
+          <w:noProof w:val="0"/>
+          <w:color w:val="212529"/>
+          <w:lang w:val="uk-UA" w:eastAsia="uk-UA"/>
+        </w:rPr>
+        <w:tab/>
+      </w:r>
+      <w:r>
+        <w:rPr>
+          <w:rFonts w:ascii="Roboto Light" w:eastAsia="Times New Roman" w:hAnsi="Roboto Light" w:cs="Courier New"/>
+          <w:noProof w:val="0"/>
+          <w:color w:val="212529"/>
+          <w:lang w:val="uk-UA" w:eastAsia="uk-UA"/>
+        </w:rPr>
+        <w:t>_</w:t>
+      </w:r>
+      <w:proofErr w:type="spellStart"/>
+      <w:r>
+        <w:rPr>
+          <w:rFonts w:ascii="Roboto Light" w:eastAsia="Times New Roman" w:hAnsi="Roboto Light" w:cs="Courier New"/>
+          <w:noProof w:val="0"/>
+          <w:color w:val="212529"/>
+          <w:lang w:val="uk-UA" w:eastAsia="uk-UA"/>
+        </w:rPr>
+        <w:t>groundCheckRadius</w:t>
+      </w:r>
+      <w:proofErr w:type="spellEnd"/>
+      <w:r>
+        <w:rPr>
+          <w:rFonts w:ascii="Roboto Light" w:eastAsia="Times New Roman" w:hAnsi="Roboto Light" w:cs="Courier New"/>
+          <w:noProof w:val="0"/>
+          <w:color w:val="212529"/>
+          <w:lang w:val="uk-UA" w:eastAsia="uk-UA"/>
+        </w:rPr>
+        <w:t>, _</w:t>
+      </w:r>
+      <w:proofErr w:type="spellStart"/>
+      <w:r>
+        <w:rPr>
+          <w:rFonts w:ascii="Roboto Light" w:eastAsia="Times New Roman" w:hAnsi="Roboto Light" w:cs="Courier New"/>
+          <w:noProof w:val="0"/>
+          <w:color w:val="212529"/>
+          <w:lang w:val="uk-UA" w:eastAsia="uk-UA"/>
+        </w:rPr>
+        <w:t>groundMask</w:t>
+      </w:r>
+      <w:proofErr w:type="spellEnd"/>
+      <w:r>
+        <w:rPr>
+          <w:rFonts w:ascii="Roboto Light" w:eastAsia="Times New Roman" w:hAnsi="Roboto Light" w:cs="Courier New"/>
+          <w:noProof w:val="0"/>
+          <w:color w:val="008000"/>
+          <w:lang w:val="uk-UA" w:eastAsia="uk-UA"/>
+        </w:rPr>
+        <w:t>);</w:t>
+      </w:r>
+    </w:p>
+    <w:p>
+      <w:pPr>
+        <w:shd w:val="clear" w:color="auto" w:fill="FFFFFF"/>
+        <w:tabs>
+          <w:tab w:val="left" w:pos="916"/>
+          <w:tab w:val="left" w:pos="1832"/>
+          <w:tab w:val="left" w:pos="2748"/>
+          <w:tab w:val="left" w:pos="3664"/>
+          <w:tab w:val="left" w:pos="4580"/>
+          <w:tab w:val="left" w:pos="5496"/>
+          <w:tab w:val="left" w:pos="6412"/>
+          <w:tab w:val="left" w:pos="7328"/>
+          <w:tab w:val="left" w:pos="8244"/>
+          <w:tab w:val="left" w:pos="9160"/>
+          <w:tab w:val="left" w:pos="10076"/>
+          <w:tab w:val="left" w:pos="10992"/>
+          <w:tab w:val="left" w:pos="11908"/>
+          <w:tab w:val="left" w:pos="12824"/>
+          <w:tab w:val="left" w:pos="13740"/>
+          <w:tab w:val="left" w:pos="14656"/>
+        </w:tabs>
+        <w:spacing w:after="0" w:line="240" w:lineRule="auto"/>
+        <w:rPr>
+          <w:rFonts w:ascii="Roboto Light" w:eastAsia="Times New Roman" w:hAnsi="Roboto Light" w:cs="Courier New"/>
+          <w:noProof w:val="0"/>
+          <w:color w:val="212529"/>
+          <w:lang w:val="uk-UA" w:eastAsia="uk-UA"/>
+        </w:rPr>
+      </w:pPr>
+      <w:r>
+        <w:rPr>
+          <w:rFonts w:ascii="Roboto Light" w:eastAsia="Times New Roman" w:hAnsi="Roboto Light" w:cs="Courier New"/>
+          <w:noProof w:val="0"/>
+          <w:color w:val="212529"/>
+          <w:lang w:val="uk-UA" w:eastAsia="uk-UA"/>
+        </w:rPr>
+        <w:t xml:space="preserve">        </w:t>
+      </w:r>
+      <w:r>
+        <w:rPr>
+          <w:rFonts w:ascii="Roboto Light" w:eastAsia="Times New Roman" w:hAnsi="Roboto Light" w:cs="Courier New"/>
+          <w:noProof w:val="0"/>
+          <w:color w:val="008000"/>
+          <w:lang w:val="uk-UA" w:eastAsia="uk-UA"/>
+        </w:rPr>
+        <w:t>}</w:t>
+      </w:r>
+    </w:p>
+    <w:p>
+      <w:pPr>
+        <w:shd w:val="clear" w:color="auto" w:fill="FFFFFF"/>
+        <w:tabs>
+          <w:tab w:val="left" w:pos="916"/>
+          <w:tab w:val="left" w:pos="1832"/>
+          <w:tab w:val="left" w:pos="2748"/>
+          <w:tab w:val="left" w:pos="3664"/>
+          <w:tab w:val="left" w:pos="4580"/>
+          <w:tab w:val="left" w:pos="5496"/>
+          <w:tab w:val="left" w:pos="6412"/>
+          <w:tab w:val="left" w:pos="7328"/>
+          <w:tab w:val="left" w:pos="8244"/>
+          <w:tab w:val="left" w:pos="9160"/>
+          <w:tab w:val="left" w:pos="10076"/>
+          <w:tab w:val="left" w:pos="10992"/>
+          <w:tab w:val="left" w:pos="11908"/>
+          <w:tab w:val="left" w:pos="12824"/>
+          <w:tab w:val="left" w:pos="13740"/>
+          <w:tab w:val="left" w:pos="14656"/>
+        </w:tabs>
+        <w:spacing w:after="0" w:line="240" w:lineRule="auto"/>
+        <w:rPr>
+          <w:rFonts w:ascii="Roboto Light" w:eastAsia="Times New Roman" w:hAnsi="Roboto Light" w:cs="Courier New"/>
+          <w:noProof w:val="0"/>
+          <w:color w:val="212529"/>
+          <w:lang w:val="uk-UA" w:eastAsia="uk-UA"/>
+        </w:rPr>
+      </w:pPr>
+      <w:r>
+        <w:rPr>
+          <w:rFonts w:ascii="Roboto Light" w:eastAsia="Times New Roman" w:hAnsi="Roboto Light" w:cs="Courier New"/>
+          <w:noProof w:val="0"/>
+          <w:color w:val="212529"/>
+          <w:lang w:val="uk-UA" w:eastAsia="uk-UA"/>
+        </w:rPr>
+        <w:t> </w:t>
+      </w:r>
+    </w:p>
+    <w:p>
+      <w:pPr>
+        <w:shd w:val="clear" w:color="auto" w:fill="FFFFFF"/>
+        <w:tabs>
+          <w:tab w:val="left" w:pos="916"/>
+          <w:tab w:val="left" w:pos="1832"/>
+          <w:tab w:val="left" w:pos="2748"/>
+          <w:tab w:val="left" w:pos="3664"/>
+          <w:tab w:val="left" w:pos="4580"/>
+          <w:tab w:val="left" w:pos="5496"/>
+          <w:tab w:val="left" w:pos="6412"/>
+          <w:tab w:val="left" w:pos="7328"/>
+          <w:tab w:val="left" w:pos="8244"/>
+          <w:tab w:val="left" w:pos="9160"/>
+          <w:tab w:val="left" w:pos="10076"/>
+          <w:tab w:val="left" w:pos="10992"/>
+          <w:tab w:val="left" w:pos="11908"/>
+          <w:tab w:val="left" w:pos="12824"/>
+          <w:tab w:val="left" w:pos="13740"/>
+          <w:tab w:val="left" w:pos="14656"/>
+        </w:tabs>
+        <w:spacing w:after="0" w:line="240" w:lineRule="auto"/>
+        <w:rPr>
+          <w:rFonts w:ascii="Roboto Light" w:eastAsia="Times New Roman" w:hAnsi="Roboto Light" w:cs="Courier New"/>
+          <w:noProof w:val="0"/>
+          <w:color w:val="212529"/>
+          <w:lang w:val="uk-UA" w:eastAsia="uk-UA"/>
+        </w:rPr>
+      </w:pPr>
+      <w:r>
+        <w:rPr>
+          <w:rFonts w:ascii="Roboto Light" w:eastAsia="Times New Roman" w:hAnsi="Roboto Light" w:cs="Courier New"/>
+          <w:noProof w:val="0"/>
+          <w:color w:val="212529"/>
+          <w:lang w:val="uk-UA" w:eastAsia="uk-UA"/>
+        </w:rPr>
+        <w:t xml:space="preserve">        </w:t>
+      </w:r>
+      <w:proofErr w:type="spellStart"/>
+      <w:r>
+        <w:rPr>
+          <w:rFonts w:ascii="Roboto Light" w:eastAsia="Times New Roman" w:hAnsi="Roboto Light" w:cs="Courier New"/>
+          <w:b/>
+          <w:bCs/>
+          <w:noProof w:val="0"/>
+          <w:color w:val="0600FF"/>
+          <w:lang w:val="uk-UA" w:eastAsia="uk-UA"/>
+        </w:rPr>
+        <w:t>public</w:t>
+      </w:r>
+      <w:proofErr w:type="spellEnd"/>
+      <w:r>
+        <w:rPr>
+          <w:rFonts w:ascii="Roboto Light" w:eastAsia="Times New Roman" w:hAnsi="Roboto Light" w:cs="Courier New"/>
+          <w:noProof w:val="0"/>
+          <w:color w:val="212529"/>
+          <w:lang w:val="uk-UA" w:eastAsia="uk-UA"/>
+        </w:rPr>
+        <w:t xml:space="preserve"> </w:t>
+      </w:r>
+      <w:proofErr w:type="spellStart"/>
+      <w:r>
+        <w:rPr>
+          <w:rFonts w:ascii="Roboto Light" w:eastAsia="Times New Roman" w:hAnsi="Roboto Light" w:cs="Courier New"/>
+          <w:b/>
+          <w:bCs/>
+          <w:noProof w:val="0"/>
+          <w:color w:val="6666CC"/>
+          <w:lang w:val="uk-UA" w:eastAsia="uk-UA"/>
+        </w:rPr>
+        <w:t>void</w:t>
+      </w:r>
+      <w:proofErr w:type="spellEnd"/>
+      <w:r>
+        <w:rPr>
+          <w:rFonts w:ascii="Roboto Light" w:eastAsia="Times New Roman" w:hAnsi="Roboto Light" w:cs="Courier New"/>
+          <w:noProof w:val="0"/>
+          <w:color w:val="212529"/>
+          <w:lang w:val="uk-UA" w:eastAsia="uk-UA"/>
+        </w:rPr>
+        <w:t xml:space="preserve"> </w:t>
+      </w:r>
+      <w:proofErr w:type="spellStart"/>
+      <w:r>
+        <w:rPr>
+          <w:rFonts w:ascii="Roboto Light" w:eastAsia="Times New Roman" w:hAnsi="Roboto Light" w:cs="Courier New"/>
+          <w:noProof w:val="0"/>
+          <w:color w:val="212529"/>
+          <w:lang w:val="uk-UA" w:eastAsia="uk-UA"/>
+        </w:rPr>
+        <w:t>Move</w:t>
+      </w:r>
+      <w:proofErr w:type="spellEnd"/>
+      <w:r>
+        <w:rPr>
+          <w:rFonts w:ascii="Roboto Light" w:eastAsia="Times New Roman" w:hAnsi="Roboto Light" w:cs="Courier New"/>
+          <w:noProof w:val="0"/>
+          <w:color w:val="008000"/>
+          <w:lang w:val="uk-UA" w:eastAsia="uk-UA"/>
+        </w:rPr>
+        <w:t>(</w:t>
+      </w:r>
+      <w:proofErr w:type="spellStart"/>
+      <w:r>
+        <w:rPr>
+          <w:rFonts w:ascii="Roboto Light" w:eastAsia="Times New Roman" w:hAnsi="Roboto Light" w:cs="Courier New"/>
+          <w:noProof w:val="0"/>
+          <w:color w:val="212529"/>
+          <w:lang w:val="uk-UA" w:eastAsia="uk-UA"/>
+        </w:rPr>
+        <w:t>InputAction</w:t>
+      </w:r>
+      <w:r>
+        <w:rPr>
+          <w:rFonts w:ascii="Roboto Light" w:eastAsia="Times New Roman" w:hAnsi="Roboto Light" w:cs="Courier New"/>
+          <w:noProof w:val="0"/>
+          <w:color w:val="008000"/>
+          <w:lang w:val="uk-UA" w:eastAsia="uk-UA"/>
+        </w:rPr>
+        <w:t>.</w:t>
+      </w:r>
+      <w:r>
+        <w:rPr>
+          <w:rFonts w:ascii="Roboto Light" w:eastAsia="Times New Roman" w:hAnsi="Roboto Light" w:cs="Courier New"/>
+          <w:noProof w:val="0"/>
+          <w:color w:val="0000FF"/>
+          <w:lang w:val="uk-UA" w:eastAsia="uk-UA"/>
+        </w:rPr>
+        <w:t>CallbackContext</w:t>
+      </w:r>
+      <w:proofErr w:type="spellEnd"/>
+      <w:r>
+        <w:rPr>
+          <w:rFonts w:ascii="Roboto Light" w:eastAsia="Times New Roman" w:hAnsi="Roboto Light" w:cs="Courier New"/>
+          <w:noProof w:val="0"/>
+          <w:color w:val="212529"/>
+          <w:lang w:val="uk-UA" w:eastAsia="uk-UA"/>
+        </w:rPr>
+        <w:t xml:space="preserve"> </w:t>
+      </w:r>
+      <w:proofErr w:type="spellStart"/>
+      <w:r>
+        <w:rPr>
+          <w:rFonts w:ascii="Roboto Light" w:eastAsia="Times New Roman" w:hAnsi="Roboto Light" w:cs="Courier New"/>
+          <w:noProof w:val="0"/>
+          <w:color w:val="212529"/>
+          <w:lang w:val="uk-UA" w:eastAsia="uk-UA"/>
+        </w:rPr>
+        <w:t>context</w:t>
+      </w:r>
+      <w:proofErr w:type="spellEnd"/>
+      <w:r>
+        <w:rPr>
+          <w:rFonts w:ascii="Roboto Light" w:eastAsia="Times New Roman" w:hAnsi="Roboto Light" w:cs="Courier New"/>
+          <w:noProof w:val="0"/>
+          <w:color w:val="008000"/>
+          <w:lang w:val="uk-UA" w:eastAsia="uk-UA"/>
+        </w:rPr>
+        <w:t>)</w:t>
+      </w:r>
+    </w:p>
+    <w:p>
+      <w:pPr>
+        <w:shd w:val="clear" w:color="auto" w:fill="FFFFFF"/>
+        <w:tabs>
+          <w:tab w:val="left" w:pos="916"/>
+          <w:tab w:val="left" w:pos="1832"/>
+          <w:tab w:val="left" w:pos="2748"/>
+          <w:tab w:val="left" w:pos="3664"/>
+          <w:tab w:val="left" w:pos="4580"/>
+          <w:tab w:val="left" w:pos="5496"/>
+          <w:tab w:val="left" w:pos="6412"/>
+          <w:tab w:val="left" w:pos="7328"/>
+          <w:tab w:val="left" w:pos="8244"/>
+          <w:tab w:val="left" w:pos="9160"/>
+          <w:tab w:val="left" w:pos="10076"/>
+          <w:tab w:val="left" w:pos="10992"/>
+          <w:tab w:val="left" w:pos="11908"/>
+          <w:tab w:val="left" w:pos="12824"/>
+          <w:tab w:val="left" w:pos="13740"/>
+          <w:tab w:val="left" w:pos="14656"/>
+        </w:tabs>
+        <w:spacing w:after="0" w:line="240" w:lineRule="auto"/>
+        <w:rPr>
+          <w:rFonts w:ascii="Roboto Light" w:eastAsia="Times New Roman" w:hAnsi="Roboto Light" w:cs="Courier New"/>
+          <w:noProof w:val="0"/>
+          <w:color w:val="212529"/>
+          <w:lang w:val="uk-UA" w:eastAsia="uk-UA"/>
+        </w:rPr>
+      </w:pPr>
+      <w:r>
+        <w:rPr>
+          <w:rFonts w:ascii="Roboto Light" w:eastAsia="Times New Roman" w:hAnsi="Roboto Light" w:cs="Courier New"/>
+          <w:noProof w:val="0"/>
+          <w:color w:val="212529"/>
+          <w:lang w:val="uk-UA" w:eastAsia="uk-UA"/>
+        </w:rPr>
+        <w:t xml:space="preserve">        </w:t>
+      </w:r>
+      <w:r>
+        <w:rPr>
+          <w:rFonts w:ascii="Roboto Light" w:eastAsia="Times New Roman" w:hAnsi="Roboto Light" w:cs="Courier New"/>
+          <w:noProof w:val="0"/>
+          <w:color w:val="008000"/>
+          <w:lang w:val="uk-UA" w:eastAsia="uk-UA"/>
+        </w:rPr>
+        <w:t>{</w:t>
+      </w:r>
+    </w:p>
+    <w:p>
+      <w:pPr>
+        <w:shd w:val="clear" w:color="auto" w:fill="FFFFFF"/>
+        <w:tabs>
+          <w:tab w:val="left" w:pos="916"/>
+          <w:tab w:val="left" w:pos="1832"/>
+          <w:tab w:val="left" w:pos="2748"/>
+          <w:tab w:val="left" w:pos="3664"/>
+          <w:tab w:val="left" w:pos="4580"/>
+          <w:tab w:val="left" w:pos="5496"/>
+          <w:tab w:val="left" w:pos="6412"/>
+          <w:tab w:val="left" w:pos="7328"/>
+          <w:tab w:val="left" w:pos="8244"/>
+          <w:tab w:val="left" w:pos="9160"/>
+          <w:tab w:val="left" w:pos="10076"/>
+          <w:tab w:val="left" w:pos="10992"/>
+          <w:tab w:val="left" w:pos="11908"/>
+          <w:tab w:val="left" w:pos="12824"/>
+          <w:tab w:val="left" w:pos="13740"/>
+          <w:tab w:val="left" w:pos="14656"/>
+        </w:tabs>
+        <w:spacing w:after="0" w:line="240" w:lineRule="auto"/>
+        <w:rPr>
+          <w:rFonts w:ascii="Roboto Light" w:eastAsia="Times New Roman" w:hAnsi="Roboto Light" w:cs="Courier New"/>
+          <w:noProof w:val="0"/>
+          <w:color w:val="212529"/>
+          <w:lang w:val="uk-UA" w:eastAsia="uk-UA"/>
+        </w:rPr>
+      </w:pPr>
+      <w:r>
+        <w:rPr>
+          <w:rFonts w:ascii="Roboto Light" w:eastAsia="Times New Roman" w:hAnsi="Roboto Light" w:cs="Courier New"/>
+          <w:noProof w:val="0"/>
+          <w:color w:val="212529"/>
+          <w:lang w:val="uk-UA" w:eastAsia="uk-UA"/>
+        </w:rPr>
+        <w:t xml:space="preserve">             </w:t>
+      </w:r>
+      <w:r>
+        <w:rPr>
+          <w:rFonts w:ascii="Roboto Light" w:eastAsia="Times New Roman" w:hAnsi="Roboto Light" w:cs="Courier New"/>
+          <w:noProof w:val="0"/>
+          <w:color w:val="212529"/>
+          <w:lang w:val="uk-UA" w:eastAsia="uk-UA"/>
+        </w:rPr>
+        <w:t>_</w:t>
+      </w:r>
+      <w:proofErr w:type="spellStart"/>
+      <w:r>
+        <w:rPr>
+          <w:rFonts w:ascii="Roboto Light" w:eastAsia="Times New Roman" w:hAnsi="Roboto Light" w:cs="Courier New"/>
+          <w:noProof w:val="0"/>
+          <w:color w:val="212529"/>
+          <w:lang w:val="uk-UA" w:eastAsia="uk-UA"/>
+        </w:rPr>
+        <w:t>xMovement</w:t>
+      </w:r>
+      <w:proofErr w:type="spellEnd"/>
+      <w:r>
+        <w:rPr>
+          <w:rFonts w:ascii="Roboto Light" w:eastAsia="Times New Roman" w:hAnsi="Roboto Light" w:cs="Courier New"/>
+          <w:noProof w:val="0"/>
+          <w:color w:val="212529"/>
+          <w:lang w:val="uk-UA" w:eastAsia="uk-UA"/>
+        </w:rPr>
+        <w:t xml:space="preserve"> </w:t>
+      </w:r>
+      <w:r>
+        <w:rPr>
+          <w:rFonts w:ascii="Roboto Light" w:eastAsia="Times New Roman" w:hAnsi="Roboto Light" w:cs="Courier New"/>
+          <w:noProof w:val="0"/>
+          <w:color w:val="008000"/>
+          <w:lang w:val="uk-UA" w:eastAsia="uk-UA"/>
+        </w:rPr>
+        <w:t>=</w:t>
+      </w:r>
+      <w:r>
+        <w:rPr>
+          <w:rFonts w:ascii="Roboto Light" w:eastAsia="Times New Roman" w:hAnsi="Roboto Light" w:cs="Courier New"/>
+          <w:noProof w:val="0"/>
+          <w:color w:val="212529"/>
+          <w:lang w:val="uk-UA" w:eastAsia="uk-UA"/>
+        </w:rPr>
+        <w:t xml:space="preserve"> </w:t>
+      </w:r>
+      <w:proofErr w:type="spellStart"/>
+      <w:r>
+        <w:rPr>
+          <w:rFonts w:ascii="Roboto Light" w:eastAsia="Times New Roman" w:hAnsi="Roboto Light" w:cs="Courier New"/>
+          <w:noProof w:val="0"/>
+          <w:color w:val="212529"/>
+          <w:lang w:val="uk-UA" w:eastAsia="uk-UA"/>
+        </w:rPr>
+        <w:t>context</w:t>
+      </w:r>
+      <w:r>
+        <w:rPr>
+          <w:rFonts w:ascii="Roboto Light" w:eastAsia="Times New Roman" w:hAnsi="Roboto Light" w:cs="Courier New"/>
+          <w:noProof w:val="0"/>
+          <w:color w:val="008000"/>
+          <w:lang w:val="uk-UA" w:eastAsia="uk-UA"/>
+        </w:rPr>
+        <w:t>.</w:t>
+      </w:r>
+      <w:r>
+        <w:rPr>
+          <w:rFonts w:ascii="Roboto Light" w:eastAsia="Times New Roman" w:hAnsi="Roboto Light" w:cs="Courier New"/>
+          <w:noProof w:val="0"/>
+          <w:color w:val="0000FF"/>
+          <w:lang w:val="uk-UA" w:eastAsia="uk-UA"/>
+        </w:rPr>
+        <w:t>ReadValue</w:t>
+      </w:r>
+      <w:proofErr w:type="spellEnd"/>
+      <w:r>
+        <w:rPr>
+          <w:rFonts w:ascii="Roboto Light" w:eastAsia="Times New Roman" w:hAnsi="Roboto Light" w:cs="Courier New"/>
+          <w:noProof w:val="0"/>
+          <w:color w:val="008000"/>
+          <w:lang w:val="uk-UA" w:eastAsia="uk-UA"/>
+        </w:rPr>
+        <w:t>&lt;</w:t>
+      </w:r>
+      <w:r>
+        <w:rPr>
+          <w:rFonts w:ascii="Roboto Light" w:eastAsia="Times New Roman" w:hAnsi="Roboto Light" w:cs="Courier New"/>
+          <w:noProof w:val="0"/>
+          <w:color w:val="212529"/>
+          <w:lang w:val="uk-UA" w:eastAsia="uk-UA"/>
+        </w:rPr>
+        <w:t>Vector2</w:t>
+      </w:r>
+      <w:r>
+        <w:rPr>
+          <w:rFonts w:ascii="Roboto Light" w:eastAsia="Times New Roman" w:hAnsi="Roboto Light" w:cs="Courier New"/>
+          <w:noProof w:val="0"/>
+          <w:color w:val="008000"/>
+          <w:lang w:val="uk-UA" w:eastAsia="uk-UA"/>
+        </w:rPr>
+        <w:t>&gt;().</w:t>
+      </w:r>
+      <w:r>
+        <w:rPr>
+          <w:rFonts w:ascii="Roboto Light" w:eastAsia="Times New Roman" w:hAnsi="Roboto Light" w:cs="Courier New"/>
+          <w:noProof w:val="0"/>
+          <w:color w:val="0000FF"/>
+          <w:lang w:val="uk-UA" w:eastAsia="uk-UA"/>
+        </w:rPr>
+        <w:t>x</w:t>
+      </w:r>
+      <w:r>
+        <w:rPr>
+          <w:rFonts w:ascii="Roboto Light" w:eastAsia="Times New Roman" w:hAnsi="Roboto Light" w:cs="Courier New"/>
+          <w:noProof w:val="0"/>
+          <w:color w:val="008000"/>
+          <w:lang w:val="uk-UA" w:eastAsia="uk-UA"/>
+        </w:rPr>
+        <w:t>;</w:t>
+      </w:r>
+    </w:p>
+    <w:p>
+      <w:pPr>
+        <w:shd w:val="clear" w:color="auto" w:fill="FFFFFF"/>
+        <w:tabs>
+          <w:tab w:val="left" w:pos="916"/>
+          <w:tab w:val="left" w:pos="1832"/>
+          <w:tab w:val="left" w:pos="2748"/>
+          <w:tab w:val="left" w:pos="3664"/>
+          <w:tab w:val="left" w:pos="4580"/>
+          <w:tab w:val="left" w:pos="5496"/>
+          <w:tab w:val="left" w:pos="6412"/>
+          <w:tab w:val="left" w:pos="7328"/>
+          <w:tab w:val="left" w:pos="8244"/>
+          <w:tab w:val="left" w:pos="9160"/>
+          <w:tab w:val="left" w:pos="10076"/>
+          <w:tab w:val="left" w:pos="10992"/>
+          <w:tab w:val="left" w:pos="11908"/>
+          <w:tab w:val="left" w:pos="12824"/>
+          <w:tab w:val="left" w:pos="13740"/>
+          <w:tab w:val="left" w:pos="14656"/>
+        </w:tabs>
+        <w:spacing w:after="0" w:line="240" w:lineRule="auto"/>
+        <w:rPr>
+          <w:rFonts w:ascii="Roboto Light" w:eastAsia="Times New Roman" w:hAnsi="Roboto Light" w:cs="Courier New"/>
+          <w:noProof w:val="0"/>
+          <w:color w:val="212529"/>
+          <w:lang w:val="uk-UA" w:eastAsia="uk-UA"/>
+        </w:rPr>
+      </w:pPr>
+      <w:r>
+        <w:rPr>
+          <w:rFonts w:ascii="Roboto Light" w:eastAsia="Times New Roman" w:hAnsi="Roboto Light" w:cs="Courier New"/>
+          <w:noProof w:val="0"/>
+          <w:color w:val="212529"/>
+          <w:lang w:val="uk-UA" w:eastAsia="uk-UA"/>
+        </w:rPr>
+        <w:t xml:space="preserve">         </w:t>
+      </w:r>
+      <w:r>
+        <w:rPr>
+          <w:rFonts w:ascii="Roboto Light" w:eastAsia="Times New Roman" w:hAnsi="Roboto Light" w:cs="Courier New"/>
+          <w:noProof w:val="0"/>
+          <w:color w:val="008000"/>
+          <w:lang w:val="uk-UA" w:eastAsia="uk-UA"/>
+        </w:rPr>
+        <w:t>}</w:t>
+      </w:r>
+    </w:p>
+    <w:p>
+      <w:pPr>
+        <w:shd w:val="clear" w:color="auto" w:fill="FFFFFF"/>
+        <w:tabs>
+          <w:tab w:val="left" w:pos="916"/>
+          <w:tab w:val="left" w:pos="1832"/>
+          <w:tab w:val="left" w:pos="2748"/>
+          <w:tab w:val="left" w:pos="3664"/>
+          <w:tab w:val="left" w:pos="4580"/>
+          <w:tab w:val="left" w:pos="5496"/>
+          <w:tab w:val="left" w:pos="6412"/>
+          <w:tab w:val="left" w:pos="7328"/>
+          <w:tab w:val="left" w:pos="8244"/>
+          <w:tab w:val="left" w:pos="9160"/>
+          <w:tab w:val="left" w:pos="10076"/>
+          <w:tab w:val="left" w:pos="10992"/>
+          <w:tab w:val="left" w:pos="11908"/>
+          <w:tab w:val="left" w:pos="12824"/>
+          <w:tab w:val="left" w:pos="13740"/>
+          <w:tab w:val="left" w:pos="14656"/>
+        </w:tabs>
+        <w:spacing w:after="0" w:line="240" w:lineRule="auto"/>
+        <w:rPr>
+          <w:rFonts w:ascii="Roboto Light" w:eastAsia="Times New Roman" w:hAnsi="Roboto Light" w:cs="Courier New"/>
+          <w:noProof w:val="0"/>
+          <w:color w:val="212529"/>
+          <w:lang w:val="uk-UA" w:eastAsia="uk-UA"/>
+        </w:rPr>
+      </w:pPr>
+      <w:r>
+        <w:rPr>
+          <w:rFonts w:ascii="Roboto Light" w:eastAsia="Times New Roman" w:hAnsi="Roboto Light" w:cs="Courier New"/>
+          <w:noProof w:val="0"/>
+          <w:color w:val="212529"/>
+          <w:lang w:val="uk-UA" w:eastAsia="uk-UA"/>
+        </w:rPr>
+        <w:t> </w:t>
+      </w:r>
+    </w:p>
+    <w:p>
+      <w:pPr>
+        <w:shd w:val="clear" w:color="auto" w:fill="FFFFFF"/>
+        <w:tabs>
+          <w:tab w:val="left" w:pos="916"/>
+          <w:tab w:val="left" w:pos="1832"/>
+          <w:tab w:val="left" w:pos="2748"/>
+          <w:tab w:val="left" w:pos="3664"/>
+          <w:tab w:val="left" w:pos="4580"/>
+          <w:tab w:val="left" w:pos="5496"/>
+          <w:tab w:val="left" w:pos="6412"/>
+          <w:tab w:val="left" w:pos="7328"/>
+          <w:tab w:val="left" w:pos="8244"/>
+          <w:tab w:val="left" w:pos="9160"/>
+          <w:tab w:val="left" w:pos="10076"/>
+          <w:tab w:val="left" w:pos="10992"/>
+          <w:tab w:val="left" w:pos="11908"/>
+          <w:tab w:val="left" w:pos="12824"/>
+          <w:tab w:val="left" w:pos="13740"/>
+          <w:tab w:val="left" w:pos="14656"/>
+        </w:tabs>
+        <w:spacing w:after="0" w:line="240" w:lineRule="auto"/>
+        <w:rPr>
+          <w:rFonts w:ascii="Roboto Light" w:eastAsia="Times New Roman" w:hAnsi="Roboto Light" w:cs="Courier New"/>
+          <w:noProof w:val="0"/>
+          <w:color w:val="212529"/>
+          <w:lang w:val="uk-UA" w:eastAsia="uk-UA"/>
+        </w:rPr>
+      </w:pPr>
+      <w:r>
+        <w:rPr>
+          <w:rFonts w:ascii="Roboto Light" w:eastAsia="Times New Roman" w:hAnsi="Roboto Light" w:cs="Courier New"/>
+          <w:noProof w:val="0"/>
+          <w:color w:val="212529"/>
+          <w:lang w:val="uk-UA" w:eastAsia="uk-UA"/>
+        </w:rPr>
+        <w:t xml:space="preserve">        </w:t>
+      </w:r>
+      <w:proofErr w:type="spellStart"/>
+      <w:r>
+        <w:rPr>
+          <w:rFonts w:ascii="Roboto Light" w:eastAsia="Times New Roman" w:hAnsi="Roboto Light" w:cs="Courier New"/>
+          <w:b/>
+          <w:bCs/>
+          <w:noProof w:val="0"/>
+          <w:color w:val="0600FF"/>
+          <w:lang w:val="uk-UA" w:eastAsia="uk-UA"/>
+        </w:rPr>
+        <w:t>public</w:t>
+      </w:r>
+      <w:proofErr w:type="spellEnd"/>
+      <w:r>
+        <w:rPr>
+          <w:rFonts w:ascii="Roboto Light" w:eastAsia="Times New Roman" w:hAnsi="Roboto Light" w:cs="Courier New"/>
+          <w:noProof w:val="0"/>
+          <w:color w:val="212529"/>
+          <w:lang w:val="uk-UA" w:eastAsia="uk-UA"/>
+        </w:rPr>
+        <w:t xml:space="preserve"> </w:t>
+      </w:r>
+      <w:proofErr w:type="spellStart"/>
+      <w:r>
+        <w:rPr>
+          <w:rFonts w:ascii="Roboto Light" w:eastAsia="Times New Roman" w:hAnsi="Roboto Light" w:cs="Courier New"/>
+          <w:b/>
+          <w:bCs/>
+          <w:noProof w:val="0"/>
+          <w:color w:val="6666CC"/>
+          <w:lang w:val="uk-UA" w:eastAsia="uk-UA"/>
+        </w:rPr>
+        <w:t>void</w:t>
+      </w:r>
+      <w:proofErr w:type="spellEnd"/>
+      <w:r>
+        <w:rPr>
+          <w:rFonts w:ascii="Roboto Light" w:eastAsia="Times New Roman" w:hAnsi="Roboto Light" w:cs="Courier New"/>
+          <w:noProof w:val="0"/>
+          <w:color w:val="212529"/>
+          <w:lang w:val="uk-UA" w:eastAsia="uk-UA"/>
+        </w:rPr>
+        <w:t xml:space="preserve"> </w:t>
+      </w:r>
+      <w:proofErr w:type="spellStart"/>
+      <w:r>
+        <w:rPr>
+          <w:rFonts w:ascii="Roboto Light" w:eastAsia="Times New Roman" w:hAnsi="Roboto Light" w:cs="Courier New"/>
+          <w:noProof w:val="0"/>
+          <w:color w:val="212529"/>
+          <w:lang w:val="uk-UA" w:eastAsia="uk-UA"/>
+        </w:rPr>
+        <w:t>Jump</w:t>
+      </w:r>
+      <w:proofErr w:type="spellEnd"/>
+      <w:r>
+        <w:rPr>
+          <w:rFonts w:ascii="Roboto Light" w:eastAsia="Times New Roman" w:hAnsi="Roboto Light" w:cs="Courier New"/>
+          <w:noProof w:val="0"/>
+          <w:color w:val="008000"/>
+          <w:lang w:val="uk-UA" w:eastAsia="uk-UA"/>
+        </w:rPr>
+        <w:t>(</w:t>
+      </w:r>
+      <w:proofErr w:type="spellStart"/>
+      <w:r>
+        <w:rPr>
+          <w:rFonts w:ascii="Roboto Light" w:eastAsia="Times New Roman" w:hAnsi="Roboto Light" w:cs="Courier New"/>
+          <w:noProof w:val="0"/>
+          <w:color w:val="212529"/>
+          <w:lang w:val="uk-UA" w:eastAsia="uk-UA"/>
+        </w:rPr>
+        <w:t>InputAction</w:t>
+      </w:r>
+      <w:r>
+        <w:rPr>
+          <w:rFonts w:ascii="Roboto Light" w:eastAsia="Times New Roman" w:hAnsi="Roboto Light" w:cs="Courier New"/>
+          <w:noProof w:val="0"/>
+          <w:color w:val="008000"/>
+          <w:lang w:val="uk-UA" w:eastAsia="uk-UA"/>
+        </w:rPr>
+        <w:t>.</w:t>
+      </w:r>
+      <w:r>
+        <w:rPr>
+          <w:rFonts w:ascii="Roboto Light" w:eastAsia="Times New Roman" w:hAnsi="Roboto Light" w:cs="Courier New"/>
+          <w:noProof w:val="0"/>
+          <w:color w:val="0000FF"/>
+          <w:lang w:val="uk-UA" w:eastAsia="uk-UA"/>
+        </w:rPr>
+        <w:t>CallbackContext</w:t>
+      </w:r>
+      <w:proofErr w:type="spellEnd"/>
+      <w:r>
+        <w:rPr>
+          <w:rFonts w:ascii="Roboto Light" w:eastAsia="Times New Roman" w:hAnsi="Roboto Light" w:cs="Courier New"/>
+          <w:noProof w:val="0"/>
+          <w:color w:val="212529"/>
+          <w:lang w:val="uk-UA" w:eastAsia="uk-UA"/>
+        </w:rPr>
+        <w:t xml:space="preserve"> </w:t>
+      </w:r>
+      <w:proofErr w:type="spellStart"/>
+      <w:r>
+        <w:rPr>
+          <w:rFonts w:ascii="Roboto Light" w:eastAsia="Times New Roman" w:hAnsi="Roboto Light" w:cs="Courier New"/>
+          <w:noProof w:val="0"/>
+          <w:color w:val="212529"/>
+          <w:lang w:val="uk-UA" w:eastAsia="uk-UA"/>
+        </w:rPr>
+        <w:t>context</w:t>
+      </w:r>
+      <w:proofErr w:type="spellEnd"/>
+      <w:r>
+        <w:rPr>
+          <w:rFonts w:ascii="Roboto Light" w:eastAsia="Times New Roman" w:hAnsi="Roboto Light" w:cs="Courier New"/>
+          <w:noProof w:val="0"/>
+          <w:color w:val="008000"/>
+          <w:lang w:val="uk-UA" w:eastAsia="uk-UA"/>
+        </w:rPr>
+        <w:t>)</w:t>
+      </w:r>
+    </w:p>
+    <w:p>
+      <w:pPr>
+        <w:shd w:val="clear" w:color="auto" w:fill="FFFFFF"/>
+        <w:tabs>
+          <w:tab w:val="left" w:pos="916"/>
+          <w:tab w:val="left" w:pos="1832"/>
+          <w:tab w:val="left" w:pos="2748"/>
+          <w:tab w:val="left" w:pos="3664"/>
+          <w:tab w:val="left" w:pos="4580"/>
+          <w:tab w:val="left" w:pos="5496"/>
+          <w:tab w:val="left" w:pos="6412"/>
+          <w:tab w:val="left" w:pos="7328"/>
+          <w:tab w:val="left" w:pos="8244"/>
+          <w:tab w:val="left" w:pos="9160"/>
+          <w:tab w:val="left" w:pos="10076"/>
+          <w:tab w:val="left" w:pos="10992"/>
+          <w:tab w:val="left" w:pos="11908"/>
+          <w:tab w:val="left" w:pos="12824"/>
+          <w:tab w:val="left" w:pos="13740"/>
+          <w:tab w:val="left" w:pos="14656"/>
+        </w:tabs>
+        <w:spacing w:after="0" w:line="240" w:lineRule="auto"/>
+        <w:rPr>
+          <w:rFonts w:ascii="Roboto Light" w:eastAsia="Times New Roman" w:hAnsi="Roboto Light" w:cs="Courier New"/>
+          <w:noProof w:val="0"/>
+          <w:color w:val="212529"/>
+          <w:lang w:val="uk-UA" w:eastAsia="uk-UA"/>
+        </w:rPr>
+      </w:pPr>
+      <w:r>
+        <w:rPr>
+          <w:rFonts w:ascii="Roboto Light" w:eastAsia="Times New Roman" w:hAnsi="Roboto Light" w:cs="Courier New"/>
+          <w:noProof w:val="0"/>
+          <w:color w:val="212529"/>
+          <w:lang w:val="uk-UA" w:eastAsia="uk-UA"/>
+        </w:rPr>
+        <w:t xml:space="preserve">        </w:t>
+      </w:r>
+      <w:r>
+        <w:rPr>
+          <w:rFonts w:ascii="Roboto Light" w:eastAsia="Times New Roman" w:hAnsi="Roboto Light" w:cs="Courier New"/>
+          <w:noProof w:val="0"/>
+          <w:color w:val="008000"/>
+          <w:lang w:val="uk-UA" w:eastAsia="uk-UA"/>
+        </w:rPr>
+        <w:t>{</w:t>
+      </w:r>
+    </w:p>
+    <w:p>
+      <w:pPr>
+        <w:shd w:val="clear" w:color="auto" w:fill="FFFFFF"/>
+        <w:tabs>
+          <w:tab w:val="left" w:pos="916"/>
+          <w:tab w:val="left" w:pos="1832"/>
+          <w:tab w:val="left" w:pos="2748"/>
+          <w:tab w:val="left" w:pos="3664"/>
+          <w:tab w:val="left" w:pos="4580"/>
+          <w:tab w:val="left" w:pos="5496"/>
+          <w:tab w:val="left" w:pos="6412"/>
+          <w:tab w:val="left" w:pos="7328"/>
+          <w:tab w:val="left" w:pos="8244"/>
+          <w:tab w:val="left" w:pos="9160"/>
+          <w:tab w:val="left" w:pos="10076"/>
+          <w:tab w:val="left" w:pos="10992"/>
+          <w:tab w:val="left" w:pos="11908"/>
+          <w:tab w:val="left" w:pos="12824"/>
+          <w:tab w:val="left" w:pos="13740"/>
+          <w:tab w:val="left" w:pos="14656"/>
+        </w:tabs>
+        <w:spacing w:after="0" w:line="240" w:lineRule="auto"/>
+        <w:rPr>
+          <w:rFonts w:ascii="Roboto Light" w:eastAsia="Times New Roman" w:hAnsi="Roboto Light" w:cs="Courier New"/>
+          <w:noProof w:val="0"/>
+          <w:color w:val="212529"/>
+          <w:lang w:val="uk-UA" w:eastAsia="uk-UA"/>
+        </w:rPr>
+      </w:pPr>
+      <w:r>
+        <w:rPr>
+          <w:rFonts w:ascii="Roboto Light" w:eastAsia="Times New Roman" w:hAnsi="Roboto Light" w:cs="Courier New"/>
+          <w:noProof w:val="0"/>
+          <w:color w:val="212529"/>
+          <w:lang w:val="uk-UA" w:eastAsia="uk-UA"/>
+        </w:rPr>
+        <w:t xml:space="preserve">            </w:t>
+      </w:r>
+      <w:proofErr w:type="spellStart"/>
+      <w:r>
+        <w:rPr>
+          <w:rFonts w:ascii="Roboto Light" w:eastAsia="Times New Roman" w:hAnsi="Roboto Light" w:cs="Courier New"/>
+          <w:b/>
+          <w:bCs/>
+          <w:noProof w:val="0"/>
+          <w:color w:val="0600FF"/>
+          <w:lang w:val="uk-UA" w:eastAsia="uk-UA"/>
+        </w:rPr>
+        <w:t>if</w:t>
+      </w:r>
+      <w:proofErr w:type="spellEnd"/>
+      <w:r>
+        <w:rPr>
+          <w:rFonts w:ascii="Roboto Light" w:eastAsia="Times New Roman" w:hAnsi="Roboto Light" w:cs="Courier New"/>
+          <w:noProof w:val="0"/>
+          <w:color w:val="212529"/>
+          <w:lang w:val="uk-UA" w:eastAsia="uk-UA"/>
+        </w:rPr>
+        <w:t xml:space="preserve"> </w:t>
+      </w:r>
+      <w:r>
+        <w:rPr>
+          <w:rFonts w:ascii="Roboto Light" w:eastAsia="Times New Roman" w:hAnsi="Roboto Light" w:cs="Courier New"/>
+          <w:noProof w:val="0"/>
+          <w:color w:val="008000"/>
+          <w:lang w:val="uk-UA" w:eastAsia="uk-UA"/>
+        </w:rPr>
+        <w:t>(</w:t>
+      </w:r>
+      <w:proofErr w:type="spellStart"/>
+      <w:r>
+        <w:rPr>
+          <w:rFonts w:ascii="Roboto Light" w:eastAsia="Times New Roman" w:hAnsi="Roboto Light" w:cs="Courier New"/>
+          <w:noProof w:val="0"/>
+          <w:color w:val="212529"/>
+          <w:lang w:val="uk-UA" w:eastAsia="uk-UA"/>
+        </w:rPr>
+        <w:t>context</w:t>
+      </w:r>
+      <w:r>
+        <w:rPr>
+          <w:rFonts w:ascii="Roboto Light" w:eastAsia="Times New Roman" w:hAnsi="Roboto Light" w:cs="Courier New"/>
+          <w:noProof w:val="0"/>
+          <w:color w:val="008000"/>
+          <w:lang w:val="uk-UA" w:eastAsia="uk-UA"/>
+        </w:rPr>
+        <w:t>.</w:t>
+      </w:r>
+      <w:r>
+        <w:rPr>
+          <w:rFonts w:ascii="Roboto Light" w:eastAsia="Times New Roman" w:hAnsi="Roboto Light" w:cs="Courier New"/>
+          <w:noProof w:val="0"/>
+          <w:color w:val="0000FF"/>
+          <w:lang w:val="uk-UA" w:eastAsia="uk-UA"/>
+        </w:rPr>
+        <w:t>performed</w:t>
+      </w:r>
+      <w:proofErr w:type="spellEnd"/>
+      <w:r>
+        <w:rPr>
+          <w:rFonts w:ascii="Roboto Light" w:eastAsia="Times New Roman" w:hAnsi="Roboto Light" w:cs="Courier New"/>
+          <w:noProof w:val="0"/>
+          <w:color w:val="212529"/>
+          <w:lang w:val="uk-UA" w:eastAsia="uk-UA"/>
+        </w:rPr>
+        <w:t xml:space="preserve"> </w:t>
+      </w:r>
+      <w:r>
+        <w:rPr>
+          <w:rFonts w:ascii="Roboto Light" w:eastAsia="Times New Roman" w:hAnsi="Roboto Light" w:cs="Courier New"/>
+          <w:noProof w:val="0"/>
+          <w:color w:val="008000"/>
+          <w:lang w:val="uk-UA" w:eastAsia="uk-UA"/>
+        </w:rPr>
+        <w:t>&amp;&amp;</w:t>
+      </w:r>
+      <w:r>
+        <w:rPr>
+          <w:rFonts w:ascii="Roboto Light" w:eastAsia="Times New Roman" w:hAnsi="Roboto Light" w:cs="Courier New"/>
+          <w:noProof w:val="0"/>
+          <w:color w:val="212529"/>
+          <w:lang w:val="uk-UA" w:eastAsia="uk-UA"/>
+        </w:rPr>
+        <w:t xml:space="preserve"> </w:t>
+      </w:r>
+      <w:proofErr w:type="spellStart"/>
+      <w:r>
+        <w:rPr>
+          <w:rFonts w:ascii="Roboto Light" w:eastAsia="Times New Roman" w:hAnsi="Roboto Light" w:cs="Courier New"/>
+          <w:noProof w:val="0"/>
+          <w:color w:val="212529"/>
+          <w:lang w:val="uk-UA" w:eastAsia="uk-UA"/>
+        </w:rPr>
+        <w:t>IsGrounded</w:t>
+      </w:r>
+      <w:proofErr w:type="spellEnd"/>
+      <w:r>
+        <w:rPr>
+          <w:rFonts w:ascii="Roboto Light" w:eastAsia="Times New Roman" w:hAnsi="Roboto Light" w:cs="Courier New"/>
+          <w:noProof w:val="0"/>
+          <w:color w:val="008000"/>
+          <w:lang w:val="uk-UA" w:eastAsia="uk-UA"/>
+        </w:rPr>
+        <w:t>())</w:t>
+      </w:r>
+    </w:p>
+    <w:p>
+      <w:pPr>
+        <w:shd w:val="clear" w:color="auto" w:fill="FFFFFF"/>
+        <w:tabs>
+          <w:tab w:val="left" w:pos="916"/>
+          <w:tab w:val="left" w:pos="1832"/>
+          <w:tab w:val="left" w:pos="2748"/>
+          <w:tab w:val="left" w:pos="3664"/>
+          <w:tab w:val="left" w:pos="4580"/>
+          <w:tab w:val="left" w:pos="5496"/>
+          <w:tab w:val="left" w:pos="6412"/>
+          <w:tab w:val="left" w:pos="7328"/>
+          <w:tab w:val="left" w:pos="8244"/>
+          <w:tab w:val="left" w:pos="9160"/>
+          <w:tab w:val="left" w:pos="10076"/>
+          <w:tab w:val="left" w:pos="10992"/>
+          <w:tab w:val="left" w:pos="11908"/>
+          <w:tab w:val="left" w:pos="12824"/>
+          <w:tab w:val="left" w:pos="13740"/>
+          <w:tab w:val="left" w:pos="14656"/>
+        </w:tabs>
+        <w:spacing w:after="0" w:line="240" w:lineRule="auto"/>
+        <w:rPr>
+          <w:rFonts w:ascii="Roboto Light" w:eastAsia="Times New Roman" w:hAnsi="Roboto Light" w:cs="Courier New"/>
+          <w:noProof w:val="0"/>
+          <w:color w:val="212529"/>
+          <w:lang w:val="uk-UA" w:eastAsia="uk-UA"/>
+        </w:rPr>
+      </w:pPr>
+      <w:r>
+        <w:rPr>
+          <w:rFonts w:ascii="Roboto Light" w:eastAsia="Times New Roman" w:hAnsi="Roboto Light" w:cs="Courier New"/>
+          <w:noProof w:val="0"/>
+          <w:color w:val="212529"/>
+          <w:lang w:val="uk-UA" w:eastAsia="uk-UA"/>
+        </w:rPr>
+        <w:t xml:space="preserve">            </w:t>
+      </w:r>
+      <w:r>
+        <w:rPr>
+          <w:rFonts w:ascii="Roboto Light" w:eastAsia="Times New Roman" w:hAnsi="Roboto Light" w:cs="Courier New"/>
+          <w:noProof w:val="0"/>
+          <w:color w:val="008000"/>
+          <w:lang w:val="uk-UA" w:eastAsia="uk-UA"/>
+        </w:rPr>
+        <w:t>{</w:t>
+      </w:r>
+    </w:p>
+    <w:p>
+      <w:pPr>
+        <w:shd w:val="clear" w:color="auto" w:fill="FFFFFF"/>
+        <w:tabs>
+          <w:tab w:val="left" w:pos="916"/>
+          <w:tab w:val="left" w:pos="1832"/>
+          <w:tab w:val="left" w:pos="2748"/>
+          <w:tab w:val="left" w:pos="3664"/>
+          <w:tab w:val="left" w:pos="4580"/>
+          <w:tab w:val="left" w:pos="5496"/>
+          <w:tab w:val="left" w:pos="6412"/>
+          <w:tab w:val="left" w:pos="7328"/>
+          <w:tab w:val="left" w:pos="8244"/>
+          <w:tab w:val="left" w:pos="9160"/>
+          <w:tab w:val="left" w:pos="10076"/>
+          <w:tab w:val="left" w:pos="10992"/>
+          <w:tab w:val="left" w:pos="11908"/>
+          <w:tab w:val="left" w:pos="12824"/>
+          <w:tab w:val="left" w:pos="13740"/>
+          <w:tab w:val="left" w:pos="14656"/>
+        </w:tabs>
+        <w:spacing w:after="0" w:line="240" w:lineRule="auto"/>
+        <w:rPr>
+          <w:rFonts w:ascii="Roboto Light" w:eastAsia="Times New Roman" w:hAnsi="Roboto Light" w:cs="Courier New"/>
+          <w:noProof w:val="0"/>
+          <w:color w:val="212529"/>
+          <w:lang w:val="uk-UA" w:eastAsia="uk-UA"/>
+        </w:rPr>
+      </w:pPr>
+      <w:r>
+        <w:rPr>
+          <w:rFonts w:ascii="Roboto Light" w:eastAsia="Times New Roman" w:hAnsi="Roboto Light" w:cs="Courier New"/>
+          <w:noProof w:val="0"/>
+          <w:color w:val="212529"/>
+          <w:lang w:val="uk-UA" w:eastAsia="uk-UA"/>
+        </w:rPr>
+        <w:t xml:space="preserve">                _</w:t>
+      </w:r>
+      <w:proofErr w:type="spellStart"/>
+      <w:r>
+        <w:rPr>
+          <w:rFonts w:ascii="Roboto Light" w:eastAsia="Times New Roman" w:hAnsi="Roboto Light" w:cs="Courier New"/>
+          <w:noProof w:val="0"/>
+          <w:color w:val="212529"/>
+          <w:lang w:val="uk-UA" w:eastAsia="uk-UA"/>
+        </w:rPr>
+        <w:t>rb</w:t>
+      </w:r>
+      <w:r>
+        <w:rPr>
+          <w:rFonts w:ascii="Roboto Light" w:eastAsia="Times New Roman" w:hAnsi="Roboto Light" w:cs="Courier New"/>
+          <w:noProof w:val="0"/>
+          <w:color w:val="008000"/>
+          <w:lang w:val="uk-UA" w:eastAsia="uk-UA"/>
+        </w:rPr>
+        <w:t>.</w:t>
+      </w:r>
+      <w:r>
+        <w:rPr>
+          <w:rFonts w:ascii="Roboto Light" w:eastAsia="Times New Roman" w:hAnsi="Roboto Light" w:cs="Courier New"/>
+          <w:noProof w:val="0"/>
+          <w:color w:val="0000FF"/>
+          <w:lang w:val="uk-UA" w:eastAsia="uk-UA"/>
+        </w:rPr>
+        <w:t>velocity</w:t>
+      </w:r>
+      <w:proofErr w:type="spellEnd"/>
+      <w:r>
+        <w:rPr>
+          <w:rFonts w:ascii="Roboto Light" w:eastAsia="Times New Roman" w:hAnsi="Roboto Light" w:cs="Courier New"/>
+          <w:noProof w:val="0"/>
+          <w:color w:val="212529"/>
+          <w:lang w:val="uk-UA" w:eastAsia="uk-UA"/>
+        </w:rPr>
+        <w:t xml:space="preserve"> </w:t>
+      </w:r>
+      <w:r>
+        <w:rPr>
+          <w:rFonts w:ascii="Roboto Light" w:eastAsia="Times New Roman" w:hAnsi="Roboto Light" w:cs="Courier New"/>
+          <w:noProof w:val="0"/>
+          <w:color w:val="008000"/>
+          <w:lang w:val="uk-UA" w:eastAsia="uk-UA"/>
+        </w:rPr>
+        <w:t>=</w:t>
+      </w:r>
+      <w:r>
+        <w:rPr>
+          <w:rFonts w:ascii="Roboto Light" w:eastAsia="Times New Roman" w:hAnsi="Roboto Light" w:cs="Courier New"/>
+          <w:noProof w:val="0"/>
+          <w:color w:val="212529"/>
+          <w:lang w:val="uk-UA" w:eastAsia="uk-UA"/>
+        </w:rPr>
+        <w:t xml:space="preserve"> </w:t>
+      </w:r>
+      <w:proofErr w:type="spellStart"/>
+      <w:r>
+        <w:rPr>
+          <w:rFonts w:ascii="Roboto Light" w:eastAsia="Times New Roman" w:hAnsi="Roboto Light" w:cs="Courier New"/>
+          <w:noProof w:val="0"/>
+          <w:color w:val="008000"/>
+          <w:lang w:val="uk-UA" w:eastAsia="uk-UA"/>
+        </w:rPr>
+        <w:t>new</w:t>
+      </w:r>
+      <w:proofErr w:type="spellEnd"/>
+      <w:r>
+        <w:rPr>
+          <w:rFonts w:ascii="Roboto Light" w:eastAsia="Times New Roman" w:hAnsi="Roboto Light" w:cs="Courier New"/>
+          <w:noProof w:val="0"/>
+          <w:color w:val="008000"/>
+          <w:lang w:val="uk-UA" w:eastAsia="uk-UA"/>
+        </w:rPr>
+        <w:t>(</w:t>
+      </w:r>
+      <w:r>
+        <w:rPr>
+          <w:rFonts w:ascii="Roboto Light" w:eastAsia="Times New Roman" w:hAnsi="Roboto Light" w:cs="Courier New"/>
+          <w:noProof w:val="0"/>
+          <w:color w:val="212529"/>
+          <w:lang w:val="uk-UA" w:eastAsia="uk-UA"/>
+        </w:rPr>
+        <w:t>_</w:t>
+      </w:r>
+      <w:proofErr w:type="spellStart"/>
+      <w:r>
+        <w:rPr>
+          <w:rFonts w:ascii="Roboto Light" w:eastAsia="Times New Roman" w:hAnsi="Roboto Light" w:cs="Courier New"/>
+          <w:noProof w:val="0"/>
+          <w:color w:val="212529"/>
+          <w:lang w:val="uk-UA" w:eastAsia="uk-UA"/>
+        </w:rPr>
+        <w:t>rb</w:t>
+      </w:r>
+      <w:r>
+        <w:rPr>
+          <w:rFonts w:ascii="Roboto Light" w:eastAsia="Times New Roman" w:hAnsi="Roboto Light" w:cs="Courier New"/>
+          <w:noProof w:val="0"/>
+          <w:color w:val="008000"/>
+          <w:lang w:val="uk-UA" w:eastAsia="uk-UA"/>
+        </w:rPr>
+        <w:t>.</w:t>
+      </w:r>
+      <w:r>
+        <w:rPr>
+          <w:rFonts w:ascii="Roboto Light" w:eastAsia="Times New Roman" w:hAnsi="Roboto Light" w:cs="Courier New"/>
+          <w:noProof w:val="0"/>
+          <w:color w:val="0000FF"/>
+          <w:lang w:val="uk-UA" w:eastAsia="uk-UA"/>
+        </w:rPr>
+        <w:t>velocity</w:t>
+      </w:r>
+      <w:r>
+        <w:rPr>
+          <w:rFonts w:ascii="Roboto Light" w:eastAsia="Times New Roman" w:hAnsi="Roboto Light" w:cs="Courier New"/>
+          <w:noProof w:val="0"/>
+          <w:color w:val="008000"/>
+          <w:lang w:val="uk-UA" w:eastAsia="uk-UA"/>
+        </w:rPr>
+        <w:t>.</w:t>
+      </w:r>
+      <w:r>
+        <w:rPr>
+          <w:rFonts w:ascii="Roboto Light" w:eastAsia="Times New Roman" w:hAnsi="Roboto Light" w:cs="Courier New"/>
+          <w:noProof w:val="0"/>
+          <w:color w:val="0000FF"/>
+          <w:lang w:val="uk-UA" w:eastAsia="uk-UA"/>
+        </w:rPr>
+        <w:t>x</w:t>
+      </w:r>
+      <w:proofErr w:type="spellEnd"/>
+      <w:r>
+        <w:rPr>
+          <w:rFonts w:ascii="Roboto Light" w:eastAsia="Times New Roman" w:hAnsi="Roboto Light" w:cs="Courier New"/>
+          <w:noProof w:val="0"/>
+          <w:color w:val="212529"/>
+          <w:lang w:val="uk-UA" w:eastAsia="uk-UA"/>
+        </w:rPr>
+        <w:t>, _</w:t>
+      </w:r>
+      <w:proofErr w:type="spellStart"/>
+      <w:r>
+        <w:rPr>
+          <w:rFonts w:ascii="Roboto Light" w:eastAsia="Times New Roman" w:hAnsi="Roboto Light" w:cs="Courier New"/>
+          <w:noProof w:val="0"/>
+          <w:color w:val="212529"/>
+          <w:lang w:val="uk-UA" w:eastAsia="uk-UA"/>
+        </w:rPr>
+        <w:t>jumpSpeed</w:t>
+      </w:r>
+      <w:proofErr w:type="spellEnd"/>
+      <w:r>
+        <w:rPr>
+          <w:rFonts w:ascii="Roboto Light" w:eastAsia="Times New Roman" w:hAnsi="Roboto Light" w:cs="Courier New"/>
+          <w:noProof w:val="0"/>
+          <w:color w:val="008000"/>
+          <w:lang w:val="uk-UA" w:eastAsia="uk-UA"/>
+        </w:rPr>
+        <w:t>);</w:t>
+      </w:r>
+    </w:p>
+    <w:p>
+      <w:pPr>
+        <w:shd w:val="clear" w:color="auto" w:fill="FFFFFF"/>
+        <w:tabs>
+          <w:tab w:val="left" w:pos="916"/>
+          <w:tab w:val="left" w:pos="1832"/>
+          <w:tab w:val="left" w:pos="2748"/>
+          <w:tab w:val="left" w:pos="3664"/>
+          <w:tab w:val="left" w:pos="4580"/>
+          <w:tab w:val="left" w:pos="5496"/>
+          <w:tab w:val="left" w:pos="6412"/>
+          <w:tab w:val="left" w:pos="7328"/>
+          <w:tab w:val="left" w:pos="8244"/>
+          <w:tab w:val="left" w:pos="9160"/>
+          <w:tab w:val="left" w:pos="10076"/>
+          <w:tab w:val="left" w:pos="10992"/>
+          <w:tab w:val="left" w:pos="11908"/>
+          <w:tab w:val="left" w:pos="12824"/>
+          <w:tab w:val="left" w:pos="13740"/>
+          <w:tab w:val="left" w:pos="14656"/>
+        </w:tabs>
+        <w:spacing w:after="0" w:line="240" w:lineRule="auto"/>
+        <w:rPr>
+          <w:rFonts w:ascii="Roboto Light" w:eastAsia="Times New Roman" w:hAnsi="Roboto Light" w:cs="Courier New"/>
+          <w:noProof w:val="0"/>
+          <w:color w:val="212529"/>
+          <w:lang w:val="uk-UA" w:eastAsia="uk-UA"/>
+        </w:rPr>
+      </w:pPr>
+      <w:r>
+        <w:rPr>
+          <w:rFonts w:ascii="Roboto Light" w:eastAsia="Times New Roman" w:hAnsi="Roboto Light" w:cs="Courier New"/>
+          <w:noProof w:val="0"/>
+          <w:color w:val="212529"/>
+          <w:lang w:val="uk-UA" w:eastAsia="uk-UA"/>
+        </w:rPr>
+        <w:t xml:space="preserve">            </w:t>
+      </w:r>
+      <w:r>
+        <w:rPr>
+          <w:rFonts w:ascii="Roboto Light" w:eastAsia="Times New Roman" w:hAnsi="Roboto Light" w:cs="Courier New"/>
+          <w:noProof w:val="0"/>
+          <w:color w:val="008000"/>
+          <w:lang w:val="uk-UA" w:eastAsia="uk-UA"/>
+        </w:rPr>
+        <w:t>}</w:t>
+      </w:r>
+    </w:p>
+    <w:p>
+      <w:pPr>
+        <w:shd w:val="clear" w:color="auto" w:fill="FFFFFF"/>
+        <w:tabs>
+          <w:tab w:val="left" w:pos="916"/>
+          <w:tab w:val="left" w:pos="1832"/>
+          <w:tab w:val="left" w:pos="2748"/>
+          <w:tab w:val="left" w:pos="3664"/>
+          <w:tab w:val="left" w:pos="4580"/>
+          <w:tab w:val="left" w:pos="5496"/>
+          <w:tab w:val="left" w:pos="6412"/>
+          <w:tab w:val="left" w:pos="7328"/>
+          <w:tab w:val="left" w:pos="8244"/>
+          <w:tab w:val="left" w:pos="9160"/>
+          <w:tab w:val="left" w:pos="10076"/>
+          <w:tab w:val="left" w:pos="10992"/>
+          <w:tab w:val="left" w:pos="11908"/>
+          <w:tab w:val="left" w:pos="12824"/>
+          <w:tab w:val="left" w:pos="13740"/>
+          <w:tab w:val="left" w:pos="14656"/>
+        </w:tabs>
+        <w:spacing w:after="0" w:line="240" w:lineRule="auto"/>
+        <w:rPr>
+          <w:rFonts w:ascii="Roboto Light" w:eastAsia="Times New Roman" w:hAnsi="Roboto Light" w:cs="Courier New"/>
+          <w:noProof w:val="0"/>
+          <w:color w:val="212529"/>
+          <w:lang w:val="uk-UA" w:eastAsia="uk-UA"/>
+        </w:rPr>
+      </w:pPr>
+      <w:r>
+        <w:rPr>
+          <w:rFonts w:ascii="Roboto Light" w:eastAsia="Times New Roman" w:hAnsi="Roboto Light" w:cs="Courier New"/>
+          <w:noProof w:val="0"/>
+          <w:color w:val="212529"/>
+          <w:lang w:val="uk-UA" w:eastAsia="uk-UA"/>
+        </w:rPr>
+        <w:t xml:space="preserve">        </w:t>
+      </w:r>
+      <w:r>
+        <w:rPr>
+          <w:rFonts w:ascii="Roboto Light" w:eastAsia="Times New Roman" w:hAnsi="Roboto Light" w:cs="Courier New"/>
+          <w:noProof w:val="0"/>
+          <w:color w:val="008000"/>
+          <w:lang w:val="uk-UA" w:eastAsia="uk-UA"/>
+        </w:rPr>
+        <w:t>}</w:t>
+      </w:r>
+    </w:p>
+    <w:p>
+      <w:pPr>
+        <w:shd w:val="clear" w:color="auto" w:fill="FFFFFF"/>
+        <w:tabs>
+          <w:tab w:val="left" w:pos="916"/>
+          <w:tab w:val="left" w:pos="1832"/>
+          <w:tab w:val="left" w:pos="2748"/>
+          <w:tab w:val="left" w:pos="3664"/>
+          <w:tab w:val="left" w:pos="4580"/>
+          <w:tab w:val="left" w:pos="5496"/>
+          <w:tab w:val="left" w:pos="6412"/>
+          <w:tab w:val="left" w:pos="7328"/>
+          <w:tab w:val="left" w:pos="8244"/>
+          <w:tab w:val="left" w:pos="9160"/>
+          <w:tab w:val="left" w:pos="10076"/>
+          <w:tab w:val="left" w:pos="10992"/>
+          <w:tab w:val="left" w:pos="11908"/>
+          <w:tab w:val="left" w:pos="12824"/>
+          <w:tab w:val="left" w:pos="13740"/>
+          <w:tab w:val="left" w:pos="14656"/>
+        </w:tabs>
+        <w:spacing w:after="0" w:line="240" w:lineRule="auto"/>
+        <w:rPr>
+          <w:rFonts w:ascii="Roboto Light" w:eastAsia="Times New Roman" w:hAnsi="Roboto Light" w:cs="Courier New"/>
+          <w:noProof w:val="0"/>
+          <w:color w:val="212529"/>
+          <w:lang w:val="uk-UA" w:eastAsia="uk-UA"/>
+        </w:rPr>
+      </w:pPr>
+      <w:r>
+        <w:rPr>
+          <w:rFonts w:ascii="Roboto Light" w:eastAsia="Times New Roman" w:hAnsi="Roboto Light" w:cs="Courier New"/>
+          <w:noProof w:val="0"/>
+          <w:color w:val="212529"/>
+          <w:lang w:val="uk-UA" w:eastAsia="uk-UA"/>
+        </w:rPr>
+        <w:t xml:space="preserve">    </w:t>
+      </w:r>
+      <w:r>
+        <w:rPr>
+          <w:rFonts w:ascii="Roboto Light" w:eastAsia="Times New Roman" w:hAnsi="Roboto Light" w:cs="Courier New"/>
+          <w:noProof w:val="0"/>
+          <w:color w:val="008000"/>
+          <w:lang w:val="uk-UA" w:eastAsia="uk-UA"/>
+        </w:rPr>
+        <w:t>}</w:t>
+      </w:r>
+    </w:p>
+    <w:p>
+      <w:pPr>
+        <w:shd w:val="clear" w:color="auto" w:fill="FFFFFF"/>
+        <w:tabs>
+          <w:tab w:val="left" w:pos="916"/>
+          <w:tab w:val="left" w:pos="1832"/>
+          <w:tab w:val="left" w:pos="2748"/>
+          <w:tab w:val="left" w:pos="3664"/>
+          <w:tab w:val="left" w:pos="4580"/>
+          <w:tab w:val="left" w:pos="5496"/>
+          <w:tab w:val="left" w:pos="6412"/>
+          <w:tab w:val="left" w:pos="7328"/>
+          <w:tab w:val="left" w:pos="8244"/>
+          <w:tab w:val="left" w:pos="9160"/>
+          <w:tab w:val="left" w:pos="10076"/>
+          <w:tab w:val="left" w:pos="10992"/>
+          <w:tab w:val="left" w:pos="11908"/>
+          <w:tab w:val="left" w:pos="12824"/>
+          <w:tab w:val="left" w:pos="13740"/>
+          <w:tab w:val="left" w:pos="14656"/>
+        </w:tabs>
+        <w:spacing w:after="0" w:line="240" w:lineRule="auto"/>
+        <w:rPr>
+          <w:rFonts w:ascii="Roboto Light" w:eastAsia="Times New Roman" w:hAnsi="Roboto Light" w:cs="Courier New"/>
+          <w:noProof w:val="0"/>
+          <w:color w:val="212529"/>
+          <w:lang w:val="uk-UA" w:eastAsia="uk-UA"/>
+        </w:rPr>
+      </w:pPr>
+      <w:r>
+        <w:rPr>
+          <w:rFonts w:ascii="Roboto Light" w:eastAsia="Times New Roman" w:hAnsi="Roboto Light" w:cs="Courier New"/>
+          <w:noProof w:val="0"/>
+          <w:color w:val="008000"/>
+          <w:lang w:val="uk-UA" w:eastAsia="uk-UA"/>
+        </w:rPr>
+        <w:t>}</w:t>
+      </w:r>
+    </w:p>
+    <w:p>
+      <w:pPr>
+        <w:shd w:val="clear" w:color="auto" w:fill="FFFFFF"/>
+        <w:tabs>
+          <w:tab w:val="left" w:pos="916"/>
+          <w:tab w:val="left" w:pos="1832"/>
+          <w:tab w:val="left" w:pos="2748"/>
+          <w:tab w:val="left" w:pos="3664"/>
+          <w:tab w:val="left" w:pos="4580"/>
+          <w:tab w:val="left" w:pos="5496"/>
+          <w:tab w:val="left" w:pos="6412"/>
+          <w:tab w:val="left" w:pos="7328"/>
+          <w:tab w:val="left" w:pos="8244"/>
+          <w:tab w:val="left" w:pos="9160"/>
+          <w:tab w:val="left" w:pos="10076"/>
+          <w:tab w:val="left" w:pos="10992"/>
+          <w:tab w:val="left" w:pos="11908"/>
+          <w:tab w:val="left" w:pos="12824"/>
+          <w:tab w:val="left" w:pos="13740"/>
+          <w:tab w:val="left" w:pos="14656"/>
+        </w:tabs>
+        <w:spacing w:after="0" w:line="240" w:lineRule="auto"/>
+        <w:rPr>
+          <w:rFonts w:ascii="Courier New" w:eastAsia="Times New Roman" w:hAnsi="Courier New" w:cs="Courier New"/>
+          <w:noProof w:val="0"/>
+          <w:color w:val="212529"/>
+          <w:lang w:val="uk-UA" w:eastAsia="uk-UA"/>
+        </w:rPr>
+      </w:pPr>
+      <w:r>
+        <w:rPr>
+          <w:rFonts w:ascii="Courier New" w:eastAsia="Times New Roman" w:hAnsi="Courier New" w:cs="Courier New"/>
+          <w:noProof w:val="0"/>
+          <w:color w:val="212529"/>
+          <w:lang w:val="uk-UA" w:eastAsia="uk-UA"/>
+        </w:rPr>
         <w:t> </w:t>
       </w:r>
     </w:p>
@@ -2629,6 +7216,7 @@
       <w:pPr>
         <w:pStyle w:val="HTML"/>
         <w:shd w:val="clear" w:color="auto" w:fill="FFFFFF"/>
+        <w:spacing w:line="360" w:lineRule="auto"/>
         <w:rPr>
           <w:color w:val="212529"/>
           <w:sz w:val="22"/>
@@ -2638,22 +7226,37 @@
     </w:p>
     <w:p>
       <w:pPr>
+        <w:pStyle w:val="HTML"/>
+        <w:shd w:val="clear" w:color="auto" w:fill="FFFFFF"/>
+        <w:spacing w:line="360" w:lineRule="auto"/>
+        <w:rPr>
+          <w:color w:val="212529"/>
+          <w:sz w:val="22"/>
+          <w:szCs w:val="22"/>
+        </w:rPr>
+      </w:pPr>
+    </w:p>
+    <w:p>
+      <w:pPr>
         <w:pStyle w:val="1"/>
-        <w:rPr>
-          <w:lang w:val="uk-UA"/>
-        </w:rPr>
-      </w:pPr>
-      <w:bookmarkStart w:id="8" w:name="_Toc114348682"/>
-      <w:r>
-        <w:rPr>
-          <w:lang w:val="uk-UA"/>
-        </w:rPr>
+        <w:spacing w:line="360" w:lineRule="auto"/>
+        <w:rPr>
+          <w:lang w:val="uk-UA"/>
+        </w:rPr>
+      </w:pPr>
+      <w:bookmarkStart w:id="9" w:name="_Toc114645107"/>
+      <w:r>
+        <w:rPr>
+          <w:lang w:val="uk-UA"/>
+        </w:rPr>
+        <w:lastRenderedPageBreak/>
         <w:t>Посилання:</w:t>
       </w:r>
-      <w:bookmarkEnd w:id="8"/>
-    </w:p>
-    <w:p>
-      <w:pPr>
+      <w:bookmarkEnd w:id="9"/>
+    </w:p>
+    <w:p>
+      <w:pPr>
+        <w:spacing w:line="360" w:lineRule="auto"/>
         <w:rPr>
           <w:rFonts w:ascii="Merriweather" w:hAnsi="Merriweather" w:cs="Courier New"/>
           <w:sz w:val="28"/>
@@ -2679,7 +7282,7 @@
         </w:rPr>
         <w:t xml:space="preserve"> - </w:t>
       </w:r>
-      <w:hyperlink r:id="rId9" w:history="1">
+      <w:hyperlink r:id="rId10" w:history="1">
         <w:r>
           <w:rPr>
             <w:rStyle w:val="a4"/>
@@ -2691,6 +7294,8 @@
           <w:t>посилання</w:t>
         </w:r>
       </w:hyperlink>
+      <w:bookmarkStart w:id="10" w:name="_GoBack"/>
+      <w:bookmarkEnd w:id="10"/>
     </w:p>
     <w:sectPr>
       <w:pgSz w:w="11906" w:h="16838"/>
@@ -4274,7 +8879,7 @@
 </file>
 
 <file path=customXml/itemProps1.xml><?xml version="1.0" encoding="utf-8"?>
-<ds:datastoreItem xmlns:ds="http://schemas.openxmlformats.org/officeDocument/2006/customXml" ds:itemID="{28C7FD96-E754-4590-B27E-A6EBAE2C6960}">
+<ds:datastoreItem xmlns:ds="http://schemas.openxmlformats.org/officeDocument/2006/customXml" ds:itemID="{C6660491-441D-4B43-B8FE-09417C3E374E}">
   <ds:schemaRefs>
     <ds:schemaRef ds:uri="http://schemas.openxmlformats.org/officeDocument/2006/bibliography"/>
   </ds:schemaRefs>

--- a/Labs/GameProgLab1Group93/Lab1-Dominskyi-Valentyn-IP93.docx
+++ b/Labs/GameProgLab1Group93/Lab1-Dominskyi-Valentyn-IP93.docx
@@ -356,7 +356,6 @@
           <w:rFonts w:ascii="Merriweather" w:hAnsi="Merriweather" w:cs="Times New Roman"/>
           <w:sz w:val="28"/>
           <w:szCs w:val="28"/>
-          <w:lang w:val="en-US"/>
         </w:rPr>
       </w:pPr>
       <w:r>
@@ -1226,7 +1225,7 @@
               <w:rPr>
                 <w:webHidden/>
               </w:rPr>
-              <w:t>8</w:t>
+              <w:t>7</w:t>
             </w:r>
             <w:r>
               <w:rPr>
@@ -1784,93 +1783,111 @@
         <w:t>Рух</w:t>
       </w:r>
       <w:r>
-        <w:rPr>
+        <w:t>:</w:t>
+      </w:r>
+      <w:bookmarkEnd w:id="3"/>
+    </w:p>
+    <w:p>
+      <w:pPr>
+        <w:spacing w:line="360" w:lineRule="auto"/>
+        <w:rPr>
+          <w:rFonts w:ascii="Merriweather" w:hAnsi="Merriweather"/>
+          <w:sz w:val="28"/>
+          <w:lang w:val="uk-UA"/>
+        </w:rPr>
+      </w:pPr>
+      <w:r>
+        <w:rPr>
+          <w:rFonts w:ascii="Merriweather" w:hAnsi="Merriweather"/>
+          <w:sz w:val="28"/>
+        </w:rPr>
+        <w:tab/>
+      </w:r>
+      <w:r>
+        <w:rPr>
+          <w:rFonts w:ascii="Merriweather" w:hAnsi="Merriweather"/>
+          <w:sz w:val="28"/>
+          <w:lang w:val="uk-UA"/>
+        </w:rPr>
+        <w:t>Для даного завдання</w:t>
+      </w:r>
+      <w:r>
+        <w:rPr>
+          <w:rFonts w:ascii="Merriweather" w:hAnsi="Merriweather"/>
+          <w:sz w:val="28"/>
+          <w:lang w:val="uk-UA"/>
+        </w:rPr>
+        <w:t xml:space="preserve"> </w:t>
+      </w:r>
+      <w:r>
+        <w:rPr>
+          <w:rFonts w:ascii="Merriweather" w:hAnsi="Merriweather"/>
+          <w:sz w:val="28"/>
+          <w:lang w:val="uk-UA"/>
+        </w:rPr>
+        <w:t xml:space="preserve">Я вирішив використати </w:t>
+      </w:r>
+      <w:r>
+        <w:rPr>
+          <w:rFonts w:ascii="Merriweather" w:hAnsi="Merriweather"/>
+          <w:sz w:val="28"/>
+          <w:lang w:val="uk-UA"/>
+        </w:rPr>
+        <w:t>н</w:t>
+      </w:r>
+      <w:r>
+        <w:rPr>
+          <w:rFonts w:ascii="Merriweather" w:hAnsi="Merriweather"/>
+          <w:sz w:val="28"/>
+          <w:lang w:val="uk-UA"/>
+        </w:rPr>
+        <w:t xml:space="preserve">ову систему руху, яка заснована на подіях. Встановити її можна завдяки </w:t>
+      </w:r>
+      <w:r>
+        <w:rPr>
+          <w:rFonts w:ascii="Merriweather" w:hAnsi="Merriweather"/>
+          <w:sz w:val="28"/>
           <w:lang w:val="en-US"/>
         </w:rPr>
-        <w:t>:</w:t>
-      </w:r>
-      <w:bookmarkEnd w:id="3"/>
-    </w:p>
-    <w:p>
-      <w:pPr>
-        <w:spacing w:line="360" w:lineRule="auto"/>
-        <w:rPr>
-          <w:rFonts w:ascii="Merriweather" w:hAnsi="Merriweather"/>
-          <w:sz w:val="28"/>
-          <w:lang w:val="uk-UA"/>
-        </w:rPr>
-      </w:pPr>
+        <w:t>Package</w:t>
+      </w:r>
+      <w:r>
+        <w:rPr>
+          <w:rFonts w:ascii="Merriweather" w:hAnsi="Merriweather"/>
+          <w:sz w:val="28"/>
+        </w:rPr>
+        <w:t xml:space="preserve"> </w:t>
+      </w:r>
       <w:r>
         <w:rPr>
           <w:rFonts w:ascii="Merriweather" w:hAnsi="Merriweather"/>
           <w:sz w:val="28"/>
           <w:lang w:val="en-US"/>
         </w:rPr>
-        <w:tab/>
-      </w:r>
-      <w:r>
-        <w:rPr>
-          <w:rFonts w:ascii="Merriweather" w:hAnsi="Merriweather"/>
-          <w:sz w:val="28"/>
-          <w:lang w:val="uk-UA"/>
-        </w:rPr>
-        <w:t>Для даного завдання</w:t>
-      </w:r>
-      <w:r>
-        <w:rPr>
-          <w:rFonts w:ascii="Merriweather" w:hAnsi="Merriweather"/>
-          <w:sz w:val="28"/>
-          <w:lang w:val="uk-UA"/>
+        <w:t>Manager</w:t>
+      </w:r>
+      <w:r>
+        <w:rPr>
+          <w:rFonts w:ascii="Merriweather" w:hAnsi="Merriweather"/>
+          <w:sz w:val="28"/>
+          <w:lang w:val="uk-UA"/>
+        </w:rPr>
+        <w:t xml:space="preserve">. Щоб вона працювала, Нам треба створити </w:t>
+      </w:r>
+      <w:r>
+        <w:rPr>
+          <w:rFonts w:ascii="Merriweather" w:hAnsi="Merriweather"/>
+          <w:sz w:val="28"/>
+          <w:lang w:val="en-US"/>
+        </w:rPr>
+        <w:t>Bindings</w:t>
+      </w:r>
+      <w:r>
+        <w:rPr>
+          <w:rFonts w:ascii="Merriweather" w:hAnsi="Merriweather"/>
+          <w:sz w:val="28"/>
         </w:rPr>
         <w:t xml:space="preserve"> </w:t>
-      </w:r>
-      <w:r>
-        <w:rPr>
-          <w:rFonts w:ascii="Merriweather" w:hAnsi="Merriweather"/>
-          <w:sz w:val="28"/>
-          <w:lang w:val="uk-UA"/>
-        </w:rPr>
-        <w:t xml:space="preserve">Я вирішив використати </w:t>
-      </w:r>
-      <w:r>
-        <w:rPr>
-          <w:rFonts w:ascii="Merriweather" w:hAnsi="Merriweather"/>
-          <w:sz w:val="28"/>
-          <w:lang w:val="uk-UA"/>
-        </w:rPr>
-        <w:t>н</w:t>
-      </w:r>
-      <w:r>
-        <w:rPr>
-          <w:rFonts w:ascii="Merriweather" w:hAnsi="Merriweather"/>
-          <w:sz w:val="28"/>
-          <w:lang w:val="uk-UA"/>
-        </w:rPr>
-        <w:t xml:space="preserve">ову систему руху, яка заснована на подіях. Встановити її можна завдяки </w:t>
-      </w:r>
-      <w:r>
-        <w:rPr>
-          <w:rFonts w:ascii="Merriweather" w:hAnsi="Merriweather"/>
-          <w:sz w:val="28"/>
-          <w:lang w:val="en-US"/>
-        </w:rPr>
-        <w:t>Package Manager</w:t>
-      </w:r>
-      <w:r>
-        <w:rPr>
-          <w:rFonts w:ascii="Merriweather" w:hAnsi="Merriweather"/>
-          <w:sz w:val="28"/>
-          <w:lang w:val="uk-UA"/>
-        </w:rPr>
-        <w:t xml:space="preserve">. Щоб вона працювала, Нам треба створити </w:t>
-      </w:r>
-      <w:r>
-        <w:rPr>
-          <w:rFonts w:ascii="Merriweather" w:hAnsi="Merriweather"/>
-          <w:sz w:val="28"/>
-          <w:lang w:val="en-US"/>
-        </w:rPr>
-        <w:t xml:space="preserve">Bindings </w:t>
       </w:r>
       <w:r>
         <w:rPr>
@@ -1964,7 +1981,7 @@
         <w:rPr>
           <w:rFonts w:ascii="Merriweather" w:hAnsi="Merriweather"/>
           <w:sz w:val="28"/>
-          <w:lang w:val="uk-UA"/>
+          <w:lang w:val="uk-UA" w:eastAsia="uk-UA"/>
         </w:rPr>
         <w:lastRenderedPageBreak/>
         <w:drawing>
@@ -2100,7 +2117,15 @@
           <w:sz w:val="28"/>
           <w:lang w:val="en-US"/>
         </w:rPr>
-        <w:t xml:space="preserve">CallbackContext, </w:t>
+        <w:t>CallbackContext</w:t>
+      </w:r>
+      <w:r>
+        <w:rPr>
+          <w:rFonts w:ascii="Merriweather" w:hAnsi="Merriweather"/>
+          <w:sz w:val="28"/>
+          <w:lang w:val="uk-UA"/>
+        </w:rPr>
+        <w:t xml:space="preserve">, </w:t>
       </w:r>
       <w:r>
         <w:rPr>
@@ -2127,61 +2152,78 @@
         <w:t>Середовище</w:t>
       </w:r>
       <w:r>
-        <w:rPr>
+        <w:t>:</w:t>
+      </w:r>
+      <w:bookmarkEnd w:id="4"/>
+    </w:p>
+    <w:p>
+      <w:pPr>
+        <w:spacing w:line="360" w:lineRule="auto"/>
+        <w:rPr>
+          <w:rFonts w:ascii="Merriweather" w:hAnsi="Merriweather"/>
+          <w:sz w:val="28"/>
+          <w:lang w:val="uk-UA"/>
+        </w:rPr>
+      </w:pPr>
+      <w:r>
+        <w:rPr>
+          <w:rFonts w:ascii="Merriweather" w:hAnsi="Merriweather"/>
+          <w:sz w:val="28"/>
+        </w:rPr>
+        <w:tab/>
+      </w:r>
+      <w:r>
+        <w:rPr>
+          <w:rFonts w:ascii="Merriweather" w:hAnsi="Merriweather"/>
+          <w:sz w:val="28"/>
+          <w:lang w:val="uk-UA"/>
+        </w:rPr>
+        <w:t xml:space="preserve">Оскільки асет, який Мені випав, ідельно підходив для системи тайлів, то Я вирішив скористатися цією нагодою. Для початку створив </w:t>
+      </w:r>
+      <w:r>
+        <w:rPr>
+          <w:rFonts w:ascii="Merriweather" w:hAnsi="Merriweather"/>
+          <w:sz w:val="28"/>
           <w:lang w:val="en-US"/>
         </w:rPr>
-        <w:t>:</w:t>
-      </w:r>
-      <w:bookmarkEnd w:id="4"/>
-    </w:p>
-    <w:p>
-      <w:pPr>
-        <w:spacing w:line="360" w:lineRule="auto"/>
-        <w:rPr>
-          <w:rFonts w:ascii="Merriweather" w:hAnsi="Merriweather"/>
-          <w:sz w:val="28"/>
-          <w:lang w:val="uk-UA"/>
-        </w:rPr>
-      </w:pPr>
+        <w:t>Grid</w:t>
+      </w:r>
+      <w:r>
+        <w:rPr>
+          <w:rFonts w:ascii="Merriweather" w:hAnsi="Merriweather"/>
+          <w:sz w:val="28"/>
+        </w:rPr>
+        <w:t xml:space="preserve">, </w:t>
+      </w:r>
+      <w:r>
+        <w:rPr>
+          <w:rFonts w:ascii="Merriweather" w:hAnsi="Merriweather"/>
+          <w:sz w:val="28"/>
+          <w:lang w:val="uk-UA"/>
+        </w:rPr>
+        <w:t xml:space="preserve">в якому буде </w:t>
+      </w:r>
+      <w:r>
+        <w:rPr>
+          <w:rFonts w:ascii="Merriweather" w:hAnsi="Merriweather"/>
+          <w:sz w:val="28"/>
+        </w:rPr>
+        <w:t xml:space="preserve">2 </w:t>
+      </w:r>
       <w:r>
         <w:rPr>
           <w:rFonts w:ascii="Merriweather" w:hAnsi="Merriweather"/>
           <w:sz w:val="28"/>
           <w:lang w:val="en-US"/>
         </w:rPr>
-        <w:tab/>
-      </w:r>
-      <w:r>
-        <w:rPr>
-          <w:rFonts w:ascii="Merriweather" w:hAnsi="Merriweather"/>
-          <w:sz w:val="28"/>
-          <w:lang w:val="uk-UA"/>
-        </w:rPr>
-        <w:t xml:space="preserve">Оскільки асет, який Мені випав, ідельно підходив для системи тайлів, то Я вирішив скористатися цією нагодою. Для початку створив </w:t>
-      </w:r>
-      <w:r>
-        <w:rPr>
-          <w:rFonts w:ascii="Merriweather" w:hAnsi="Merriweather"/>
-          <w:sz w:val="28"/>
-          <w:lang w:val="en-US"/>
-        </w:rPr>
-        <w:t xml:space="preserve">Grid, </w:t>
-      </w:r>
-      <w:r>
-        <w:rPr>
-          <w:rFonts w:ascii="Merriweather" w:hAnsi="Merriweather"/>
-          <w:sz w:val="28"/>
-          <w:lang w:val="uk-UA"/>
-        </w:rPr>
-        <w:t xml:space="preserve">в якому буде </w:t>
-      </w:r>
-      <w:r>
-        <w:rPr>
-          <w:rFonts w:ascii="Merriweather" w:hAnsi="Merriweather"/>
-          <w:sz w:val="28"/>
-          <w:lang w:val="en-US"/>
-        </w:rPr>
-        <w:t xml:space="preserve">2 tilemap – </w:t>
+        <w:t>tilemap</w:t>
+      </w:r>
+      <w:r>
+        <w:rPr>
+          <w:rFonts w:ascii="Merriweather" w:hAnsi="Merriweather"/>
+          <w:sz w:val="28"/>
+        </w:rPr>
+        <w:t xml:space="preserve"> – </w:t>
       </w:r>
       <w:r>
         <w:rPr>
@@ -2269,7 +2311,31 @@
           <w:sz w:val="28"/>
           <w:lang w:val="en-US"/>
         </w:rPr>
-        <w:t xml:space="preserve">CompositeCollider2D, </w:t>
+        <w:t>CompositeCollider</w:t>
+      </w:r>
+      <w:r>
+        <w:rPr>
+          <w:rFonts w:ascii="Merriweather" w:hAnsi="Merriweather"/>
+          <w:sz w:val="28"/>
+          <w:lang w:val="uk-UA"/>
+        </w:rPr>
+        <w:t>2</w:t>
+      </w:r>
+      <w:r>
+        <w:rPr>
+          <w:rFonts w:ascii="Merriweather" w:hAnsi="Merriweather"/>
+          <w:sz w:val="28"/>
+          <w:lang w:val="en-US"/>
+        </w:rPr>
+        <w:t>D</w:t>
+      </w:r>
+      <w:r>
+        <w:rPr>
+          <w:rFonts w:ascii="Merriweather" w:hAnsi="Merriweather"/>
+          <w:sz w:val="28"/>
+          <w:lang w:val="uk-UA"/>
+        </w:rPr>
+        <w:t xml:space="preserve">, </w:t>
       </w:r>
       <w:r>
         <w:rPr>
@@ -2285,7 +2351,23 @@
           <w:sz w:val="28"/>
           <w:lang w:val="en-US"/>
         </w:rPr>
-        <w:t>BoxCollider2D</w:t>
+        <w:t>BoxCollider</w:t>
+      </w:r>
+      <w:r>
+        <w:rPr>
+          <w:rFonts w:ascii="Merriweather" w:hAnsi="Merriweather"/>
+          <w:sz w:val="28"/>
+          <w:lang w:val="uk-UA"/>
+        </w:rPr>
+        <w:t>2</w:t>
+      </w:r>
+      <w:r>
+        <w:rPr>
+          <w:rFonts w:ascii="Merriweather" w:hAnsi="Merriweather"/>
+          <w:sz w:val="28"/>
+          <w:lang w:val="en-US"/>
+        </w:rPr>
+        <w:t>D</w:t>
       </w:r>
       <w:r>
         <w:rPr>
@@ -2301,7 +2383,31 @@
           <w:sz w:val="28"/>
           <w:lang w:val="en-US"/>
         </w:rPr>
-        <w:t xml:space="preserve">PolygonCollider2D </w:t>
+        <w:t>PolygonCollider</w:t>
+      </w:r>
+      <w:r>
+        <w:rPr>
+          <w:rFonts w:ascii="Merriweather" w:hAnsi="Merriweather"/>
+          <w:sz w:val="28"/>
+          <w:lang w:val="uk-UA"/>
+        </w:rPr>
+        <w:t>2</w:t>
+      </w:r>
+      <w:r>
+        <w:rPr>
+          <w:rFonts w:ascii="Merriweather" w:hAnsi="Merriweather"/>
+          <w:sz w:val="28"/>
+          <w:lang w:val="en-US"/>
+        </w:rPr>
+        <w:t>D</w:t>
+      </w:r>
+      <w:r>
+        <w:rPr>
+          <w:rFonts w:ascii="Merriweather" w:hAnsi="Merriweather"/>
+          <w:sz w:val="28"/>
+          <w:lang w:val="uk-UA"/>
+        </w:rPr>
+        <w:t xml:space="preserve"> </w:t>
       </w:r>
       <w:r>
         <w:rPr>
@@ -2341,7 +2447,6 @@
         <w:rPr>
           <w:rFonts w:ascii="Merriweather" w:hAnsi="Merriweather"/>
           <w:sz w:val="28"/>
-          <w:lang w:val="en-US"/>
         </w:rPr>
       </w:pPr>
       <w:r>
@@ -2412,35 +2517,62 @@
           <w:szCs w:val="28"/>
           <w:lang w:val="uk-UA"/>
         </w:rPr>
-        <w:t xml:space="preserve">Я вперше </w:t>
+        <w:t xml:space="preserve">Я спробував зробити гру у </w:t>
       </w:r>
       <w:r>
         <w:rPr>
           <w:rFonts w:ascii="Merriweather" w:hAnsi="Merriweather" w:cs="Courier New"/>
           <w:sz w:val="28"/>
           <w:szCs w:val="28"/>
-          <w:lang w:val="uk-UA"/>
-        </w:rPr>
-        <w:t xml:space="preserve">спробував попрацювати з </w:t>
+        </w:rPr>
+        <w:t>2</w:t>
       </w:r>
       <w:r>
         <w:rPr>
           <w:rFonts w:ascii="Merriweather" w:hAnsi="Merriweather" w:cs="Courier New"/>
           <w:sz w:val="28"/>
           <w:szCs w:val="28"/>
-          <w:lang w:val="uk-UA"/>
-        </w:rPr>
-        <w:t>ШІМ та кнопкою. Зумів розібратися з проблемою «брязкоту»</w:t>
+          <w:lang w:val="en-US"/>
+        </w:rPr>
+        <w:t>D</w:t>
       </w:r>
       <w:r>
         <w:rPr>
           <w:rFonts w:ascii="Merriweather" w:hAnsi="Merriweather" w:cs="Courier New"/>
           <w:sz w:val="28"/>
           <w:szCs w:val="28"/>
-          <w:lang w:val="uk-UA"/>
-        </w:rPr>
-        <w:t>. Пописав цикли (як звичайні, так і зворотні). Розібрався з умовними операторами, функціями користувача. Зрозумів різницю між глобальними змінними та локальними.</w:t>
-      </w:r>
+        </w:rPr>
+        <w:t xml:space="preserve"> </w:t>
+      </w:r>
+      <w:r>
+        <w:rPr>
+          <w:rFonts w:ascii="Merriweather" w:hAnsi="Merriweather" w:cs="Courier New"/>
+          <w:sz w:val="28"/>
+          <w:szCs w:val="28"/>
+          <w:lang w:val="uk-UA"/>
+        </w:rPr>
+        <w:t>просторі</w:t>
+      </w:r>
+      <w:r>
+        <w:rPr>
+          <w:rFonts w:ascii="Merriweather" w:hAnsi="Merriweather" w:cs="Courier New"/>
+          <w:sz w:val="28"/>
+          <w:szCs w:val="28"/>
+          <w:lang w:val="uk-UA"/>
+        </w:rPr>
+        <w:t>.</w:t>
+      </w:r>
+      <w:r>
+        <w:rPr>
+          <w:rFonts w:ascii="Merriweather" w:hAnsi="Merriweather" w:cs="Courier New"/>
+          <w:sz w:val="28"/>
+          <w:szCs w:val="28"/>
+          <w:lang w:val="uk-UA"/>
+        </w:rPr>
+        <w:t xml:space="preserve"> Попрацював з системою тайлів, новою системою інпутів</w:t>
+      </w:r>
+      <w:bookmarkStart w:id="7" w:name="_GoBack"/>
+      <w:bookmarkEnd w:id="7"/>
     </w:p>
     <w:p>
       <w:pPr>
@@ -2450,7 +2582,7 @@
           <w:lang w:val="uk-UA"/>
         </w:rPr>
       </w:pPr>
-      <w:bookmarkStart w:id="7" w:name="_Toc114645105"/>
+      <w:bookmarkStart w:id="8" w:name="_Toc114645105"/>
       <w:r>
         <w:rPr>
           <w:lang w:val="uk-UA"/>
@@ -2463,7 +2595,7 @@
         </w:rPr>
         <w:t>:</w:t>
       </w:r>
-      <w:bookmarkEnd w:id="7"/>
+      <w:bookmarkEnd w:id="8"/>
     </w:p>
     <w:p>
       <w:pPr>
@@ -2473,14 +2605,14 @@
           <w:lang w:val="uk-UA"/>
         </w:rPr>
       </w:pPr>
-      <w:bookmarkStart w:id="8" w:name="_Toc114645106"/>
+      <w:bookmarkStart w:id="9" w:name="_Toc114645106"/>
       <w:r>
         <w:rPr>
           <w:lang w:val="uk-UA"/>
         </w:rPr>
         <w:t>Вихідний код:</w:t>
       </w:r>
-      <w:bookmarkEnd w:id="8"/>
+      <w:bookmarkEnd w:id="9"/>
     </w:p>
     <w:p>
       <w:pPr>
@@ -2489,24 +2621,42 @@
           <w:rFonts w:ascii="Merriweather" w:hAnsi="Merriweather" w:cs="Times New Roman"/>
           <w:sz w:val="28"/>
           <w:szCs w:val="28"/>
+          <w:lang w:val="uk-UA"/>
+        </w:rPr>
+      </w:pPr>
+      <w:r>
+        <w:rPr>
+          <w:rFonts w:ascii="Merriweather" w:hAnsi="Merriweather" w:cs="Times New Roman"/>
+          <w:sz w:val="28"/>
+          <w:szCs w:val="28"/>
           <w:lang w:val="en-US"/>
         </w:rPr>
-      </w:pPr>
+        <w:t>PlayerMovement</w:t>
+      </w:r>
       <w:r>
         <w:rPr>
           <w:rFonts w:ascii="Merriweather" w:hAnsi="Merriweather" w:cs="Times New Roman"/>
           <w:sz w:val="28"/>
           <w:szCs w:val="28"/>
+          <w:lang w:val="uk-UA"/>
+        </w:rPr>
+        <w:t>.</w:t>
+      </w:r>
+      <w:r>
+        <w:rPr>
+          <w:rFonts w:ascii="Merriweather" w:hAnsi="Merriweather" w:cs="Times New Roman"/>
+          <w:sz w:val="28"/>
+          <w:szCs w:val="28"/>
           <w:lang w:val="en-US"/>
         </w:rPr>
-        <w:t>PlayerMovement.cs</w:t>
+        <w:t>cs</w:t>
       </w:r>
       <w:r>
         <w:rPr>
           <w:rFonts w:ascii="Merriweather" w:hAnsi="Merriweather" w:cs="Times New Roman"/>
           <w:sz w:val="28"/>
           <w:szCs w:val="28"/>
-          <w:lang w:val="en-US"/>
+          <w:lang w:val="uk-UA"/>
         </w:rPr>
         <w:t>:</w:t>
       </w:r>
@@ -2812,7 +2962,6 @@
           <w:color w:val="212529"/>
           <w:lang w:val="uk-UA" w:eastAsia="uk-UA"/>
         </w:rPr>
-        <w:lastRenderedPageBreak/>
         <w:t xml:space="preserve">    </w:t>
       </w:r>
       <w:proofErr w:type="spellStart"/>
@@ -3389,6 +3538,7 @@
           <w:color w:val="212529"/>
           <w:lang w:val="uk-UA" w:eastAsia="uk-UA"/>
         </w:rPr>
+        <w:lastRenderedPageBreak/>
         <w:t xml:space="preserve">        </w:t>
       </w:r>
       <w:r>
@@ -7244,15 +7394,14 @@
           <w:lang w:val="uk-UA"/>
         </w:rPr>
       </w:pPr>
-      <w:bookmarkStart w:id="9" w:name="_Toc114645107"/>
-      <w:r>
-        <w:rPr>
-          <w:lang w:val="uk-UA"/>
-        </w:rPr>
-        <w:lastRenderedPageBreak/>
+      <w:bookmarkStart w:id="10" w:name="_Toc114645107"/>
+      <w:r>
+        <w:rPr>
+          <w:lang w:val="uk-UA"/>
+        </w:rPr>
         <w:t>Посилання:</w:t>
       </w:r>
-      <w:bookmarkEnd w:id="9"/>
+      <w:bookmarkEnd w:id="10"/>
     </w:p>
     <w:p>
       <w:pPr>
@@ -7294,8 +7443,6 @@
           <w:t>посилання</w:t>
         </w:r>
       </w:hyperlink>
-      <w:bookmarkStart w:id="10" w:name="_GoBack"/>
-      <w:bookmarkEnd w:id="10"/>
     </w:p>
     <w:sectPr>
       <w:pgSz w:w="11906" w:h="16838"/>
@@ -8879,7 +9026,7 @@
 </file>
 
 <file path=customXml/itemProps1.xml><?xml version="1.0" encoding="utf-8"?>
-<ds:datastoreItem xmlns:ds="http://schemas.openxmlformats.org/officeDocument/2006/customXml" ds:itemID="{C6660491-441D-4B43-B8FE-09417C3E374E}">
+<ds:datastoreItem xmlns:ds="http://schemas.openxmlformats.org/officeDocument/2006/customXml" ds:itemID="{E1BE4C63-F399-41D2-B18E-C3FCFED2F891}">
   <ds:schemaRefs>
     <ds:schemaRef ds:uri="http://schemas.openxmlformats.org/officeDocument/2006/bibliography"/>
   </ds:schemaRefs>
